--- a/00000033无关善恶，善恶的彼岸.docx
+++ b/00000033无关善恶，善恶的彼岸.docx
@@ -110,7 +110,6 @@
           <w:spacing w:val="0"/>
           <w:sz w:val="28"/>
           <w:szCs w:val="28"/>
-          <w:bdr w:val="none" w:color="auto" w:sz="0" w:space="0"/>
           <w:vertAlign w:val="baseline"/>
         </w:rPr>
         <w:t>无关善恶，善恶的彼岸</w:t>
@@ -142,7 +141,6 @@
           <w:kern w:val="0"/>
           <w:sz w:val="16"/>
           <w:szCs w:val="16"/>
-          <w:bdr w:val="none" w:color="auto" w:sz="0" w:space="0"/>
           <w:vertAlign w:val="baseline"/>
           <w:lang w:val="en-US" w:eastAsia="zh-CN" w:bidi="ar"/>
         </w:rPr>
@@ -158,7 +156,6 @@
           <w:kern w:val="0"/>
           <w:sz w:val="16"/>
           <w:szCs w:val="16"/>
-          <w:bdr w:val="none" w:color="auto" w:sz="0" w:space="0"/>
           <w:vertAlign w:val="baseline"/>
           <w:lang w:val="en-US" w:eastAsia="zh-CN" w:bidi="ar"/>
         </w:rPr>
@@ -175,7 +172,6 @@
           <w:kern w:val="0"/>
           <w:sz w:val="16"/>
           <w:szCs w:val="16"/>
-          <w:bdr w:val="none" w:color="auto" w:sz="0" w:space="0"/>
           <w:vertAlign w:val="baseline"/>
           <w:lang w:val="en-US" w:eastAsia="zh-CN" w:bidi="ar"/>
         </w:rPr>
@@ -232,7 +228,6 @@
           <w:kern w:val="0"/>
           <w:sz w:val="16"/>
           <w:szCs w:val="16"/>
-          <w:bdr w:val="none" w:color="auto" w:sz="0" w:space="0"/>
           <w:vertAlign w:val="baseline"/>
           <w:lang w:val="en-US" w:eastAsia="zh-CN" w:bidi="ar"/>
         </w:rPr>
@@ -249,7 +244,6 @@
           <w:kern w:val="0"/>
           <w:sz w:val="16"/>
           <w:szCs w:val="16"/>
-          <w:bdr w:val="none" w:color="auto" w:sz="0" w:space="0"/>
           <w:vertAlign w:val="baseline"/>
           <w:lang w:val="en-US" w:eastAsia="zh-CN" w:bidi="ar"/>
         </w:rPr>
@@ -266,7 +260,6 @@
           <w:kern w:val="0"/>
           <w:sz w:val="16"/>
           <w:szCs w:val="16"/>
-          <w:bdr w:val="none" w:color="auto" w:sz="0" w:space="0"/>
           <w:vertAlign w:val="baseline"/>
           <w:lang w:val="en-US" w:eastAsia="zh-CN" w:bidi="ar"/>
         </w:rPr>
@@ -283,7 +276,6 @@
           <w:kern w:val="0"/>
           <w:sz w:val="16"/>
           <w:szCs w:val="16"/>
-          <w:bdr w:val="none" w:color="auto" w:sz="0" w:space="0"/>
           <w:vertAlign w:val="baseline"/>
           <w:lang w:val="en-US" w:eastAsia="zh-CN" w:bidi="ar"/>
         </w:rPr>
@@ -299,7 +291,6 @@
           <w:spacing w:val="0"/>
           <w:sz w:val="16"/>
           <w:szCs w:val="16"/>
-          <w:bdr w:val="none" w:color="auto" w:sz="0" w:space="0"/>
           <w:vertAlign w:val="baseline"/>
         </w:rPr>
         <w:drawing>
@@ -355,7 +346,6 @@
           <w:sz w:val="14"/>
           <w:szCs w:val="14"/>
           <w:u w:val="none"/>
-          <w:bdr w:val="none" w:color="auto" w:sz="0" w:space="0"/>
           <w:vertAlign w:val="baseline"/>
         </w:rPr>
         <w:fldChar w:fldCharType="begin"/>
@@ -371,7 +361,6 @@
           <w:sz w:val="14"/>
           <w:szCs w:val="14"/>
           <w:u w:val="none"/>
-          <w:bdr w:val="none" w:color="auto" w:sz="0" w:space="0"/>
           <w:vertAlign w:val="baseline"/>
         </w:rPr>
         <w:instrText xml:space="preserve"> HYPERLINK "https://xqimg.imedao.com/14e5c8af8c75d73fce745be4.jpg" \o "点击查看原图" \t "https://xueqiu.com/5674464747/_blank" </w:instrText>
@@ -387,7 +376,6 @@
           <w:sz w:val="14"/>
           <w:szCs w:val="14"/>
           <w:u w:val="none"/>
-          <w:bdr w:val="none" w:color="auto" w:sz="0" w:space="0"/>
           <w:vertAlign w:val="baseline"/>
         </w:rPr>
         <w:fldChar w:fldCharType="separate"/>
@@ -404,7 +392,6 @@
           <w:sz w:val="14"/>
           <w:szCs w:val="14"/>
           <w:u w:val="none"/>
-          <w:bdr w:val="none" w:color="auto" w:sz="0" w:space="0"/>
           <w:vertAlign w:val="baseline"/>
         </w:rPr>
         <w:t>查看原图</w:t>
@@ -420,7 +407,6 @@
           <w:sz w:val="14"/>
           <w:szCs w:val="14"/>
           <w:u w:val="none"/>
-          <w:bdr w:val="none" w:color="auto" w:sz="0" w:space="0"/>
           <w:vertAlign w:val="baseline"/>
         </w:rPr>
         <w:fldChar w:fldCharType="end"/>
@@ -461,7 +447,6 @@
           <w:spacing w:val="0"/>
           <w:sz w:val="16"/>
           <w:szCs w:val="16"/>
-          <w:bdr w:val="none" w:color="auto" w:sz="0" w:space="0"/>
           <w:vertAlign w:val="baseline"/>
         </w:rPr>
         <w:drawing>
@@ -531,7 +516,6 @@
           <w:spacing w:val="0"/>
           <w:sz w:val="24"/>
           <w:szCs w:val="24"/>
-          <w:bdr w:val="none" w:color="auto" w:sz="0" w:space="0"/>
           <w:shd w:val="clear" w:fill="FFFFFF"/>
         </w:rPr>
       </w:pPr>
@@ -575,7 +559,6 @@
           <w:spacing w:val="0"/>
           <w:sz w:val="14"/>
           <w:szCs w:val="14"/>
-          <w:bdr w:val="none" w:color="auto" w:sz="0" w:space="0"/>
           <w:shd w:val="clear" w:fill="FFFFFF"/>
           <w:vertAlign w:val="baseline"/>
         </w:rPr>
@@ -591,7 +574,6 @@
           <w:spacing w:val="0"/>
           <w:sz w:val="14"/>
           <w:szCs w:val="14"/>
-          <w:bdr w:val="none" w:color="auto" w:sz="0" w:space="0"/>
           <w:shd w:val="clear" w:fill="FFFFFF"/>
           <w:vertAlign w:val="baseline"/>
         </w:rPr>
@@ -665,7 +647,6 @@
           <w:spacing w:val="0"/>
           <w:sz w:val="14"/>
           <w:szCs w:val="14"/>
-          <w:bdr w:val="none" w:color="auto" w:sz="0" w:space="0"/>
           <w:shd w:val="clear" w:fill="FFFFFF"/>
           <w:vertAlign w:val="baseline"/>
         </w:rPr>
@@ -682,7 +663,6 @@
           <w:spacing w:val="0"/>
           <w:sz w:val="14"/>
           <w:szCs w:val="14"/>
-          <w:bdr w:val="none" w:color="auto" w:sz="0" w:space="0"/>
           <w:shd w:val="clear" w:fill="FFFFFF"/>
           <w:vertAlign w:val="baseline"/>
         </w:rPr>
@@ -698,7 +678,6 @@
           <w:spacing w:val="0"/>
           <w:sz w:val="14"/>
           <w:szCs w:val="14"/>
-          <w:bdr w:val="none" w:color="auto" w:sz="0" w:space="0"/>
           <w:shd w:val="clear" w:fill="FFFFFF"/>
           <w:vertAlign w:val="baseline"/>
         </w:rPr>
@@ -772,7 +751,6 @@
           <w:spacing w:val="0"/>
           <w:sz w:val="14"/>
           <w:szCs w:val="14"/>
-          <w:bdr w:val="none" w:color="auto" w:sz="0" w:space="0"/>
           <w:shd w:val="clear" w:fill="FFFFFF"/>
           <w:vertAlign w:val="baseline"/>
         </w:rPr>
@@ -846,7 +824,6 @@
           <w:spacing w:val="0"/>
           <w:sz w:val="14"/>
           <w:szCs w:val="14"/>
-          <w:bdr w:val="none" w:color="auto" w:sz="0" w:space="0"/>
           <w:shd w:val="clear" w:fill="FFFFFF"/>
           <w:vertAlign w:val="baseline"/>
         </w:rPr>
@@ -921,7 +898,6 @@
           <w:spacing w:val="0"/>
           <w:sz w:val="14"/>
           <w:szCs w:val="14"/>
-          <w:bdr w:val="none" w:color="auto" w:sz="0" w:space="0"/>
           <w:shd w:val="clear" w:fill="FFFFFF"/>
           <w:vertAlign w:val="baseline"/>
         </w:rPr>
@@ -995,7 +971,6 @@
           <w:spacing w:val="0"/>
           <w:sz w:val="14"/>
           <w:szCs w:val="14"/>
-          <w:bdr w:val="none" w:color="auto" w:sz="0" w:space="0"/>
           <w:shd w:val="clear" w:fill="FFFFFF"/>
           <w:vertAlign w:val="baseline"/>
         </w:rPr>
@@ -1026,7 +1001,6 @@
           <w:spacing w:val="0"/>
           <w:sz w:val="24"/>
           <w:szCs w:val="24"/>
-          <w:bdr w:val="none" w:color="auto" w:sz="0" w:space="0"/>
           <w:shd w:val="clear" w:fill="FFFFFF"/>
           <w:lang w:val="en-US" w:eastAsia="zh-CN"/>
         </w:rPr>
@@ -1040,14 +1014,11 @@
           <w:spacing w:val="0"/>
           <w:sz w:val="24"/>
           <w:szCs w:val="24"/>
-          <w:bdr w:val="none" w:color="auto" w:sz="0" w:space="0"/>
           <w:shd w:val="clear" w:fill="FFFFFF"/>
           <w:lang w:val="en-US" w:eastAsia="zh-CN"/>
         </w:rPr>
         <w:t>========================================</w:t>
       </w:r>
-      <w:bookmarkStart w:id="0" w:name="_GoBack"/>
-      <w:bookmarkEnd w:id="0"/>
     </w:p>
     <w:p>
       <w:pPr>
@@ -1073,7 +1044,6 @@
           <w:spacing w:val="0"/>
           <w:sz w:val="24"/>
           <w:szCs w:val="24"/>
-          <w:bdr w:val="none" w:color="auto" w:sz="0" w:space="0"/>
           <w:shd w:val="clear" w:fill="FFFFFF"/>
         </w:rPr>
       </w:pPr>
@@ -1102,7 +1072,6 @@
           <w:spacing w:val="0"/>
           <w:sz w:val="24"/>
           <w:szCs w:val="24"/>
-          <w:bdr w:val="none" w:color="auto" w:sz="0" w:space="0"/>
           <w:shd w:val="clear" w:fill="FFFFFF"/>
         </w:rPr>
       </w:pPr>
@@ -1115,7 +1084,6 @@
           <w:spacing w:val="0"/>
           <w:sz w:val="24"/>
           <w:szCs w:val="24"/>
-          <w:bdr w:val="none" w:color="auto" w:sz="0" w:space="0"/>
           <w:shd w:val="clear" w:fill="FFFFFF"/>
         </w:rPr>
         <w:t>同情心为何会有局限？</w:t>
@@ -1161,7 +1129,6 @@
           <w:spacing w:val="0"/>
           <w:sz w:val="16"/>
           <w:szCs w:val="16"/>
-          <w:bdr w:val="none" w:color="auto" w:sz="0" w:space="0"/>
           <w:shd w:val="clear" w:fill="FFFFFF"/>
         </w:rPr>
         <w:t>2017-09-12</w:t>
@@ -1191,7 +1158,6 @@
           <w:spacing w:val="0"/>
           <w:sz w:val="16"/>
           <w:szCs w:val="16"/>
-          <w:bdr w:val="none" w:color="auto" w:sz="0" w:space="0"/>
           <w:shd w:val="clear" w:fill="FFFFFF"/>
         </w:rPr>
         <w:t>水自流</w:t>
@@ -1250,7 +1216,6 @@
           <w:spacing w:val="0"/>
           <w:sz w:val="14"/>
           <w:szCs w:val="14"/>
-          <w:bdr w:val="none" w:color="auto" w:sz="0" w:space="0"/>
           <w:shd w:val="clear" w:fill="FFFFFF"/>
         </w:rPr>
         <w:drawing>
@@ -1334,7 +1299,6 @@
           <w:spacing w:val="0"/>
           <w:sz w:val="14"/>
           <w:szCs w:val="14"/>
-          <w:bdr w:val="none" w:color="auto" w:sz="0" w:space="0"/>
           <w:shd w:val="clear" w:fill="FFFFFF"/>
         </w:rPr>
         <w:t>利维坦按：本文难民潮话题有一个核心的问题：对于富裕的西方国家而言，其公民自然要质疑如果大量难民涌入，其自身的诸项社会福利会有被剥夺削弱的可能，甚至就业机会都将减少。所以，所谓我们人类的团结感，其实就是</w:t>
@@ -1349,7 +1313,6 @@
           <w:spacing w:val="0"/>
           <w:sz w:val="14"/>
           <w:szCs w:val="14"/>
-          <w:bdr w:val="none" w:color="auto" w:sz="0" w:space="0"/>
           <w:shd w:val="clear" w:fill="FFFFFF"/>
         </w:rPr>
         <w:t>区分谁是“我们”</w:t>
@@ -1364,7 +1327,6 @@
           <w:spacing w:val="0"/>
           <w:sz w:val="14"/>
           <w:szCs w:val="14"/>
-          <w:bdr w:val="none" w:color="auto" w:sz="0" w:space="0"/>
           <w:shd w:val="clear" w:fill="FFFFFF"/>
         </w:rPr>
         <w:t>。在反对难民进入本国的人眼中，那些难民只是</w:t>
@@ -1379,7 +1341,6 @@
           <w:spacing w:val="0"/>
           <w:sz w:val="14"/>
           <w:szCs w:val="14"/>
-          <w:bdr w:val="none" w:color="auto" w:sz="0" w:space="0"/>
           <w:shd w:val="clear" w:fill="FFFFFF"/>
         </w:rPr>
         <w:t>“他们”</w:t>
@@ -1394,7 +1355,6 @@
           <w:spacing w:val="0"/>
           <w:sz w:val="14"/>
           <w:szCs w:val="14"/>
-          <w:bdr w:val="none" w:color="auto" w:sz="0" w:space="0"/>
           <w:shd w:val="clear" w:fill="FFFFFF"/>
         </w:rPr>
         <w:t>。</w:t>
@@ -1467,7 +1427,6 @@
           <w:spacing w:val="0"/>
           <w:sz w:val="14"/>
           <w:szCs w:val="14"/>
-          <w:bdr w:val="none" w:color="auto" w:sz="0" w:space="0"/>
           <w:shd w:val="clear" w:fill="FFFFFF"/>
         </w:rPr>
         <w:t>德国哲学家康德曾用最严厉的语气告诉我们，当你对某人做出一项善举时，除非你将那个人仅仅视为理性的存在，而不是因为他是你的亲戚、邻居或同胞，否则该行为不能算是道德的。康德认为道德完全不同于留意他人苦难的能力。不过话说回来，如果就因为对方是一个中国人，你对他（她）的关心就超过了印度达卡贫民窟活得同样绝望的人，这在道德上有问题吗？你所认同的“我们”会以何种标准划分呢？你是否会把与我们迥然不同的人纳入到“我们”的范围内吗？</w:t>
@@ -1540,7 +1499,7 @@
           <w:szCs w:val="16"/>
         </w:rPr>
         <w:pict>
-          <v:rect id="_x0000_i1031" o:spt="1" style="height:1.5pt;width:432pt;" fillcolor="#3E3E3E" filled="t" stroked="f" coordsize="21600,21600" o:hr="t" o:hrstd="t" o:hrnoshade="t" o:hralign="center">
+          <v:rect id="_x0000_i1025" o:spt="1" style="height:1.5pt;width:432pt;" fillcolor="#3E3E3E" filled="t" stroked="f" coordsize="21600,21600" o:hr="t" o:hrstd="t" o:hrnoshade="t" o:hralign="center">
             <v:path/>
             <v:fill on="t" focussize="0,0"/>
             <v:stroke on="f"/>
@@ -1590,7 +1549,6 @@
           <w:spacing w:val="0"/>
           <w:sz w:val="12"/>
           <w:szCs w:val="12"/>
-          <w:bdr w:val="none" w:color="auto" w:sz="0" w:space="0"/>
           <w:shd w:val="clear" w:fill="FFFFFF"/>
         </w:rPr>
         <w:t>文/Brian Resnick </w:t>
@@ -1634,7 +1592,6 @@
           <w:spacing w:val="0"/>
           <w:sz w:val="12"/>
           <w:szCs w:val="12"/>
-          <w:bdr w:val="none" w:color="auto" w:sz="0" w:space="0"/>
           <w:shd w:val="clear" w:fill="FFFFFF"/>
         </w:rPr>
         <w:t>译/水自流</w:t>
@@ -1678,7 +1635,6 @@
           <w:spacing w:val="0"/>
           <w:sz w:val="12"/>
           <w:szCs w:val="12"/>
-          <w:bdr w:val="none" w:color="auto" w:sz="0" w:space="0"/>
           <w:shd w:val="clear" w:fill="FFFFFF"/>
         </w:rPr>
         <w:t>校对/夏夜夜夜</w:t>
@@ -1722,7 +1678,6 @@
           <w:spacing w:val="0"/>
           <w:sz w:val="12"/>
           <w:szCs w:val="12"/>
-          <w:bdr w:val="none" w:color="auto" w:sz="0" w:space="0"/>
           <w:shd w:val="clear" w:fill="FFFFFF"/>
         </w:rPr>
         <w:t>原文/www.vox.com/explainers/2017/7/19/15925506/psychic-numbing-paul-slovic-apathy</w:t>
@@ -1766,7 +1721,6 @@
           <w:spacing w:val="0"/>
           <w:sz w:val="12"/>
           <w:szCs w:val="12"/>
-          <w:bdr w:val="none" w:color="auto" w:sz="0" w:space="0"/>
           <w:shd w:val="clear" w:fill="FFFFFF"/>
         </w:rPr>
         <w:t>本文基于创作共用协议（BY-NC），由水自流在利维坦发布</w:t>
@@ -1838,7 +1792,6 @@
           <w:spacing w:val="0"/>
           <w:sz w:val="14"/>
           <w:szCs w:val="14"/>
-          <w:bdr w:val="none" w:color="auto" w:sz="0" w:space="0"/>
           <w:shd w:val="clear" w:fill="FFFFFF"/>
         </w:rPr>
         <w:drawing>
@@ -1893,7 +1846,6 @@
           <w:spacing w:val="0"/>
           <w:sz w:val="16"/>
           <w:szCs w:val="16"/>
-          <w:bdr w:val="none" w:color="auto" w:sz="0" w:space="0"/>
           <w:shd w:val="clear" w:fill="FFFFFF"/>
         </w:rPr>
         <w:drawing>
@@ -1977,7 +1929,6 @@
           <w:spacing w:val="0"/>
           <w:sz w:val="14"/>
           <w:szCs w:val="14"/>
-          <w:bdr w:val="none" w:color="auto" w:sz="0" w:space="0"/>
           <w:shd w:val="clear" w:fill="FFFFFF"/>
         </w:rPr>
         <w:t>2014年10月2日，多架迫击炮炮击叙利亚和土耳其之后，一名叙利亚库尔德妇女和女儿穿过边境，一起在桑尼乌法省（Sanliurfa）东南部的苏鲁克镇（Suruc）等待，这里靠近叙利亚边境。 图源：布伦特·克勒奇（Bulent Kilic）/AFP/Getty Images</w:t>
@@ -2049,7 +2000,6 @@
           <w:spacing w:val="0"/>
           <w:sz w:val="15"/>
           <w:szCs w:val="15"/>
-          <w:bdr w:val="none" w:color="auto" w:sz="0" w:space="0"/>
           <w:shd w:val="clear" w:fill="FFFFFF"/>
         </w:rPr>
         <w:t>据联合国报道，现在全世界有6530万人流离失所，为史上最高。现在应该是人类历史上难民人数及寻求庇护者人数最多的时候。</w:t>
@@ -2121,7 +2071,6 @@
           <w:spacing w:val="0"/>
           <w:sz w:val="15"/>
           <w:szCs w:val="15"/>
-          <w:bdr w:val="none" w:color="auto" w:sz="0" w:space="0"/>
           <w:shd w:val="clear" w:fill="FFFFFF"/>
         </w:rPr>
         <w:t>看看这个数字：6530万。你能想象吗？我是说，在脑海中勾勒出这些人的形象。</w:t>
@@ -2136,7 +2085,6 @@
           <w:spacing w:val="0"/>
           <w:sz w:val="15"/>
           <w:szCs w:val="15"/>
-          <w:bdr w:val="none" w:color="auto" w:sz="0" w:space="0"/>
           <w:shd w:val="clear" w:fill="FFFFFF"/>
         </w:rPr>
         <w:t>面对一个人时，你能想象出他的绝望和痛苦。但如果面对6500万人呢？你根本无法想象，这不过是个抽象的数字。</w:t>
@@ -2151,7 +2099,6 @@
           <w:spacing w:val="0"/>
           <w:sz w:val="15"/>
           <w:szCs w:val="15"/>
-          <w:bdr w:val="none" w:color="auto" w:sz="0" w:space="0"/>
           <w:shd w:val="clear" w:fill="FFFFFF"/>
         </w:rPr>
         <w:t>人的同情心局限性很强，这种局限性能影响人类活动，是最强大的心理力量之一。</w:t>
@@ -2223,7 +2170,6 @@
           <w:spacing w:val="0"/>
           <w:sz w:val="15"/>
           <w:szCs w:val="15"/>
-          <w:bdr w:val="none" w:color="auto" w:sz="0" w:space="0"/>
           <w:shd w:val="clear" w:fill="FFFFFF"/>
         </w:rPr>
         <w:t>我时常报道政治心理。与科学家谈话时，我总是会问：“什么研究有助于您理解世间百态呢？”不管话题是国外的难民危机，还是国内的医保问题，他们的答案往往都与保罗·斯洛维奇（Paul Slovic）有关。</w:t>
@@ -2295,7 +2241,6 @@
           <w:spacing w:val="0"/>
           <w:sz w:val="15"/>
           <w:szCs w:val="15"/>
-          <w:bdr w:val="none" w:color="auto" w:sz="0" w:space="0"/>
           <w:shd w:val="clear" w:fill="FFFFFF"/>
         </w:rPr>
         <w:t>斯洛维奇是俄勒冈大学（the University of Oregon）的心理学家，几十年来，</w:t>
@@ -2310,7 +2255,6 @@
           <w:spacing w:val="0"/>
           <w:sz w:val="15"/>
           <w:szCs w:val="15"/>
-          <w:bdr w:val="none" w:color="auto" w:sz="0" w:space="0"/>
           <w:shd w:val="clear" w:fill="FFFFFF"/>
         </w:rPr>
         <w:t>人们都在问他同一个问题：为什么人们经常无视大规模暴行和大众的苦难？</w:t>
@@ -2382,7 +2326,6 @@
           <w:spacing w:val="0"/>
           <w:sz w:val="15"/>
           <w:szCs w:val="15"/>
-          <w:bdr w:val="none" w:color="auto" w:sz="0" w:space="0"/>
           <w:shd w:val="clear" w:fill="FFFFFF"/>
         </w:rPr>
         <w:t>斯洛维奇的研究显示，</w:t>
@@ -2397,7 +2340,6 @@
           <w:spacing w:val="0"/>
           <w:sz w:val="15"/>
           <w:szCs w:val="15"/>
-          <w:bdr w:val="none" w:color="auto" w:sz="0" w:space="0"/>
           <w:shd w:val="clear" w:fill="FFFFFF"/>
         </w:rPr>
         <w:t>人的大脑既不善于勾勒几百万或几十亿人，也不太擅长与这么多人产生共鸣。</w:t>
@@ -2469,7 +2411,6 @@
           <w:spacing w:val="0"/>
           <w:sz w:val="15"/>
           <w:szCs w:val="15"/>
-          <w:bdr w:val="none" w:color="auto" w:sz="0" w:space="0"/>
           <w:shd w:val="clear" w:fill="FFFFFF"/>
         </w:rPr>
         <w:t>这样一来，很多事情就都不足为奇了：60%的美国人都支持能在某种程度上禁止难民进入境的旅行禁令；立法者并不担心自己可能会让数千万人失去医保；在达尔富尔的战争和灭绝种族的大屠杀中，数百万人丧生，人们却无动于衷；2015年，面对阿片类药物滥用，全国上下未能做到团结一致，最终导致美国33000人死亡。 </w:t>
@@ -2530,7 +2471,6 @@
           <w:spacing w:val="0"/>
           <w:sz w:val="16"/>
           <w:szCs w:val="16"/>
-          <w:bdr w:val="none" w:color="auto" w:sz="0" w:space="0"/>
           <w:shd w:val="clear" w:fill="FFFFFF"/>
         </w:rPr>
         <w:t>“受害者人数增多时，个体生命的价值会急剧下降。这是我们想要的吗？”</w:t>
@@ -2602,7 +2542,6 @@
           <w:spacing w:val="0"/>
           <w:sz w:val="15"/>
           <w:szCs w:val="15"/>
-          <w:bdr w:val="none" w:color="auto" w:sz="0" w:space="0"/>
           <w:shd w:val="clear" w:fill="FFFFFF"/>
         </w:rPr>
         <w:t>单单一个数字无法体现出背后的代价时，一个令人恼火的悖论就派上用场了，斯洛维奇称之为“</w:t>
@@ -2617,7 +2556,6 @@
           <w:spacing w:val="0"/>
           <w:sz w:val="15"/>
           <w:szCs w:val="15"/>
-          <w:bdr w:val="none" w:color="auto" w:sz="0" w:space="0"/>
           <w:shd w:val="clear" w:fill="FFFFFF"/>
         </w:rPr>
         <w:t>心理麻木</w:t>
@@ -2632,7 +2570,6 @@
           <w:spacing w:val="0"/>
           <w:sz w:val="15"/>
           <w:szCs w:val="15"/>
-          <w:bdr w:val="none" w:color="auto" w:sz="0" w:space="0"/>
           <w:shd w:val="clear" w:fill="FFFFFF"/>
         </w:rPr>
         <w:t>”（psychic numbing）。</w:t>
@@ -2647,7 +2584,6 @@
           <w:spacing w:val="0"/>
           <w:sz w:val="15"/>
           <w:szCs w:val="15"/>
-          <w:bdr w:val="none" w:color="auto" w:sz="0" w:space="0"/>
           <w:shd w:val="clear" w:fill="FFFFFF"/>
         </w:rPr>
         <w:t>在一场悲剧中，受害者人数越多，我们的同情和援助意愿就越弱。即便受害者从一个增加到两个，这种现象也会出现。</w:t>
@@ -2719,7 +2655,6 @@
           <w:spacing w:val="0"/>
           <w:sz w:val="15"/>
           <w:szCs w:val="15"/>
-          <w:bdr w:val="none" w:color="auto" w:sz="0" w:space="0"/>
           <w:shd w:val="clear" w:fill="FFFFFF"/>
         </w:rPr>
         <w:t>人们为什么总是对大型灾难无动于衷？斯洛维奇的研究给出了解释。同时，他的研究也能影响记者和倡议者的传达问题的方式。最近，我跟斯洛维奇通过电话，讨论了政治家为什么容易无视大众，单张图片能造成多大影响，以及我们能否制造出比人类道德感更强的机器。</w:t>
@@ -2791,7 +2726,6 @@
           <w:spacing w:val="0"/>
           <w:sz w:val="15"/>
           <w:szCs w:val="15"/>
-          <w:bdr w:val="none" w:color="auto" w:sz="0" w:space="0"/>
           <w:shd w:val="clear" w:fill="FFFFFF"/>
         </w:rPr>
         <w:t>考虑到篇幅和条理，我对谈话内容进行了编辑。</w:t>
@@ -2863,7 +2797,6 @@
           <w:spacing w:val="0"/>
           <w:sz w:val="14"/>
           <w:szCs w:val="14"/>
-          <w:bdr w:val="none" w:color="auto" w:sz="0" w:space="0"/>
           <w:shd w:val="clear" w:fill="FFFFFF"/>
         </w:rPr>
         <w:drawing>
@@ -2947,7 +2880,6 @@
           <w:spacing w:val="0"/>
           <w:sz w:val="14"/>
           <w:szCs w:val="14"/>
-          <w:bdr w:val="none" w:color="auto" w:sz="0" w:space="0"/>
           <w:shd w:val="clear" w:fill="FFFFFF"/>
         </w:rPr>
         <w:t>2015年6月27日，叙利亚难民女孩在逃离了政府军与伊斯兰国间的战火后，站在叙利亚库尔德阿穆达（Amuda）的一栋大楼下。图源：乌盖尔·昂德·斯密斯科（UYGAR ONDER SIMSEK）/AFP/Getty Images</w:t>
@@ -3020,7 +2952,6 @@
           <w:spacing w:val="0"/>
           <w:sz w:val="15"/>
           <w:szCs w:val="15"/>
-          <w:bdr w:val="none" w:color="auto" w:sz="0" w:space="0"/>
           <w:shd w:val="clear" w:fill="FFFFFF"/>
         </w:rPr>
         <w:t>布瑞恩·雷斯尼克：您的研究是从何开始的呢？</w:t>
@@ -3092,7 +3023,6 @@
           <w:spacing w:val="0"/>
           <w:sz w:val="15"/>
           <w:szCs w:val="15"/>
-          <w:bdr w:val="none" w:color="auto" w:sz="0" w:space="0"/>
           <w:shd w:val="clear" w:fill="FFFFFF"/>
         </w:rPr>
         <w:t>斯洛维奇：我冒着风险做这项研究到现在快60年了。20世纪70年代，丹尼尔·卡纳曼（Daniel Kahneman）和阿莫斯·特沃斯基（Amos Tversky）对期望理论的研究深深吸引了我。他们的研究中提到了一个名为“价值作用”（value function）的概念，即在事物的数量增加时，人们如何衡量它的价值。</w:t>
@@ -3107,7 +3037,6 @@
           <w:spacing w:val="0"/>
           <w:sz w:val="15"/>
           <w:szCs w:val="15"/>
-          <w:bdr w:val="none" w:color="auto" w:sz="0" w:space="0"/>
           <w:shd w:val="clear" w:fill="FFFFFF"/>
         </w:rPr>
         <w:t>细微的变化也会产生巨大的影响，事物的数量越大，引起人们注意所需要的差异就越大。</w:t>
@@ -3179,7 +3108,6 @@
           <w:spacing w:val="0"/>
           <w:sz w:val="15"/>
           <w:szCs w:val="15"/>
-          <w:bdr w:val="none" w:color="auto" w:sz="0" w:space="0"/>
           <w:shd w:val="clear" w:fill="FFFFFF"/>
         </w:rPr>
         <w:t>比方说，口袋空空与100美元的差异似乎要比100美元与200美元的差异大，5800美元与5900美元似乎都没什么区别了，虽然它们都只相差100美元。</w:t>
@@ -3251,7 +3179,6 @@
           <w:spacing w:val="0"/>
           <w:sz w:val="15"/>
           <w:szCs w:val="15"/>
-          <w:bdr w:val="none" w:color="auto" w:sz="0" w:space="0"/>
           <w:shd w:val="clear" w:fill="FFFFFF"/>
         </w:rPr>
         <w:t>我和特维斯基也讨论过这一点，并怀疑当对象换成生命时，该理论是否仍然适用。我们都得出了肯定的答案。这简直令人毛骨悚然。</w:t>
@@ -3323,7 +3250,6 @@
           <w:spacing w:val="0"/>
           <w:sz w:val="15"/>
           <w:szCs w:val="15"/>
-          <w:bdr w:val="none" w:color="auto" w:sz="0" w:space="0"/>
           <w:shd w:val="clear" w:fill="FFFFFF"/>
         </w:rPr>
         <w:t>也就是说，</w:t>
@@ -3338,7 +3264,6 @@
           <w:spacing w:val="0"/>
           <w:sz w:val="15"/>
           <w:szCs w:val="15"/>
-          <w:bdr w:val="none" w:color="auto" w:sz="0" w:space="0"/>
           <w:shd w:val="clear" w:fill="FFFFFF"/>
         </w:rPr>
         <w:t>人类生命的主观价值并非恒定，惨剧波及的人越多，个体生命的价值越低。</w:t>
@@ -3411,7 +3336,6 @@
           <w:spacing w:val="0"/>
           <w:sz w:val="14"/>
           <w:szCs w:val="14"/>
-          <w:bdr w:val="none" w:color="auto" w:sz="0" w:space="0"/>
           <w:shd w:val="clear" w:fill="FFFFFF"/>
         </w:rPr>
         <w:drawing>
@@ -3495,7 +3419,6 @@
           <w:spacing w:val="0"/>
           <w:sz w:val="14"/>
           <w:szCs w:val="14"/>
-          <w:bdr w:val="none" w:color="auto" w:sz="0" w:space="0"/>
           <w:shd w:val="clear" w:fill="FFFFFF"/>
         </w:rPr>
         <w:t>2008年9月7日，海地卡巴雷村，一名在飓风灾难中死亡的孩子。在死亡的70名遇难者中，有三分之一的遇难者是儿童。图源：AK Parti Forum</w:t>
@@ -3568,7 +3491,6 @@
           <w:spacing w:val="0"/>
           <w:sz w:val="15"/>
           <w:szCs w:val="15"/>
-          <w:bdr w:val="none" w:color="auto" w:sz="0" w:space="0"/>
           <w:shd w:val="clear" w:fill="FFFFFF"/>
         </w:rPr>
         <w:t>雷：这就是您所说的“心理麻木”？受害者的数量越多，人们越冷漠。</w:t>
@@ -3640,7 +3562,6 @@
           <w:spacing w:val="0"/>
           <w:sz w:val="15"/>
           <w:szCs w:val="15"/>
-          <w:bdr w:val="none" w:color="auto" w:sz="0" w:space="0"/>
           <w:shd w:val="clear" w:fill="FFFFFF"/>
         </w:rPr>
         <w:t>斯：是的。我们把“心理麻木”的对立面称之为单体效应（singularity effect），即个体生命很受重视。想保护某人，或救某人于水火之中时，我们都会竭尽全力。但需要帮助的人数增多时，我们的行动力却不会相应增强。</w:t>
@@ -3712,7 +3633,6 @@
           <w:spacing w:val="0"/>
           <w:sz w:val="15"/>
           <w:szCs w:val="15"/>
-          <w:bdr w:val="none" w:color="auto" w:sz="0" w:space="0"/>
           <w:shd w:val="clear" w:fill="FFFFFF"/>
         </w:rPr>
         <w:t>人们在意个体，这种现象早已屡见不鲜。比方说，有个小孩需要手术，父母却无法支付手术费用，报纸上刊登这个故事后，捐款和援助便如潮水般涌来。我们确实很关心个体，但却不会把对个体的关心延伸到集体上，哪怕问题在我们力所能及的范围内。</w:t>
@@ -3784,7 +3704,6 @@
           <w:spacing w:val="0"/>
           <w:sz w:val="16"/>
           <w:szCs w:val="16"/>
-          <w:bdr w:val="none" w:color="auto" w:sz="0" w:space="0"/>
           <w:shd w:val="clear" w:fill="FFFFFF"/>
         </w:rPr>
         <w:t>迫于压力，我们都会对个体伸出援手。但世界已经千疮百孔，一次救助一个人根本无济于事。</w:t>
@@ -3856,7 +3775,6 @@
           <w:spacing w:val="0"/>
           <w:sz w:val="14"/>
           <w:szCs w:val="14"/>
-          <w:bdr w:val="none" w:color="auto" w:sz="0" w:space="0"/>
           <w:shd w:val="clear" w:fill="FFFFFF"/>
         </w:rPr>
         <w:drawing>
@@ -3940,7 +3858,6 @@
           <w:spacing w:val="0"/>
           <w:sz w:val="14"/>
           <w:szCs w:val="14"/>
-          <w:bdr w:val="none" w:color="auto" w:sz="0" w:space="0"/>
           <w:shd w:val="clear" w:fill="FFFFFF"/>
         </w:rPr>
         <w:t>2015年6月15日，成千上万的叙利亚人冲破边境围栏，进入土耳其境内。图源：AFP/Getty Images</w:t>
@@ -4012,7 +3929,6 @@
           <w:spacing w:val="0"/>
           <w:sz w:val="15"/>
           <w:szCs w:val="15"/>
-          <w:bdr w:val="none" w:color="auto" w:sz="0" w:space="0"/>
           <w:shd w:val="clear" w:fill="FFFFFF"/>
         </w:rPr>
         <w:t>雷：您研究中的悖论让我无法释怀。我们对人数众多的集体麻木不仁，却很愿意接受个人的故事，我们可以利用后者来解决前者。</w:t>
@@ -4084,7 +4000,6 @@
           <w:spacing w:val="0"/>
           <w:sz w:val="15"/>
           <w:szCs w:val="15"/>
-          <w:bdr w:val="none" w:color="auto" w:sz="0" w:space="0"/>
           <w:shd w:val="clear" w:fill="FFFFFF"/>
         </w:rPr>
         <w:t>那么问题来了：我们的世界已经千疮百孔，一次解决一个人的问题根本无济于事。</w:t>
@@ -4156,7 +4071,6 @@
           <w:spacing w:val="0"/>
           <w:sz w:val="15"/>
           <w:szCs w:val="15"/>
-          <w:bdr w:val="none" w:color="auto" w:sz="0" w:space="0"/>
           <w:shd w:val="clear" w:fill="FFFFFF"/>
         </w:rPr>
         <w:t>斯：个体的故事和照片能产生短暂的影响。这些故事和照片能引起我们的注意，让我们认清现实，或者说通过个体瞥见现实的缩影。我们能理解个体，并与其产生共鸣。但之后还要有人告诉我们下一步怎么做。</w:t>
@@ -4229,7 +4143,6 @@
           <w:spacing w:val="0"/>
           <w:sz w:val="14"/>
           <w:szCs w:val="14"/>
-          <w:bdr w:val="none" w:color="auto" w:sz="0" w:space="0"/>
           <w:shd w:val="clear" w:fill="FFFFFF"/>
         </w:rPr>
         <w:drawing>
@@ -4313,7 +4226,6 @@
           <w:spacing w:val="0"/>
           <w:sz w:val="14"/>
           <w:szCs w:val="14"/>
-          <w:bdr w:val="none" w:color="auto" w:sz="0" w:space="0"/>
           <w:shd w:val="clear" w:fill="FFFFFF"/>
         </w:rPr>
         <w:t>艾兰·库尔迪：一名叙利亚籍库尔德族三岁儿童。他于2015年9月2日在地中海溺亡后，其照片成为全球新闻的头条。图源：The Independent</w:t>
@@ -4386,7 +4298,6 @@
           <w:spacing w:val="0"/>
           <w:sz w:val="15"/>
           <w:szCs w:val="15"/>
-          <w:bdr w:val="none" w:color="auto" w:sz="0" w:space="0"/>
           <w:shd w:val="clear" w:fill="FFFFFF"/>
         </w:rPr>
         <w:t>不久前，我们做了一项研究，是关于溺毙后被冲上沙滩的叙利亚小男孩艾兰·库尔迪（Aylan Kurdi）的，研究结果刊登于《美国科学院学报》（Proceedings of the National Academy of Sciences）。我们对那张照片引起的反响进行了分析。自2011年以来，叙利亚的……死亡人数不断增长，现已达到数十万。突然间，我们看到了这个被冲上沙滩的小男孩，他的照片引起了人们的关注。</w:t>
@@ -4458,7 +4369,6 @@
           <w:spacing w:val="0"/>
           <w:sz w:val="15"/>
           <w:szCs w:val="15"/>
-          <w:bdr w:val="none" w:color="auto" w:sz="0" w:space="0"/>
           <w:shd w:val="clear" w:fill="FFFFFF"/>
         </w:rPr>
         <w:t>人们突然关心起了叙利亚战争和难民，而此前数十万人的死亡都没能引起他们的关注。当时，我们追踪了这种反应，</w:t>
@@ -4473,7 +4383,6 @@
           <w:spacing w:val="0"/>
           <w:sz w:val="15"/>
           <w:szCs w:val="15"/>
-          <w:bdr w:val="none" w:color="auto" w:sz="0" w:space="0"/>
           <w:shd w:val="clear" w:fill="FFFFFF"/>
         </w:rPr>
         <w:t>结果表明，它只持续了一个月左右。</w:t>
@@ -4545,7 +4454,6 @@
           <w:spacing w:val="0"/>
           <w:sz w:val="14"/>
           <w:szCs w:val="14"/>
-          <w:bdr w:val="none" w:color="auto" w:sz="0" w:space="0"/>
           <w:shd w:val="clear" w:fill="FFFFFF"/>
         </w:rPr>
         <w:drawing>
@@ -4629,7 +4537,6 @@
           <w:spacing w:val="0"/>
           <w:sz w:val="14"/>
           <w:szCs w:val="14"/>
-          <w:bdr w:val="none" w:color="auto" w:sz="0" w:space="0"/>
           <w:shd w:val="clear" w:fill="FFFFFF"/>
         </w:rPr>
         <w:t>2015年8月到10月，“叙利亚”、“难民”及“艾兰”这三个词条在谷歌趋势上的相对热度。注：谷歌趋势不提供具体搜索次数，而是将热度峰值定为100，热度与搜索次数成正比。图源：《美国科学院学报》</w:t>
@@ -4701,7 +4608,6 @@
           <w:spacing w:val="0"/>
           <w:sz w:val="15"/>
           <w:szCs w:val="15"/>
-          <w:bdr w:val="none" w:color="auto" w:sz="0" w:space="0"/>
           <w:shd w:val="clear" w:fill="FFFFFF"/>
         </w:rPr>
         <w:t>有些事是人们力所能及的。</w:t>
@@ -4716,7 +4622,6 @@
           <w:spacing w:val="0"/>
           <w:sz w:val="15"/>
           <w:szCs w:val="15"/>
-          <w:bdr w:val="none" w:color="auto" w:sz="0" w:space="0"/>
           <w:shd w:val="clear" w:fill="FFFFFF"/>
         </w:rPr>
         <w:t>瑞典就接收了16万叙利亚难民，</w:t>
@@ -4731,7 +4636,6 @@
           <w:spacing w:val="0"/>
           <w:sz w:val="15"/>
           <w:szCs w:val="15"/>
-          <w:bdr w:val="none" w:color="auto" w:sz="0" w:space="0"/>
           <w:shd w:val="clear" w:fill="FFFFFF"/>
         </w:rPr>
         <w:t>瑞典红十字会设立专项基金筹集款项，来帮助照料大批涌入的难民。艾兰的照片发布的第二天，捐款数额一下从8000美元涨到了43万美元，这就是那张照片的影响力。随着时间的推移，我们可以看到……在大约一个月内，捐款数额保持在高位，随后就跌至以往水平了。</w:t>
@@ -4803,7 +4707,6 @@
           <w:spacing w:val="0"/>
           <w:sz w:val="15"/>
           <w:szCs w:val="15"/>
-          <w:bdr w:val="none" w:color="auto" w:sz="0" w:space="0"/>
           <w:shd w:val="clear" w:fill="FFFFFF"/>
         </w:rPr>
         <w:t>这些个体的故事和照片极富冲击力，它们给人们一个契机，出其不意地将人们从麻木不仁的状态中突然唤醒，让人们想要有所为。如果有些事情是我们力所能及的，我们就会伸出援手，比如向红十字会捐款。但如果我们的能力仅限于此，时间一久，我们就又变得麻木不仁了。</w:t>
@@ -4875,7 +4778,6 @@
           <w:spacing w:val="0"/>
           <w:sz w:val="15"/>
           <w:szCs w:val="15"/>
-          <w:bdr w:val="none" w:color="auto" w:sz="0" w:space="0"/>
           <w:shd w:val="clear" w:fill="FFFFFF"/>
         </w:rPr>
         <w:t>这些个体的故事至关重要，能产生巨大的影响。但前提是，人们在受到触动之后，能做些力所能及的事。</w:t>
@@ -4947,7 +4849,6 @@
           <w:spacing w:val="0"/>
           <w:sz w:val="16"/>
           <w:szCs w:val="16"/>
-          <w:bdr w:val="none" w:color="auto" w:sz="0" w:space="0"/>
           <w:shd w:val="clear" w:fill="FFFFFF"/>
         </w:rPr>
         <w:t>受害者从一个增加到两个时，心理麻木就出现了。</w:t>
@@ -5019,7 +4920,6 @@
           <w:spacing w:val="0"/>
           <w:sz w:val="14"/>
           <w:szCs w:val="14"/>
-          <w:bdr w:val="none" w:color="auto" w:sz="0" w:space="0"/>
           <w:shd w:val="clear" w:fill="FFFFFF"/>
         </w:rPr>
         <w:drawing>
@@ -5103,7 +5003,6 @@
           <w:spacing w:val="0"/>
           <w:sz w:val="14"/>
           <w:szCs w:val="14"/>
-          <w:bdr w:val="none" w:color="auto" w:sz="0" w:space="0"/>
           <w:shd w:val="clear" w:fill="FFFFFF"/>
         </w:rPr>
         <w:t>2016年2月17日，难民和移民从土耳其穿越爱琴海后，纷纷涌上一艘橡皮艇，去往希腊莱斯博斯岛（Lesbos）北部的米蒂利尼（Mytilene）。图源：雷斯·梅斯尼斯（RIS MESSINIS）/AFP/Getty Images</w:t>
@@ -5175,7 +5074,6 @@
           <w:spacing w:val="0"/>
           <w:sz w:val="15"/>
           <w:szCs w:val="15"/>
-          <w:bdr w:val="none" w:color="auto" w:sz="0" w:space="0"/>
           <w:shd w:val="clear" w:fill="FFFFFF"/>
         </w:rPr>
         <w:t>雷：我读过一些您的实验报告，既感到忧心忡忡，又觉得获益匪浅。比如在这篇2014年发表在PLOS One期刊上的文章中，您发现，当受害儿童从1个增加到2个时，人们对孩子的同情和捐款都减少了。为什么会这样呢？</w:t>
@@ -5218,7 +5116,6 @@
           <w:spacing w:val="0"/>
           <w:sz w:val="15"/>
           <w:szCs w:val="15"/>
-          <w:bdr w:val="none" w:color="auto" w:sz="0" w:space="0"/>
           <w:shd w:val="clear" w:fill="FFFFFF"/>
         </w:rPr>
         <w:t>（journals.plos.org/plosone/article?id=10.1371/journal.pone.0100115）</w:t>
@@ -5290,7 +5187,6 @@
           <w:spacing w:val="0"/>
           <w:sz w:val="14"/>
           <w:szCs w:val="14"/>
-          <w:bdr w:val="none" w:color="auto" w:sz="0" w:space="0"/>
           <w:shd w:val="clear" w:fill="FFFFFF"/>
         </w:rPr>
         <w:drawing>
@@ -5374,7 +5270,6 @@
           <w:spacing w:val="0"/>
           <w:sz w:val="14"/>
           <w:szCs w:val="14"/>
-          <w:bdr w:val="none" w:color="auto" w:sz="0" w:space="0"/>
           <w:shd w:val="clear" w:fill="FFFFFF"/>
         </w:rPr>
         <w:t>2014年发表在PLOS One上的研究显示，受害儿童从一个增加到两个时，人们捐款的意愿有所减弱。</w:t>
@@ -5446,7 +5341,6 @@
           <w:spacing w:val="0"/>
           <w:sz w:val="15"/>
           <w:szCs w:val="15"/>
-          <w:bdr w:val="none" w:color="auto" w:sz="0" w:space="0"/>
           <w:shd w:val="clear" w:fill="FFFFFF"/>
         </w:rPr>
         <w:t>斯：这与人的注意力有关。我们最近做了一项实验</w:t>
@@ -5461,7 +5355,6 @@
           <w:spacing w:val="0"/>
           <w:sz w:val="15"/>
           <w:szCs w:val="15"/>
-          <w:bdr w:val="none" w:color="auto" w:sz="0" w:space="0"/>
           <w:shd w:val="clear" w:fill="FFFFFF"/>
         </w:rPr>
         <w:t>（还没发表）</w:t>
@@ -5476,7 +5369,6 @@
           <w:spacing w:val="0"/>
           <w:sz w:val="15"/>
           <w:szCs w:val="15"/>
-          <w:bdr w:val="none" w:color="auto" w:sz="0" w:space="0"/>
           <w:shd w:val="clear" w:fill="FFFFFF"/>
         </w:rPr>
         <w:t>，参与者要想想1美元的概念，我们给出了一些选项：100个1美分硬币、10个10美分硬币、4个25美分硬币、一个1美元硬币，还有一张1美元纸币。我们问参与者：“你刚才想的是什么，想象中的画面是什么样的?”</w:t>
@@ -5548,7 +5440,6 @@
           <w:spacing w:val="0"/>
           <w:sz w:val="15"/>
           <w:szCs w:val="15"/>
-          <w:bdr w:val="none" w:color="auto" w:sz="0" w:space="0"/>
           <w:shd w:val="clear" w:fill="FFFFFF"/>
         </w:rPr>
         <w:t>绝大部分人想象的都是一张1美元纸币。</w:t>
@@ -5563,7 +5454,6 @@
           <w:spacing w:val="0"/>
           <w:sz w:val="15"/>
           <w:szCs w:val="15"/>
-          <w:bdr w:val="none" w:color="auto" w:sz="0" w:space="0"/>
           <w:shd w:val="clear" w:fill="FFFFFF"/>
         </w:rPr>
         <w:t>他们的想象中，没有一大把硬币，也没有4个25美分硬币之类的东西，只有一张1美元纸币。</w:t>
@@ -5635,7 +5525,6 @@
           <w:spacing w:val="0"/>
           <w:sz w:val="15"/>
           <w:szCs w:val="15"/>
-          <w:bdr w:val="none" w:color="auto" w:sz="0" w:space="0"/>
           <w:shd w:val="clear" w:fill="FFFFFF"/>
         </w:rPr>
         <w:t>单个物体更容易想象，也更容易建立联系。</w:t>
@@ -5707,7 +5596,6 @@
           <w:spacing w:val="0"/>
           <w:sz w:val="15"/>
           <w:szCs w:val="15"/>
-          <w:bdr w:val="none" w:color="auto" w:sz="0" w:space="0"/>
           <w:shd w:val="clear" w:fill="FFFFFF"/>
         </w:rPr>
         <w:t>你必须要关注特定的人或群体，才能与他们产生感情上的联系。在面对两个人时，你的关注度肯定不可能跟面对一个人时同样高。面对很多人时，想要建立起情感上的联系就更难了。</w:t>
@@ -5780,7 +5668,6 @@
           <w:spacing w:val="0"/>
           <w:sz w:val="15"/>
           <w:szCs w:val="15"/>
-          <w:bdr w:val="none" w:color="auto" w:sz="0" w:space="0"/>
           <w:shd w:val="clear" w:fill="FFFFFF"/>
         </w:rPr>
         <w:t>雷：所以说我们会为大数字所困惑？</w:t>
@@ -5853,7 +5740,6 @@
           <w:spacing w:val="0"/>
           <w:sz w:val="15"/>
           <w:szCs w:val="15"/>
-          <w:bdr w:val="none" w:color="auto" w:sz="0" w:space="0"/>
           <w:shd w:val="clear" w:fill="FFFFFF"/>
         </w:rPr>
         <w:t>斯：这真的不只是本能反应。因为你如果仔细考虑一下，可能就会觉得：“一条命就是一条命，即使是在重大问题面前，它的价值也不应该降低。”</w:t>
@@ -5925,7 +5811,6 @@
           <w:spacing w:val="0"/>
           <w:sz w:val="15"/>
           <w:szCs w:val="15"/>
-          <w:bdr w:val="none" w:color="auto" w:sz="0" w:space="0"/>
           <w:shd w:val="clear" w:fill="FFFFFF"/>
         </w:rPr>
         <w:t>人的感觉系统不会考虑到这一点，它不会做乘法，也不太擅长处理数字。感觉系统在面对数字1时候反应最强烈：“保护好我自己。保护好面前的人。”和我们相似的人、我们身边的人、与我们同时代的人——这类人深陷危机时，我们都会产生强烈的情绪反应。</w:t>
@@ -5997,7 +5882,6 @@
           <w:spacing w:val="0"/>
           <w:sz w:val="16"/>
           <w:szCs w:val="16"/>
-          <w:bdr w:val="none" w:color="auto" w:sz="0" w:space="0"/>
           <w:shd w:val="clear" w:fill="FFFFFF"/>
         </w:rPr>
         <w:t>让政治家和普通人对人道主义危机视而不见的因素有3个。</w:t>
@@ -6069,7 +5953,6 @@
           <w:spacing w:val="0"/>
           <w:sz w:val="14"/>
           <w:szCs w:val="14"/>
-          <w:bdr w:val="none" w:color="auto" w:sz="0" w:space="0"/>
           <w:shd w:val="clear" w:fill="FFFFFF"/>
         </w:rPr>
         <w:drawing>
@@ -6153,7 +6036,6 @@
           <w:spacing w:val="0"/>
           <w:sz w:val="14"/>
           <w:szCs w:val="14"/>
-          <w:bdr w:val="none" w:color="auto" w:sz="0" w:space="0"/>
           <w:shd w:val="clear" w:fill="FFFFFF"/>
         </w:rPr>
         <w:t>数千名移民从克罗地亚穿过边境进入斯洛文尼亚，有关部门正加大力度，应对自二战以来欧洲规模最大的移民浪潮。图源：杰夫·J·米歇尔（Jeff J Mitchell）/Getty Images</w:t>
@@ -6225,7 +6107,6 @@
           <w:spacing w:val="0"/>
           <w:sz w:val="15"/>
           <w:szCs w:val="15"/>
-          <w:bdr w:val="none" w:color="auto" w:sz="0" w:space="0"/>
           <w:shd w:val="clear" w:fill="FFFFFF"/>
         </w:rPr>
         <w:t>雷：这些都是心理麻木造成的吗？众所周知的惨剧无法，还有其他什么原因吗？</w:t>
@@ -6297,7 +6178,6 @@
           <w:spacing w:val="0"/>
           <w:sz w:val="15"/>
           <w:szCs w:val="15"/>
-          <w:bdr w:val="none" w:color="auto" w:sz="0" w:space="0"/>
           <w:shd w:val="clear" w:fill="FFFFFF"/>
         </w:rPr>
         <w:t>斯：我们发现，面对重大危机，有三大心理障碍抑制着人们的反应。一是反应麻木，也就是</w:t>
@@ -6312,7 +6192,6 @@
           <w:spacing w:val="0"/>
           <w:sz w:val="15"/>
           <w:szCs w:val="15"/>
-          <w:bdr w:val="none" w:color="auto" w:sz="0" w:space="0"/>
           <w:shd w:val="clear" w:fill="FFFFFF"/>
         </w:rPr>
         <w:t>对大数字不敏感</w:t>
@@ -6327,7 +6206,6 @@
           <w:spacing w:val="0"/>
           <w:sz w:val="15"/>
           <w:szCs w:val="15"/>
-          <w:bdr w:val="none" w:color="auto" w:sz="0" w:space="0"/>
           <w:shd w:val="clear" w:fill="FFFFFF"/>
         </w:rPr>
         <w:t>；二是行动无效的错觉，即</w:t>
@@ -6342,7 +6220,6 @@
           <w:spacing w:val="0"/>
           <w:sz w:val="15"/>
           <w:szCs w:val="15"/>
-          <w:bdr w:val="none" w:color="auto" w:sz="0" w:space="0"/>
           <w:shd w:val="clear" w:fill="FFFFFF"/>
         </w:rPr>
         <w:t>感觉自己正在做无用功</w:t>
@@ -6357,7 +6234,6 @@
           <w:spacing w:val="0"/>
           <w:sz w:val="15"/>
           <w:szCs w:val="15"/>
-          <w:bdr w:val="none" w:color="auto" w:sz="0" w:space="0"/>
           <w:shd w:val="clear" w:fill="FFFFFF"/>
         </w:rPr>
         <w:t>。之所以会这样，是因为你的行动只能解决部分问题，还有很多人你没有帮到，这会让你很难受。在这件事上，消极因素让帮助别人带来的暖意黯然失色了。</w:t>
@@ -6429,7 +6305,6 @@
           <w:spacing w:val="0"/>
           <w:sz w:val="15"/>
           <w:szCs w:val="15"/>
-          <w:bdr w:val="none" w:color="auto" w:sz="0" w:space="0"/>
           <w:shd w:val="clear" w:fill="FFFFFF"/>
         </w:rPr>
         <w:t>我们做了一个救助饥饿女孩的实验。第一组中，有一部分人伸出援手，给孩子捐款。在第二组中，还是同一个女孩，还是同样的情况，</w:t>
@@ -6444,7 +6319,6 @@
           <w:spacing w:val="0"/>
           <w:sz w:val="15"/>
           <w:szCs w:val="15"/>
-          <w:bdr w:val="none" w:color="auto" w:sz="0" w:space="0"/>
           <w:shd w:val="clear" w:fill="FFFFFF"/>
         </w:rPr>
         <w:t>唯一的变化是，我们在她的照片旁边加上了关于饥饿的统计数据。结果，善款金额下降了一半。</w:t>
@@ -6516,7 +6390,6 @@
           <w:spacing w:val="0"/>
           <w:sz w:val="15"/>
           <w:szCs w:val="15"/>
-          <w:bdr w:val="none" w:color="auto" w:sz="0" w:space="0"/>
           <w:shd w:val="clear" w:fill="FFFFFF"/>
         </w:rPr>
         <w:t>我们将其称之为假性无效（pseudo-inefficacy），因为受这个因素影响的人原本能有所作为。他们之所以袖手旁观，可能是因为感觉自己的行动没价值，也可能是因为觉得这件事不值得做。</w:t>
@@ -6588,7 +6461,6 @@
           <w:spacing w:val="0"/>
           <w:sz w:val="15"/>
           <w:szCs w:val="15"/>
-          <w:bdr w:val="none" w:color="auto" w:sz="0" w:space="0"/>
           <w:shd w:val="clear" w:fill="FFFFFF"/>
         </w:rPr>
         <w:t>和前两个影响决策的因素相比，</w:t>
@@ -6603,7 +6475,6 @@
           <w:spacing w:val="0"/>
           <w:sz w:val="15"/>
           <w:szCs w:val="15"/>
-          <w:bdr w:val="none" w:color="auto" w:sz="0" w:space="0"/>
           <w:shd w:val="clear" w:fill="FFFFFF"/>
         </w:rPr>
         <w:t>第三个因素蕴含的逻辑更为缜密，我们称其为“突出效应”（prominence effect）。</w:t>
@@ -6676,7 +6547,6 @@
           <w:spacing w:val="0"/>
           <w:sz w:val="15"/>
           <w:szCs w:val="15"/>
-          <w:bdr w:val="none" w:color="auto" w:sz="0" w:space="0"/>
           <w:shd w:val="clear" w:fill="FFFFFF"/>
         </w:rPr>
         <w:t>雷：什么是“突出效应”？</w:t>
@@ -6748,7 +6618,6 @@
           <w:spacing w:val="0"/>
           <w:sz w:val="15"/>
           <w:szCs w:val="15"/>
-          <w:bdr w:val="none" w:color="auto" w:sz="0" w:space="0"/>
           <w:shd w:val="clear" w:fill="FFFFFF"/>
         </w:rPr>
         <w:t>斯：这个概念源于我很早之前做的研究。第一组数据还是1961年收集的。人们在两种做法之间做出选择时，往往会遵循一条很简单的原则。</w:t>
@@ -6820,7 +6689,6 @@
           <w:spacing w:val="0"/>
           <w:sz w:val="15"/>
           <w:szCs w:val="15"/>
-          <w:bdr w:val="none" w:color="auto" w:sz="0" w:space="0"/>
           <w:shd w:val="clear" w:fill="FFFFFF"/>
         </w:rPr>
         <w:t>比如，你要给朋友挑礼物，你面前的两个礼包都是一捆现金和一张代金券的组合。</w:t>
@@ -6892,7 +6760,6 @@
           <w:spacing w:val="0"/>
           <w:sz w:val="15"/>
           <w:szCs w:val="15"/>
-          <w:bdr w:val="none" w:color="auto" w:sz="0" w:space="0"/>
           <w:shd w:val="clear" w:fill="FFFFFF"/>
         </w:rPr>
         <w:t>礼包A现金多，代金券面额小；礼包B现金少，代金券面额却大得多。两个的总价值相等，但现在你必须做出选择。</w:t>
@@ -6964,7 +6831,6 @@
           <w:spacing w:val="0"/>
           <w:sz w:val="15"/>
           <w:szCs w:val="15"/>
-          <w:bdr w:val="none" w:color="auto" w:sz="0" w:space="0"/>
           <w:shd w:val="clear" w:fill="FFFFFF"/>
         </w:rPr>
         <w:t>这种情况下，人们不会抛硬币，而是会有条不紊地做出选择。面对这个难题，</w:t>
@@ -6979,7 +6845,6 @@
           <w:spacing w:val="0"/>
           <w:sz w:val="15"/>
           <w:szCs w:val="15"/>
-          <w:bdr w:val="none" w:color="auto" w:sz="0" w:space="0"/>
           <w:shd w:val="clear" w:fill="FFFFFF"/>
         </w:rPr>
         <w:t>有85%~90%的人都会选现金多的礼包A。</w:t>
@@ -7051,7 +6916,6 @@
           <w:spacing w:val="0"/>
           <w:sz w:val="15"/>
           <w:szCs w:val="15"/>
-          <w:bdr w:val="none" w:color="auto" w:sz="0" w:space="0"/>
           <w:shd w:val="clear" w:fill="FFFFFF"/>
         </w:rPr>
         <w:t>在决策过程中，本性使然，人们倾向于做出更合理的选择。</w:t>
@@ -7066,7 +6930,6 @@
           <w:spacing w:val="0"/>
           <w:sz w:val="15"/>
           <w:szCs w:val="15"/>
-          <w:bdr w:val="none" w:color="auto" w:sz="0" w:space="0"/>
           <w:shd w:val="clear" w:fill="FFFFFF"/>
         </w:rPr>
         <w:t>如果你想让自己的决定站得住脚，选现金更多的组合A准没错。你如果选了现金少的组合B，就会想：“代金券真的和现金一样值钱吗？”</w:t>
@@ -7138,7 +7001,6 @@
           <w:spacing w:val="0"/>
           <w:sz w:val="15"/>
           <w:szCs w:val="15"/>
-          <w:bdr w:val="none" w:color="auto" w:sz="0" w:space="0"/>
           <w:shd w:val="clear" w:fill="FFFFFF"/>
         </w:rPr>
         <w:t>你还能想出很多理由，来证明选择礼包B没那么合理。</w:t>
@@ -7210,7 +7072,6 @@
           <w:spacing w:val="0"/>
           <w:sz w:val="15"/>
           <w:szCs w:val="15"/>
-          <w:bdr w:val="none" w:color="auto" w:sz="0" w:space="0"/>
           <w:shd w:val="clear" w:fill="FFFFFF"/>
         </w:rPr>
         <w:t>雷：政治家对世界各地的难民危机和人道主义危机视而不见，只是因为禁止难民入境好像更有说服力？</w:t>
@@ -7282,7 +7143,6 @@
           <w:spacing w:val="0"/>
           <w:sz w:val="15"/>
           <w:szCs w:val="15"/>
-          <w:bdr w:val="none" w:color="auto" w:sz="0" w:space="0"/>
           <w:shd w:val="clear" w:fill="FFFFFF"/>
         </w:rPr>
         <w:t>斯：我们的领导人都是明眼人。他们看到了清晰的照片，也听到了个体的故事。虽然他们知道情况有多糟糕，但往往还是会选择袖手旁观。</w:t>
@@ -7354,7 +7214,6 @@
           <w:spacing w:val="0"/>
           <w:sz w:val="15"/>
           <w:szCs w:val="15"/>
-          <w:bdr w:val="none" w:color="auto" w:sz="0" w:space="0"/>
           <w:shd w:val="clear" w:fill="FFFFFF"/>
         </w:rPr>
         <w:t>就拿难民危机来说吧。</w:t>
@@ -7426,7 +7285,6 @@
           <w:spacing w:val="0"/>
           <w:sz w:val="15"/>
           <w:szCs w:val="15"/>
-          <w:bdr w:val="none" w:color="auto" w:sz="0" w:space="0"/>
           <w:shd w:val="clear" w:fill="FFFFFF"/>
         </w:rPr>
         <w:t>我记得去年秋天，美国政府换届之前，当时的印第安纳州州长迈克·彭斯（Mike Pence）和参议员丹·科茨（Dan Coats）说过几句话，大意是</w:t>
@@ -7441,7 +7299,6 @@
           <w:spacing w:val="0"/>
           <w:sz w:val="15"/>
           <w:szCs w:val="15"/>
-          <w:bdr w:val="none" w:color="auto" w:sz="0" w:space="0"/>
           <w:shd w:val="clear" w:fill="FFFFFF"/>
         </w:rPr>
         <w:t>“除非能百分百确定难民不会伤害我们，不然我们不会让任何一个难民进入印第安纳州”。</w:t>
@@ -7456,7 +7313,6 @@
           <w:spacing w:val="0"/>
           <w:sz w:val="15"/>
           <w:szCs w:val="15"/>
-          <w:bdr w:val="none" w:color="auto" w:sz="0" w:space="0"/>
           <w:shd w:val="clear" w:fill="FFFFFF"/>
         </w:rPr>
         <w:t>这样他们就能对难民置之不理，因为所有人都说：“没错，我们当然不想让恐怖分子进入社区。”</w:t>
@@ -7528,7 +7384,6 @@
           <w:spacing w:val="0"/>
           <w:sz w:val="15"/>
           <w:szCs w:val="15"/>
-          <w:bdr w:val="none" w:color="auto" w:sz="0" w:space="0"/>
           <w:shd w:val="clear" w:fill="FFFFFF"/>
         </w:rPr>
         <w:t>就算你觉得援助人道主义灾难的受害者意义重大，但面临抉择时，选择保护家园才更合理。</w:t>
@@ -7600,7 +7455,6 @@
           <w:spacing w:val="0"/>
           <w:sz w:val="16"/>
           <w:szCs w:val="16"/>
-          <w:bdr w:val="none" w:color="auto" w:sz="0" w:space="0"/>
           <w:shd w:val="clear" w:fill="FFFFFF"/>
         </w:rPr>
         <w:t>我们或许能制造出比人类道德感更强的机器。</w:t>
@@ -7672,7 +7526,6 @@
           <w:spacing w:val="0"/>
           <w:sz w:val="14"/>
           <w:szCs w:val="14"/>
-          <w:bdr w:val="none" w:color="auto" w:sz="0" w:space="0"/>
           <w:shd w:val="clear" w:fill="FFFFFF"/>
         </w:rPr>
         <w:drawing>
@@ -7756,7 +7609,6 @@
           <w:spacing w:val="0"/>
           <w:sz w:val="14"/>
           <w:szCs w:val="14"/>
-          <w:bdr w:val="none" w:color="auto" w:sz="0" w:space="0"/>
           <w:shd w:val="clear" w:fill="FFFFFF"/>
         </w:rPr>
         <w:t>2014年3月8日，伊斯坦布尔于斯库达尔（Uskudar）的一处屋檐下，来自阿勒颇（Aleppo）的叙利亚难民家庭正在躲雨。图源：布伦特·克勒奇/AFP/Getty Images</w:t>
@@ -7828,7 +7680,6 @@
           <w:spacing w:val="0"/>
           <w:sz w:val="15"/>
           <w:szCs w:val="15"/>
-          <w:bdr w:val="none" w:color="auto" w:sz="0" w:space="0"/>
           <w:shd w:val="clear" w:fill="FFFFFF"/>
         </w:rPr>
         <w:t>雷：假如冷漠根植于人的天性中，我们应该自责吗？</w:t>
@@ -7900,7 +7751,6 @@
           <w:spacing w:val="0"/>
           <w:sz w:val="15"/>
           <w:szCs w:val="15"/>
-          <w:bdr w:val="none" w:color="auto" w:sz="0" w:space="0"/>
           <w:shd w:val="clear" w:fill="FFFFFF"/>
         </w:rPr>
         <w:t>斯：从某种程度来说，我们应该自责。大家应该不会感到意外吧。</w:t>
@@ -7972,7 +7822,6 @@
           <w:spacing w:val="0"/>
           <w:sz w:val="15"/>
           <w:szCs w:val="15"/>
-          <w:bdr w:val="none" w:color="auto" w:sz="0" w:space="0"/>
           <w:shd w:val="clear" w:fill="FFFFFF"/>
         </w:rPr>
         <w:t>这并不是说我们应该服从天性，也不是说冷漠是对的，而是说我们不应该依赖自己的感觉，感觉并不可靠。我们要用一种更理性、更谨慎、更周密的方式来思考数据背后的真相。在制订法律、设立公共机构、设计相关程序时，也不能依靠自己的感觉，要三思而后行。</w:t>
@@ -8044,7 +7893,6 @@
           <w:spacing w:val="0"/>
           <w:sz w:val="15"/>
           <w:szCs w:val="15"/>
-          <w:bdr w:val="none" w:color="auto" w:sz="0" w:space="0"/>
           <w:shd w:val="clear" w:fill="FFFFFF"/>
         </w:rPr>
         <w:t>雷：怎么才能做到呢？</w:t>
@@ -8116,7 +7964,6 @@
           <w:spacing w:val="0"/>
           <w:sz w:val="15"/>
           <w:szCs w:val="15"/>
-          <w:bdr w:val="none" w:color="auto" w:sz="0" w:space="0"/>
           <w:shd w:val="clear" w:fill="FFFFFF"/>
         </w:rPr>
         <w:t>斯：可以参考个人所得税体系。个人要为享受到的服务向政府纳税，而纳税额并不取决于个人感觉，不是你认为该交多少就交多少。经过深思熟虑，人们制定了一套详尽的分析程序，它明确规定了个人应向政府缴纳的税款金额。这个体系是具有法律效力的。</w:t>
@@ -8188,7 +8035,6 @@
           <w:spacing w:val="0"/>
           <w:sz w:val="15"/>
           <w:szCs w:val="15"/>
-          <w:bdr w:val="none" w:color="auto" w:sz="0" w:space="0"/>
           <w:shd w:val="clear" w:fill="FFFFFF"/>
         </w:rPr>
         <w:t>不管怎么说，这都是个分析型体系。我们没有依靠纳税人的忠诚和义务感，我们也不能这么做。我觉得，这跟道德危机是一个道理。当你经过再三考虑，意识到危机的严重性时，就必须制定法律、设立公共机构，因为它们不会囿于一时的感情。</w:t>
@@ -8260,7 +8106,6 @@
           <w:spacing w:val="0"/>
           <w:sz w:val="15"/>
           <w:szCs w:val="15"/>
-          <w:bdr w:val="none" w:color="auto" w:sz="0" w:space="0"/>
           <w:shd w:val="clear" w:fill="FFFFFF"/>
         </w:rPr>
         <w:t>雷：我能勾勒出这样一种未来，到时候，人类能实现同情自动化，真是越说越科幻了。我们可以用发呆的时间设计一种机器，让它引导人类对可怕的事情做出回应。</w:t>
@@ -8332,7 +8177,6 @@
           <w:spacing w:val="0"/>
           <w:sz w:val="15"/>
           <w:szCs w:val="15"/>
-          <w:bdr w:val="none" w:color="auto" w:sz="0" w:space="0"/>
           <w:shd w:val="clear" w:fill="FFFFFF"/>
         </w:rPr>
         <w:t>斯：把道德问题交给机器处理——这种想法会让很多人反感。但从很多方面来看，道德直觉确实会让我们做错事，这样看来，人工道德或许并没有我们想象的那么糟糕。</w:t>
@@ -8404,7 +8248,6 @@
           <w:spacing w:val="0"/>
           <w:sz w:val="15"/>
           <w:szCs w:val="15"/>
-          <w:bdr w:val="none" w:color="auto" w:sz="0" w:space="0"/>
           <w:shd w:val="clear" w:fill="FFFFFF"/>
         </w:rPr>
         <w:t>个体生命的价值到底是什么呢？如果我们发现，人类大大低估了生命的价值，用程序衡量生命的价值可能会更好。</w:t>
@@ -8476,7 +8319,6 @@
           <w:spacing w:val="0"/>
           <w:sz w:val="15"/>
           <w:szCs w:val="15"/>
-          <w:bdr w:val="none" w:color="auto" w:sz="0" w:space="0"/>
           <w:shd w:val="clear" w:fill="FFFFFF"/>
         </w:rPr>
         <w:t>雷：这个想法确实很有意思。如果我们能通过编程赋予机器道德，那机器的道德感可能会比人类更强。</w:t>
@@ -8548,7 +8390,6 @@
           <w:spacing w:val="0"/>
           <w:sz w:val="15"/>
           <w:szCs w:val="15"/>
-          <w:bdr w:val="none" w:color="auto" w:sz="0" w:space="0"/>
           <w:shd w:val="clear" w:fill="FFFFFF"/>
         </w:rPr>
         <w:t>斯：没错，因为我们的道德感并没有自己想象中那么强。</w:t>
@@ -8620,7 +8461,6 @@
           <w:spacing w:val="0"/>
           <w:sz w:val="16"/>
           <w:szCs w:val="16"/>
-          <w:bdr w:val="none" w:color="auto" w:sz="0" w:space="0"/>
           <w:shd w:val="clear" w:fill="FFFFFF"/>
         </w:rPr>
         <w:t>“解决部分问题，也能救人性命”</w:t>
@@ -8693,7 +8533,6 @@
           <w:spacing w:val="0"/>
           <w:sz w:val="14"/>
           <w:szCs w:val="14"/>
-          <w:bdr w:val="none" w:color="auto" w:sz="0" w:space="0"/>
           <w:shd w:val="clear" w:fill="FFFFFF"/>
         </w:rPr>
         <w:drawing>
@@ -8777,7 +8616,6 @@
           <w:spacing w:val="0"/>
           <w:sz w:val="14"/>
           <w:szCs w:val="14"/>
-          <w:bdr w:val="none" w:color="auto" w:sz="0" w:space="0"/>
           <w:shd w:val="clear" w:fill="FFFFFF"/>
         </w:rPr>
         <w:t>2015年10月2日，难民从土耳其出发，乘橡皮艇渡过爱琴海，到达了希腊莱斯博斯岛海岸，这里靠近希腊斯卡拉斯卡米尼亚（Skala Sikaminias）村。图源：梅特耶·蒂维娜（Matej Divizna）/Getty Images</w:t>
@@ -8850,7 +8688,6 @@
           <w:spacing w:val="0"/>
           <w:sz w:val="15"/>
           <w:szCs w:val="15"/>
-          <w:bdr w:val="none" w:color="auto" w:sz="0" w:space="0"/>
           <w:shd w:val="clear" w:fill="FFFFFF"/>
         </w:rPr>
         <w:t>雷：这项研究对记者和宣传人员的工作有什么启示呢？</w:t>
@@ -8922,7 +8759,6 @@
           <w:spacing w:val="0"/>
           <w:sz w:val="15"/>
           <w:szCs w:val="15"/>
-          <w:bdr w:val="none" w:color="auto" w:sz="0" w:space="0"/>
           <w:shd w:val="clear" w:fill="FFFFFF"/>
         </w:rPr>
         <w:t>斯：冲破麻木只是第一步。你还得给人们一个目标，再提供一些行动方案供其选择。</w:t>
@@ -8994,7 +8830,6 @@
           <w:spacing w:val="0"/>
           <w:sz w:val="15"/>
           <w:szCs w:val="15"/>
-          <w:bdr w:val="none" w:color="auto" w:sz="0" w:space="0"/>
           <w:shd w:val="clear" w:fill="FFFFFF"/>
         </w:rPr>
         <w:t>第二步是与自己正在做无用功的错觉作斗争。即便是解决部分问题，也能救人性命。这肯定不如彻底解决问题来得痛快。不要因为自己无法包揽一切而受到误导。</w:t>
@@ -9066,7 +8901,6 @@
           <w:spacing w:val="0"/>
           <w:sz w:val="15"/>
           <w:szCs w:val="15"/>
-          <w:bdr w:val="none" w:color="auto" w:sz="0" w:space="0"/>
           <w:shd w:val="clear" w:fill="FFFFFF"/>
         </w:rPr>
         <w:t>我们曾做过一个实验，结果表明，同样是救助难民营中的4500个人，</w:t>
@@ -9081,7 +8915,6 @@
           <w:spacing w:val="0"/>
           <w:sz w:val="15"/>
           <w:szCs w:val="15"/>
-          <w:bdr w:val="none" w:color="auto" w:sz="0" w:space="0"/>
           <w:shd w:val="clear" w:fill="FFFFFF"/>
         </w:rPr>
         <w:t>如果这个难民营共有25万人，人们伸出援手的几率较低；如果这个难民营共有11000人，人们伸出援手的几率较高。</w:t>
@@ -9096,7 +8929,6 @@
           <w:spacing w:val="0"/>
           <w:sz w:val="15"/>
           <w:szCs w:val="15"/>
-          <w:bdr w:val="none" w:color="auto" w:sz="0" w:space="0"/>
           <w:shd w:val="clear" w:fill="FFFFFF"/>
         </w:rPr>
         <w:t>前者并没有后者那么有成就感。这时候，你就可以说：“等一下，即便是解决部分问题，也能救人性命。”</w:t>
@@ -9168,7 +9000,6 @@
           <w:spacing w:val="0"/>
           <w:sz w:val="15"/>
           <w:szCs w:val="15"/>
-          <w:bdr w:val="none" w:color="auto" w:sz="0" w:space="0"/>
           <w:shd w:val="clear" w:fill="FFFFFF"/>
         </w:rPr>
         <w:t>还有一件事，我们正研究年轻人的教育问题。你不光要教孩子如何写字、读书、写出越来越大的数字，还要让他们试着思考这些数字背后的真相。</w:t>
@@ -9240,7 +9071,6 @@
           <w:spacing w:val="0"/>
           <w:sz w:val="15"/>
           <w:szCs w:val="15"/>
-          <w:bdr w:val="none" w:color="auto" w:sz="0" w:space="0"/>
           <w:shd w:val="clear" w:fill="FFFFFF"/>
         </w:rPr>
         <w:t>小时候，有人教我们读写大数字，但却没人教我们透过数字，思考背后的真相。</w:t>
@@ -9312,7 +9142,6 @@
           <w:spacing w:val="0"/>
           <w:sz w:val="15"/>
           <w:szCs w:val="15"/>
-          <w:bdr w:val="none" w:color="auto" w:sz="0" w:space="0"/>
           <w:shd w:val="clear" w:fill="FFFFFF"/>
         </w:rPr>
         <w:t>雷：心理麻木问题是否真能解决呢？对此您是持悲观态度吗？</w:t>
@@ -9385,7 +9214,6 @@
           <w:spacing w:val="0"/>
           <w:sz w:val="15"/>
           <w:szCs w:val="15"/>
-          <w:bdr w:val="none" w:color="auto" w:sz="0" w:space="0"/>
           <w:shd w:val="clear" w:fill="FFFFFF"/>
         </w:rPr>
         <w:t>斯：放眼当今世界，各种问题都十分严重。现在，全球难民总数多达6000万，这是我们一手造成的。暴乱和针对无辜百姓的暴行遍布全球。第二次世界大战中，纳粹对犹太人进行了大屠杀。</w:t>
@@ -9400,7 +9228,6 @@
           <w:spacing w:val="0"/>
           <w:sz w:val="15"/>
           <w:szCs w:val="15"/>
-          <w:bdr w:val="none" w:color="auto" w:sz="0" w:space="0"/>
           <w:shd w:val="clear" w:fill="FFFFFF"/>
         </w:rPr>
         <w:t>战后，我们发誓不让悲剧重演。如今，虽然大屠杀并未以同样的形式重演，但持续不断的大规模暴行不计其数，我们却视若无睹。</w:t>
@@ -9472,7 +9299,6 @@
           <w:spacing w:val="0"/>
           <w:sz w:val="15"/>
           <w:szCs w:val="15"/>
-          <w:bdr w:val="none" w:color="auto" w:sz="0" w:space="0"/>
           <w:shd w:val="clear" w:fill="FFFFFF"/>
         </w:rPr>
         <w:t>我们也并未采取措施应对气候变化造成的威胁。此外，我们还面临着很多各式各样的重大问题，得加把劲才能解决。我觉得，形势很悲观。</w:t>
@@ -9544,7 +9370,6 @@
           <w:spacing w:val="0"/>
           <w:sz w:val="15"/>
           <w:szCs w:val="15"/>
-          <w:bdr w:val="none" w:color="auto" w:sz="0" w:space="0"/>
           <w:shd w:val="clear" w:fill="FFFFFF"/>
         </w:rPr>
         <w:t>以前，我每完成一项研究，揭示出令人沮丧的人类思维缺陷时，就要在讨论部分解决研究中的问题。儿子跟我说：“爸爸，首先，你不必解决自己指出的每一个问题，你最该做的是让更多人意识到这个问题，让更多人明白，</w:t>
@@ -9559,7 +9384,6 @@
           <w:spacing w:val="0"/>
           <w:sz w:val="15"/>
           <w:szCs w:val="15"/>
-          <w:bdr w:val="none" w:color="auto" w:sz="0" w:space="0"/>
           <w:shd w:val="clear" w:fill="FFFFFF"/>
         </w:rPr>
         <w:t>我们必须警惕麻木，警惕所有类似假性无效的感觉。</w:t>
@@ -9574,7 +9398,6 @@
           <w:spacing w:val="0"/>
           <w:sz w:val="15"/>
           <w:szCs w:val="15"/>
-          <w:bdr w:val="none" w:color="auto" w:sz="0" w:space="0"/>
           <w:shd w:val="clear" w:fill="FFFFFF"/>
         </w:rPr>
         <w:t>”</w:t>
@@ -9632,25 +9455,525 @@
           <w:caps w:val="0"/>
           <w:color w:val="3E3E3E"/>
           <w:spacing w:val="0"/>
-          <w:sz w:val="16"/>
-          <w:szCs w:val="16"/>
-        </w:rPr>
-      </w:pPr>
-      <w:r>
-        <w:rPr>
-          <w:rFonts w:hint="default" w:ascii="Helvetica Neue" w:hAnsi="Helvetica Neue" w:eastAsia="Helvetica Neue" w:cs="Helvetica Neue"/>
-          <w:b w:val="0"/>
-          <w:i w:val="0"/>
-          <w:caps w:val="0"/>
-          <w:color w:val="3E3E3E"/>
-          <w:spacing w:val="0"/>
           <w:sz w:val="15"/>
           <w:szCs w:val="15"/>
+          <w:shd w:val="clear" w:fill="FFFFFF"/>
+        </w:rPr>
+      </w:pPr>
+      <w:r>
+        <w:rPr>
+          <w:rFonts w:hint="default" w:ascii="Helvetica Neue" w:hAnsi="Helvetica Neue" w:eastAsia="Helvetica Neue" w:cs="Helvetica Neue"/>
+          <w:b w:val="0"/>
+          <w:i w:val="0"/>
+          <w:caps w:val="0"/>
+          <w:color w:val="3E3E3E"/>
+          <w:spacing w:val="0"/>
+          <w:sz w:val="15"/>
+          <w:szCs w:val="15"/>
+          <w:shd w:val="clear" w:fill="FFFFFF"/>
+        </w:rPr>
+        <w:t>我如果解决不了这个问题，就应该让更多人参与进来，一起努力。</w:t>
+      </w:r>
+    </w:p>
+    <w:p>
+      <w:pPr>
+        <w:pStyle w:val="4"/>
+        <w:keepNext w:val="0"/>
+        <w:keepLines w:val="0"/>
+        <w:widowControl/>
+        <w:suppressLineNumbers w:val="0"/>
+        <w:pBdr>
+          <w:top w:val="none" w:color="auto" w:sz="0" w:space="0"/>
+          <w:left w:val="none" w:color="auto" w:sz="0" w:space="0"/>
+          <w:bottom w:val="none" w:color="auto" w:sz="0" w:space="0"/>
+          <w:right w:val="none" w:color="auto" w:sz="0" w:space="0"/>
+        </w:pBdr>
+        <w:shd w:val="clear" w:fill="FFFFFF"/>
+        <w:spacing w:before="0" w:beforeAutospacing="0" w:after="0" w:afterAutospacing="0" w:line="368" w:lineRule="atLeast"/>
+        <w:ind w:left="80" w:right="80" w:firstLine="0"/>
+        <w:jc w:val="both"/>
+        <w:rPr>
+          <w:rFonts w:hint="default" w:ascii="Helvetica Neue" w:hAnsi="Helvetica Neue" w:eastAsia="Helvetica Neue" w:cs="Helvetica Neue"/>
+          <w:b w:val="0"/>
+          <w:i w:val="0"/>
+          <w:caps w:val="0"/>
+          <w:color w:val="3E3E3E"/>
+          <w:spacing w:val="0"/>
+          <w:sz w:val="15"/>
+          <w:szCs w:val="15"/>
+          <w:shd w:val="clear" w:fill="FFFFFF"/>
+        </w:rPr>
+      </w:pPr>
+    </w:p>
+    <w:p>
+      <w:pPr>
+        <w:pStyle w:val="4"/>
+        <w:keepNext w:val="0"/>
+        <w:keepLines w:val="0"/>
+        <w:widowControl/>
+        <w:suppressLineNumbers w:val="0"/>
+        <w:pBdr>
+          <w:top w:val="none" w:color="auto" w:sz="0" w:space="0"/>
+          <w:left w:val="none" w:color="auto" w:sz="0" w:space="0"/>
+          <w:bottom w:val="none" w:color="auto" w:sz="0" w:space="0"/>
+          <w:right w:val="none" w:color="auto" w:sz="0" w:space="0"/>
+        </w:pBdr>
+        <w:shd w:val="clear" w:fill="FFFFFF"/>
+        <w:spacing w:before="0" w:beforeAutospacing="0" w:after="0" w:afterAutospacing="0" w:line="368" w:lineRule="atLeast"/>
+        <w:ind w:left="80" w:right="80" w:firstLine="0"/>
+        <w:jc w:val="both"/>
+        <w:rPr>
+          <w:rFonts w:hint="default" w:ascii="Helvetica Neue" w:hAnsi="Helvetica Neue" w:eastAsia="Helvetica Neue" w:cs="Helvetica Neue"/>
+          <w:b w:val="0"/>
+          <w:i w:val="0"/>
+          <w:caps w:val="0"/>
+          <w:color w:val="3E3E3E"/>
+          <w:spacing w:val="0"/>
+          <w:sz w:val="15"/>
+          <w:szCs w:val="15"/>
+          <w:shd w:val="clear" w:fill="FFFFFF"/>
+        </w:rPr>
+      </w:pPr>
+    </w:p>
+    <w:p>
+      <w:pPr>
+        <w:pStyle w:val="4"/>
+        <w:keepNext w:val="0"/>
+        <w:keepLines w:val="0"/>
+        <w:widowControl/>
+        <w:suppressLineNumbers w:val="0"/>
+        <w:pBdr>
+          <w:top w:val="none" w:color="auto" w:sz="0" w:space="0"/>
+          <w:left w:val="none" w:color="auto" w:sz="0" w:space="0"/>
+          <w:bottom w:val="none" w:color="auto" w:sz="0" w:space="0"/>
+          <w:right w:val="none" w:color="auto" w:sz="0" w:space="0"/>
+        </w:pBdr>
+        <w:shd w:val="clear" w:fill="FFFFFF"/>
+        <w:spacing w:before="0" w:beforeAutospacing="0" w:after="0" w:afterAutospacing="0" w:line="368" w:lineRule="atLeast"/>
+        <w:ind w:left="80" w:right="80" w:firstLine="0"/>
+        <w:jc w:val="both"/>
+        <w:rPr>
+          <w:rFonts w:hint="default" w:ascii="Helvetica Neue" w:hAnsi="Helvetica Neue" w:eastAsia="Helvetica Neue" w:cs="Helvetica Neue"/>
+          <w:b w:val="0"/>
+          <w:i w:val="0"/>
+          <w:caps w:val="0"/>
+          <w:color w:val="3E3E3E"/>
+          <w:spacing w:val="0"/>
+          <w:sz w:val="15"/>
+          <w:szCs w:val="15"/>
+          <w:shd w:val="clear" w:fill="FFFFFF"/>
+        </w:rPr>
+      </w:pPr>
+    </w:p>
+    <w:p>
+      <w:pPr>
+        <w:keepNext w:val="0"/>
+        <w:keepLines w:val="0"/>
+        <w:widowControl/>
+        <w:suppressLineNumbers w:val="0"/>
+        <w:pBdr>
+          <w:top w:val="none" w:color="auto" w:sz="0" w:space="0"/>
+          <w:left w:val="none" w:color="auto" w:sz="0" w:space="0"/>
+          <w:bottom w:val="none" w:color="auto" w:sz="0" w:space="0"/>
+          <w:right w:val="none" w:color="auto" w:sz="0" w:space="0"/>
+        </w:pBdr>
+        <w:spacing w:after="110" w:afterAutospacing="0" w:line="336" w:lineRule="atLeast"/>
+        <w:ind w:left="450" w:right="0" w:firstLine="0"/>
+        <w:jc w:val="left"/>
+        <w:textAlignment w:val="baseline"/>
+        <w:rPr>
+          <w:rFonts w:ascii="Helvetica Neue" w:hAnsi="Helvetica Neue" w:eastAsia="Helvetica Neue" w:cs="Helvetica Neue"/>
+          <w:b w:val="0"/>
+          <w:i w:val="0"/>
+          <w:caps w:val="0"/>
+          <w:color w:val="191919"/>
+          <w:spacing w:val="0"/>
+          <w:sz w:val="14"/>
+          <w:szCs w:val="14"/>
+        </w:rPr>
+      </w:pPr>
+      <w:r>
+        <w:rPr>
+          <w:rFonts w:hint="default" w:ascii="Helvetica Neue" w:hAnsi="Helvetica Neue" w:eastAsia="Helvetica Neue" w:cs="Helvetica Neue"/>
+          <w:b w:val="0"/>
+          <w:i/>
+          <w:caps w:val="0"/>
+          <w:color w:val="191919"/>
+          <w:spacing w:val="0"/>
+          <w:kern w:val="0"/>
+          <w:sz w:val="14"/>
+          <w:szCs w:val="14"/>
           <w:bdr w:val="none" w:color="auto" w:sz="0" w:space="0"/>
-          <w:shd w:val="clear" w:fill="FFFFFF"/>
-        </w:rPr>
-        <w:t>我如果解决不了这个问题，就应该让更多人参与进来，一起努力。</w:t>
-      </w:r>
+          <w:vertAlign w:val="baseline"/>
+          <w:lang w:val="en-US" w:eastAsia="zh-CN" w:bidi="ar"/>
+        </w:rPr>
+        <w:t>小到团队，大到国家，要想延续发展永远就那么几个方面，资源的获取，资源的转化，自我的优化(因应变化)。</w:t>
+      </w:r>
+      <w:r>
+        <w:rPr>
+          <w:rFonts w:hint="default" w:ascii="Helvetica Neue" w:hAnsi="Helvetica Neue" w:eastAsia="Helvetica Neue" w:cs="Helvetica Neue"/>
+          <w:b w:val="0"/>
+          <w:i/>
+          <w:caps w:val="0"/>
+          <w:color w:val="191919"/>
+          <w:spacing w:val="0"/>
+          <w:kern w:val="0"/>
+          <w:sz w:val="14"/>
+          <w:szCs w:val="14"/>
+          <w:bdr w:val="none" w:color="auto" w:sz="0" w:space="0"/>
+          <w:vertAlign w:val="baseline"/>
+          <w:lang w:val="en-US" w:eastAsia="zh-CN" w:bidi="ar"/>
+        </w:rPr>
+        <w:br w:type="textWrapping"/>
+      </w:r>
+      <w:r>
+        <w:rPr>
+          <w:rFonts w:hint="default" w:ascii="Helvetica Neue" w:hAnsi="Helvetica Neue" w:eastAsia="Helvetica Neue" w:cs="Helvetica Neue"/>
+          <w:b w:val="0"/>
+          <w:i/>
+          <w:caps w:val="0"/>
+          <w:color w:val="191919"/>
+          <w:spacing w:val="0"/>
+          <w:kern w:val="0"/>
+          <w:sz w:val="14"/>
+          <w:szCs w:val="14"/>
+          <w:bdr w:val="none" w:color="auto" w:sz="0" w:space="0"/>
+          <w:vertAlign w:val="baseline"/>
+          <w:lang w:val="en-US" w:eastAsia="zh-CN" w:bidi="ar"/>
+        </w:rPr>
+        <w:br w:type="textWrapping"/>
+      </w:r>
+      <w:r>
+        <w:rPr>
+          <w:rFonts w:hint="default" w:ascii="Helvetica Neue" w:hAnsi="Helvetica Neue" w:eastAsia="Helvetica Neue" w:cs="Helvetica Neue"/>
+          <w:b w:val="0"/>
+          <w:i/>
+          <w:caps w:val="0"/>
+          <w:color w:val="191919"/>
+          <w:spacing w:val="0"/>
+          <w:kern w:val="0"/>
+          <w:sz w:val="14"/>
+          <w:szCs w:val="14"/>
+          <w:bdr w:val="none" w:color="auto" w:sz="0" w:space="0"/>
+          <w:vertAlign w:val="baseline"/>
+          <w:lang w:val="en-US" w:eastAsia="zh-CN" w:bidi="ar"/>
+        </w:rPr>
+        <w:t>秉承复杂那贴</w:t>
+      </w:r>
+      <w:r>
+        <w:rPr>
+          <w:rFonts w:hint="default" w:ascii="Helvetica Neue" w:hAnsi="Helvetica Neue" w:eastAsia="Helvetica Neue" w:cs="Helvetica Neue"/>
+          <w:b w:val="0"/>
+          <w:i/>
+          <w:caps w:val="0"/>
+          <w:color w:val="0055AA"/>
+          <w:spacing w:val="0"/>
+          <w:kern w:val="0"/>
+          <w:sz w:val="14"/>
+          <w:szCs w:val="14"/>
+          <w:u w:val="none"/>
+          <w:bdr w:val="none" w:color="auto" w:sz="0" w:space="0"/>
+          <w:vertAlign w:val="baseline"/>
+          <w:lang w:val="en-US" w:eastAsia="zh-CN" w:bidi="ar"/>
+        </w:rPr>
+        <w:fldChar w:fldCharType="begin"/>
+      </w:r>
+      <w:r>
+        <w:rPr>
+          <w:rFonts w:hint="default" w:ascii="Helvetica Neue" w:hAnsi="Helvetica Neue" w:eastAsia="Helvetica Neue" w:cs="Helvetica Neue"/>
+          <w:b w:val="0"/>
+          <w:i/>
+          <w:caps w:val="0"/>
+          <w:color w:val="0055AA"/>
+          <w:spacing w:val="0"/>
+          <w:kern w:val="0"/>
+          <w:sz w:val="14"/>
+          <w:szCs w:val="14"/>
+          <w:u w:val="none"/>
+          <w:bdr w:val="none" w:color="auto" w:sz="0" w:space="0"/>
+          <w:vertAlign w:val="baseline"/>
+          <w:lang w:val="en-US" w:eastAsia="zh-CN" w:bidi="ar"/>
+        </w:rPr>
+        <w:instrText xml:space="preserve"> HYPERLINK "https://xueqiu.com/5674464747/77078549" \o "https://xueqiu.com/5674464747/77078549" \t "https://xueqiu.com/5674464747/_blank" </w:instrText>
+      </w:r>
+      <w:r>
+        <w:rPr>
+          <w:rFonts w:hint="default" w:ascii="Helvetica Neue" w:hAnsi="Helvetica Neue" w:eastAsia="Helvetica Neue" w:cs="Helvetica Neue"/>
+          <w:b w:val="0"/>
+          <w:i/>
+          <w:caps w:val="0"/>
+          <w:color w:val="0055AA"/>
+          <w:spacing w:val="0"/>
+          <w:kern w:val="0"/>
+          <w:sz w:val="14"/>
+          <w:szCs w:val="14"/>
+          <w:u w:val="none"/>
+          <w:bdr w:val="none" w:color="auto" w:sz="0" w:space="0"/>
+          <w:vertAlign w:val="baseline"/>
+          <w:lang w:val="en-US" w:eastAsia="zh-CN" w:bidi="ar"/>
+        </w:rPr>
+        <w:fldChar w:fldCharType="separate"/>
+      </w:r>
+      <w:r>
+        <w:rPr>
+          <w:rStyle w:val="8"/>
+          <w:rFonts w:hint="default" w:ascii="Helvetica Neue" w:hAnsi="Helvetica Neue" w:eastAsia="Helvetica Neue" w:cs="Helvetica Neue"/>
+          <w:b w:val="0"/>
+          <w:i/>
+          <w:caps w:val="0"/>
+          <w:color w:val="0055AA"/>
+          <w:spacing w:val="0"/>
+          <w:sz w:val="14"/>
+          <w:szCs w:val="14"/>
+          <w:u w:val="none"/>
+          <w:bdr w:val="none" w:color="auto" w:sz="0" w:space="0"/>
+          <w:vertAlign w:val="baseline"/>
+        </w:rPr>
+        <w:t>https://xueqiu.com/5674464747/77078549</w:t>
+      </w:r>
+      <w:r>
+        <w:rPr>
+          <w:rFonts w:hint="default" w:ascii="Helvetica Neue" w:hAnsi="Helvetica Neue" w:eastAsia="Helvetica Neue" w:cs="Helvetica Neue"/>
+          <w:b w:val="0"/>
+          <w:i/>
+          <w:caps w:val="0"/>
+          <w:color w:val="0055AA"/>
+          <w:spacing w:val="0"/>
+          <w:kern w:val="0"/>
+          <w:sz w:val="14"/>
+          <w:szCs w:val="14"/>
+          <w:u w:val="none"/>
+          <w:bdr w:val="none" w:color="auto" w:sz="0" w:space="0"/>
+          <w:vertAlign w:val="baseline"/>
+          <w:lang w:val="en-US" w:eastAsia="zh-CN" w:bidi="ar"/>
+        </w:rPr>
+        <w:fldChar w:fldCharType="end"/>
+      </w:r>
+      <w:r>
+        <w:rPr>
+          <w:rFonts w:hint="default" w:ascii="Helvetica Neue" w:hAnsi="Helvetica Neue" w:eastAsia="Helvetica Neue" w:cs="Helvetica Neue"/>
+          <w:b w:val="0"/>
+          <w:i/>
+          <w:caps w:val="0"/>
+          <w:color w:val="191919"/>
+          <w:spacing w:val="0"/>
+          <w:kern w:val="0"/>
+          <w:sz w:val="14"/>
+          <w:szCs w:val="14"/>
+          <w:bdr w:val="none" w:color="auto" w:sz="0" w:space="0"/>
+          <w:vertAlign w:val="baseline"/>
+          <w:lang w:val="en-US" w:eastAsia="zh-CN" w:bidi="ar"/>
+        </w:rPr>
+        <w:t>中提炼出的分层，明确边界的方法（当然不同的分法带来不同的体系和思路，并不唯一），再下一层，就是基本的资源禀赋、生产工具(工业体系和基础设施)、人员素质（医疗教育）、动员能力(体制经济道德习俗)四个要素。</w:t>
+      </w:r>
+      <w:r>
+        <w:rPr>
+          <w:rFonts w:hint="default" w:ascii="Helvetica Neue" w:hAnsi="Helvetica Neue" w:eastAsia="Helvetica Neue" w:cs="Helvetica Neue"/>
+          <w:b w:val="0"/>
+          <w:i/>
+          <w:caps w:val="0"/>
+          <w:color w:val="191919"/>
+          <w:spacing w:val="0"/>
+          <w:kern w:val="0"/>
+          <w:sz w:val="14"/>
+          <w:szCs w:val="14"/>
+          <w:bdr w:val="none" w:color="auto" w:sz="0" w:space="0"/>
+          <w:vertAlign w:val="baseline"/>
+          <w:lang w:val="en-US" w:eastAsia="zh-CN" w:bidi="ar"/>
+        </w:rPr>
+        <w:br w:type="textWrapping"/>
+      </w:r>
+      <w:r>
+        <w:rPr>
+          <w:rFonts w:hint="default" w:ascii="Helvetica Neue" w:hAnsi="Helvetica Neue" w:eastAsia="Helvetica Neue" w:cs="Helvetica Neue"/>
+          <w:b w:val="0"/>
+          <w:i/>
+          <w:caps w:val="0"/>
+          <w:color w:val="191919"/>
+          <w:spacing w:val="0"/>
+          <w:kern w:val="0"/>
+          <w:sz w:val="14"/>
+          <w:szCs w:val="14"/>
+          <w:bdr w:val="none" w:color="auto" w:sz="0" w:space="0"/>
+          <w:vertAlign w:val="baseline"/>
+          <w:lang w:val="en-US" w:eastAsia="zh-CN" w:bidi="ar"/>
+        </w:rPr>
+        <w:br w:type="textWrapping"/>
+      </w:r>
+      <w:r>
+        <w:rPr>
+          <w:rFonts w:hint="default" w:ascii="Helvetica Neue" w:hAnsi="Helvetica Neue" w:eastAsia="Helvetica Neue" w:cs="Helvetica Neue"/>
+          <w:b w:val="0"/>
+          <w:i/>
+          <w:caps w:val="0"/>
+          <w:color w:val="191919"/>
+          <w:spacing w:val="0"/>
+          <w:kern w:val="0"/>
+          <w:sz w:val="14"/>
+          <w:szCs w:val="14"/>
+          <w:bdr w:val="none" w:color="auto" w:sz="0" w:space="0"/>
+          <w:vertAlign w:val="baseline"/>
+          <w:lang w:val="en-US" w:eastAsia="zh-CN" w:bidi="ar"/>
+        </w:rPr>
+        <w:t>无疑动员能力是核心(或者说社会越发展，这四者的比重越依次递增，原始时代几颗果树就能决定一个部族的生死，而现代社会深海和太空都能住给你看)。</w:t>
+      </w:r>
+      <w:r>
+        <w:rPr>
+          <w:rFonts w:hint="default" w:ascii="Helvetica Neue" w:hAnsi="Helvetica Neue" w:eastAsia="Helvetica Neue" w:cs="Helvetica Neue"/>
+          <w:b w:val="0"/>
+          <w:i/>
+          <w:caps w:val="0"/>
+          <w:color w:val="191919"/>
+          <w:spacing w:val="0"/>
+          <w:kern w:val="0"/>
+          <w:sz w:val="14"/>
+          <w:szCs w:val="14"/>
+          <w:bdr w:val="none" w:color="auto" w:sz="0" w:space="0"/>
+          <w:vertAlign w:val="baseline"/>
+          <w:lang w:val="en-US" w:eastAsia="zh-CN" w:bidi="ar"/>
+        </w:rPr>
+        <w:br w:type="textWrapping"/>
+      </w:r>
+      <w:r>
+        <w:rPr>
+          <w:rFonts w:hint="default" w:ascii="Helvetica Neue" w:hAnsi="Helvetica Neue" w:eastAsia="Helvetica Neue" w:cs="Helvetica Neue"/>
+          <w:b w:val="0"/>
+          <w:i/>
+          <w:caps w:val="0"/>
+          <w:color w:val="191919"/>
+          <w:spacing w:val="0"/>
+          <w:kern w:val="0"/>
+          <w:sz w:val="14"/>
+          <w:szCs w:val="14"/>
+          <w:bdr w:val="none" w:color="auto" w:sz="0" w:space="0"/>
+          <w:vertAlign w:val="baseline"/>
+          <w:lang w:val="en-US" w:eastAsia="zh-CN" w:bidi="ar"/>
+        </w:rPr>
+        <w:br w:type="textWrapping"/>
+      </w:r>
+      <w:r>
+        <w:rPr>
+          <w:rFonts w:hint="default" w:ascii="Helvetica Neue" w:hAnsi="Helvetica Neue" w:eastAsia="Helvetica Neue" w:cs="Helvetica Neue"/>
+          <w:b w:val="0"/>
+          <w:i/>
+          <w:caps w:val="0"/>
+          <w:color w:val="191919"/>
+          <w:spacing w:val="0"/>
+          <w:kern w:val="0"/>
+          <w:sz w:val="14"/>
+          <w:szCs w:val="14"/>
+          <w:bdr w:val="none" w:color="auto" w:sz="0" w:space="0"/>
+          <w:vertAlign w:val="baseline"/>
+          <w:lang w:val="en-US" w:eastAsia="zh-CN" w:bidi="ar"/>
+        </w:rPr>
+        <w:t>而动员能力，说穿了就四条路子，诱之以利，晓之以理，动之以情，胁之以威。随意组合排列</w:t>
+      </w:r>
+      <w:r>
+        <w:rPr>
+          <w:rFonts w:hint="default" w:ascii="Helvetica Neue" w:hAnsi="Helvetica Neue" w:eastAsia="Helvetica Neue" w:cs="Helvetica Neue"/>
+          <w:b w:val="0"/>
+          <w:i/>
+          <w:caps w:val="0"/>
+          <w:color w:val="191919"/>
+          <w:spacing w:val="0"/>
+          <w:kern w:val="0"/>
+          <w:sz w:val="14"/>
+          <w:szCs w:val="14"/>
+          <w:bdr w:val="none" w:color="auto" w:sz="0" w:space="0"/>
+          <w:lang w:val="en-US" w:eastAsia="zh-CN" w:bidi="ar"/>
+        </w:rPr>
+        <w:drawing>
+          <wp:inline distT="0" distB="0" distL="114300" distR="114300">
+            <wp:extent cx="228600" cy="228600"/>
+            <wp:effectExtent l="0" t="0" r="0" b="0"/>
+            <wp:docPr id="1" name="图片 2" descr="[不屑]"/>
+            <wp:cNvGraphicFramePr>
+              <a:graphicFrameLocks xmlns:a="http://schemas.openxmlformats.org/drawingml/2006/main" noChangeAspect="1"/>
+            </wp:cNvGraphicFramePr>
+            <a:graphic xmlns:a="http://schemas.openxmlformats.org/drawingml/2006/main">
+              <a:graphicData uri="http://schemas.openxmlformats.org/drawingml/2006/picture">
+                <pic:pic xmlns:pic="http://schemas.openxmlformats.org/drawingml/2006/picture">
+                  <pic:nvPicPr>
+                    <pic:cNvPr id="1" name="图片 2" descr="[不屑]"/>
+                    <pic:cNvPicPr>
+                      <a:picLocks noChangeAspect="1"/>
+                    </pic:cNvPicPr>
+                  </pic:nvPicPr>
+                  <pic:blipFill>
+                    <a:blip r:embed="rId20"/>
+                    <a:stretch>
+                      <a:fillRect/>
+                    </a:stretch>
+                  </pic:blipFill>
+                  <pic:spPr>
+                    <a:xfrm>
+                      <a:off x="0" y="0"/>
+                      <a:ext cx="228600" cy="228600"/>
+                    </a:xfrm>
+                    <a:prstGeom prst="rect">
+                      <a:avLst/>
+                    </a:prstGeom>
+                    <a:noFill/>
+                    <a:ln w="9525">
+                      <a:noFill/>
+                    </a:ln>
+                  </pic:spPr>
+                </pic:pic>
+              </a:graphicData>
+            </a:graphic>
+          </wp:inline>
+        </w:drawing>
+      </w:r>
+    </w:p>
+    <w:p>
+      <w:pPr>
+        <w:pStyle w:val="4"/>
+        <w:keepNext w:val="0"/>
+        <w:keepLines w:val="0"/>
+        <w:widowControl/>
+        <w:suppressLineNumbers w:val="0"/>
+        <w:pBdr>
+          <w:top w:val="none" w:color="auto" w:sz="0" w:space="0"/>
+          <w:left w:val="none" w:color="auto" w:sz="0" w:space="0"/>
+          <w:bottom w:val="none" w:color="auto" w:sz="0" w:space="0"/>
+          <w:right w:val="none" w:color="auto" w:sz="0" w:space="0"/>
+        </w:pBdr>
+        <w:shd w:val="clear" w:fill="FFFFFF"/>
+        <w:spacing w:before="0" w:beforeAutospacing="0" w:after="0" w:afterAutospacing="0" w:line="368" w:lineRule="atLeast"/>
+        <w:ind w:left="80" w:right="80" w:firstLine="0"/>
+        <w:jc w:val="both"/>
+        <w:rPr>
+          <w:rFonts w:hint="default" w:ascii="Helvetica Neue" w:hAnsi="Helvetica Neue" w:eastAsia="Helvetica Neue" w:cs="Helvetica Neue"/>
+          <w:b w:val="0"/>
+          <w:i w:val="0"/>
+          <w:caps w:val="0"/>
+          <w:color w:val="3E3E3E"/>
+          <w:spacing w:val="0"/>
+          <w:sz w:val="15"/>
+          <w:szCs w:val="15"/>
+          <w:shd w:val="clear" w:fill="FFFFFF"/>
+        </w:rPr>
+      </w:pPr>
+      <w:r>
+        <w:rPr>
+          <w:rFonts w:hint="eastAsia" w:ascii="Helvetica Neue" w:hAnsi="Helvetica Neue" w:eastAsia="Helvetica Neue" w:cs="Helvetica Neue"/>
+          <w:b w:val="0"/>
+          <w:i w:val="0"/>
+          <w:caps w:val="0"/>
+          <w:color w:val="0055AA"/>
+          <w:spacing w:val="0"/>
+          <w:kern w:val="0"/>
+          <w:sz w:val="13"/>
+          <w:szCs w:val="13"/>
+          <w:u w:val="none"/>
+          <w:bdr w:val="none" w:color="auto" w:sz="0" w:space="0"/>
+          <w:vertAlign w:val="baseline"/>
+          <w:lang w:val="en-US" w:eastAsia="zh-CN" w:bidi="ar"/>
+        </w:rPr>
+        <w:t>2017-10-20 09:55</w:t>
+      </w:r>
+      <w:bookmarkStart w:id="0" w:name="_GoBack"/>
+      <w:bookmarkEnd w:id="0"/>
     </w:p>
     <w:p>
       <w:pPr>
@@ -9710,7 +10033,6 @@
           <w:sz w:val="16"/>
           <w:szCs w:val="16"/>
           <w:u w:val="none"/>
-          <w:bdr w:val="none" w:color="auto" w:sz="0" w:space="0"/>
           <w:shd w:val="clear" w:fill="FFFFFF"/>
         </w:rPr>
       </w:pPr>
@@ -9726,7 +10048,6 @@
           <w:sz w:val="16"/>
           <w:szCs w:val="16"/>
           <w:u w:val="none"/>
-          <w:bdr w:val="none" w:color="auto" w:sz="0" w:space="0"/>
           <w:shd w:val="clear" w:fill="FFFFFF"/>
         </w:rPr>
         <w:fldChar w:fldCharType="begin"/>
@@ -9743,7 +10064,6 @@
           <w:sz w:val="16"/>
           <w:szCs w:val="16"/>
           <w:u w:val="none"/>
-          <w:bdr w:val="none" w:color="auto" w:sz="0" w:space="0"/>
           <w:shd w:val="clear" w:fill="FFFFFF"/>
         </w:rPr>
         <w:instrText xml:space="preserve"> HYPERLINK "https://mp.weixin.qq.com/s/1qzvCOK4fsqj5DOmaqV6Yw" \l "#" </w:instrText>
@@ -9760,7 +10080,6 @@
           <w:sz w:val="16"/>
           <w:szCs w:val="16"/>
           <w:u w:val="none"/>
-          <w:bdr w:val="none" w:color="auto" w:sz="0" w:space="0"/>
           <w:shd w:val="clear" w:fill="FFFFFF"/>
         </w:rPr>
         <w:fldChar w:fldCharType="separate"/>
@@ -9778,7 +10097,6 @@
           <w:sz w:val="16"/>
           <w:szCs w:val="16"/>
           <w:u w:val="none"/>
-          <w:bdr w:val="none" w:color="auto" w:sz="0" w:space="0"/>
           <w:shd w:val="clear" w:fill="FFFFFF"/>
         </w:rPr>
         <w:t>利维坦</w:t>
@@ -9795,7 +10113,6 @@
           <w:sz w:val="16"/>
           <w:szCs w:val="16"/>
           <w:u w:val="none"/>
-          <w:bdr w:val="none" w:color="auto" w:sz="0" w:space="0"/>
           <w:shd w:val="clear" w:fill="FFFFFF"/>
         </w:rPr>
         <w:fldChar w:fldCharType="end"/>
@@ -9814,7 +10131,6 @@
           <w:sz w:val="16"/>
           <w:szCs w:val="16"/>
           <w:u w:val="none"/>
-          <w:bdr w:val="none" w:color="auto" w:sz="0" w:space="0"/>
           <w:shd w:val="clear" w:fill="FFFFFF"/>
         </w:rPr>
       </w:pPr>
@@ -9832,7 +10148,6 @@
           <w:sz w:val="16"/>
           <w:szCs w:val="16"/>
           <w:u w:val="none"/>
-          <w:bdr w:val="none" w:color="auto" w:sz="0" w:space="0"/>
           <w:shd w:val="clear" w:fill="FFFFFF"/>
         </w:rPr>
       </w:pPr>
@@ -9850,7 +10165,6 @@
           <w:sz w:val="16"/>
           <w:szCs w:val="16"/>
           <w:u w:val="none"/>
-          <w:bdr w:val="none" w:color="auto" w:sz="0" w:space="0"/>
           <w:shd w:val="clear" w:fill="FFFFFF"/>
         </w:rPr>
       </w:pPr>
@@ -9868,7 +10182,6 @@
           <w:sz w:val="16"/>
           <w:szCs w:val="16"/>
           <w:u w:val="none"/>
-          <w:bdr w:val="none" w:color="auto" w:sz="0" w:space="0"/>
           <w:shd w:val="clear" w:fill="FFFFFF"/>
         </w:rPr>
       </w:pPr>
@@ -9885,7 +10198,6 @@
           <w:sz w:val="16"/>
           <w:szCs w:val="16"/>
           <w:u w:val="none"/>
-          <w:bdr w:val="none" w:color="auto" w:sz="0" w:space="0"/>
           <w:shd w:val="clear" w:fill="FFFFFF"/>
         </w:rPr>
       </w:pPr>
@@ -9912,7 +10224,7 @@
   <w:latentStyles w:count="260" w:defQFormat="0" w:defUnhideWhenUsed="1" w:defSemiHidden="1" w:defUIPriority="99" w:defLockedState="0">
     <w:lsdException w:qFormat="1" w:unhideWhenUsed="0" w:uiPriority="0" w:semiHidden="0" w:name="Normal"/>
     <w:lsdException w:qFormat="1" w:unhideWhenUsed="0" w:uiPriority="0" w:semiHidden="0" w:name="heading 1"/>
-    <w:lsdException w:qFormat="1" w:uiPriority="0" w:name="heading 2"/>
+    <w:lsdException w:qFormat="1" w:uiPriority="0" w:semiHidden="0" w:name="heading 2"/>
     <w:lsdException w:qFormat="1" w:uiPriority="0" w:name="heading 3"/>
     <w:lsdException w:qFormat="1" w:uiPriority="0" w:name="heading 4"/>
     <w:lsdException w:qFormat="1" w:uiPriority="0" w:name="heading 5"/>
@@ -9995,7 +10307,7 @@
     <w:lsdException w:unhideWhenUsed="0" w:uiPriority="0" w:semiHidden="0" w:name="Body Text Indent 2"/>
     <w:lsdException w:unhideWhenUsed="0" w:uiPriority="0" w:semiHidden="0" w:name="Body Text Indent 3"/>
     <w:lsdException w:unhideWhenUsed="0" w:uiPriority="0" w:semiHidden="0" w:name="Block Text"/>
-    <w:lsdException w:unhideWhenUsed="0" w:uiPriority="0" w:semiHidden="0" w:name="Hyperlink"/>
+    <w:lsdException w:qFormat="1" w:unhideWhenUsed="0" w:uiPriority="0" w:semiHidden="0" w:name="Hyperlink"/>
     <w:lsdException w:unhideWhenUsed="0" w:uiPriority="0" w:semiHidden="0" w:name="FollowedHyperlink"/>
     <w:lsdException w:qFormat="1" w:unhideWhenUsed="0" w:uiPriority="0" w:semiHidden="0" w:name="Strong"/>
     <w:lsdException w:qFormat="1" w:unhideWhenUsed="0" w:uiPriority="0" w:semiHidden="0" w:name="Emphasis"/>
@@ -10269,6 +10581,7 @@
   <w:style w:type="character" w:styleId="8">
     <w:name w:val="Hyperlink"/>
     <w:basedOn w:val="5"/>
+    <w:qFormat/>
     <w:uiPriority w:val="0"/>
     <w:rPr>
       <w:color w:val="0000FF"/>

--- a/00000033无关善恶，善恶的彼岸.docx
+++ b/00000033无关善恶，善恶的彼岸.docx
@@ -9603,7 +9603,6 @@
           <w:kern w:val="0"/>
           <w:sz w:val="14"/>
           <w:szCs w:val="14"/>
-          <w:bdr w:val="none" w:color="auto" w:sz="0" w:space="0"/>
           <w:vertAlign w:val="baseline"/>
           <w:lang w:val="en-US" w:eastAsia="zh-CN" w:bidi="ar"/>
         </w:rPr>
@@ -9620,7 +9619,6 @@
           <w:kern w:val="0"/>
           <w:sz w:val="14"/>
           <w:szCs w:val="14"/>
-          <w:bdr w:val="none" w:color="auto" w:sz="0" w:space="0"/>
           <w:vertAlign w:val="baseline"/>
           <w:lang w:val="en-US" w:eastAsia="zh-CN" w:bidi="ar"/>
         </w:rPr>
@@ -9637,7 +9635,6 @@
           <w:kern w:val="0"/>
           <w:sz w:val="14"/>
           <w:szCs w:val="14"/>
-          <w:bdr w:val="none" w:color="auto" w:sz="0" w:space="0"/>
           <w:vertAlign w:val="baseline"/>
           <w:lang w:val="en-US" w:eastAsia="zh-CN" w:bidi="ar"/>
         </w:rPr>
@@ -9654,7 +9651,6 @@
           <w:kern w:val="0"/>
           <w:sz w:val="14"/>
           <w:szCs w:val="14"/>
-          <w:bdr w:val="none" w:color="auto" w:sz="0" w:space="0"/>
           <w:vertAlign w:val="baseline"/>
           <w:lang w:val="en-US" w:eastAsia="zh-CN" w:bidi="ar"/>
         </w:rPr>
@@ -9672,7 +9668,6 @@
           <w:sz w:val="14"/>
           <w:szCs w:val="14"/>
           <w:u w:val="none"/>
-          <w:bdr w:val="none" w:color="auto" w:sz="0" w:space="0"/>
           <w:vertAlign w:val="baseline"/>
           <w:lang w:val="en-US" w:eastAsia="zh-CN" w:bidi="ar"/>
         </w:rPr>
@@ -9690,7 +9685,6 @@
           <w:sz w:val="14"/>
           <w:szCs w:val="14"/>
           <w:u w:val="none"/>
-          <w:bdr w:val="none" w:color="auto" w:sz="0" w:space="0"/>
           <w:vertAlign w:val="baseline"/>
           <w:lang w:val="en-US" w:eastAsia="zh-CN" w:bidi="ar"/>
         </w:rPr>
@@ -9708,7 +9702,6 @@
           <w:sz w:val="14"/>
           <w:szCs w:val="14"/>
           <w:u w:val="none"/>
-          <w:bdr w:val="none" w:color="auto" w:sz="0" w:space="0"/>
           <w:vertAlign w:val="baseline"/>
           <w:lang w:val="en-US" w:eastAsia="zh-CN" w:bidi="ar"/>
         </w:rPr>
@@ -9726,7 +9719,6 @@
           <w:sz w:val="14"/>
           <w:szCs w:val="14"/>
           <w:u w:val="none"/>
-          <w:bdr w:val="none" w:color="auto" w:sz="0" w:space="0"/>
           <w:vertAlign w:val="baseline"/>
         </w:rPr>
         <w:t>https://xueqiu.com/5674464747/77078549</w:t>
@@ -9743,7 +9735,6 @@
           <w:sz w:val="14"/>
           <w:szCs w:val="14"/>
           <w:u w:val="none"/>
-          <w:bdr w:val="none" w:color="auto" w:sz="0" w:space="0"/>
           <w:vertAlign w:val="baseline"/>
           <w:lang w:val="en-US" w:eastAsia="zh-CN" w:bidi="ar"/>
         </w:rPr>
@@ -9760,7 +9751,6 @@
           <w:kern w:val="0"/>
           <w:sz w:val="14"/>
           <w:szCs w:val="14"/>
-          <w:bdr w:val="none" w:color="auto" w:sz="0" w:space="0"/>
           <w:vertAlign w:val="baseline"/>
           <w:lang w:val="en-US" w:eastAsia="zh-CN" w:bidi="ar"/>
         </w:rPr>
@@ -9777,7 +9767,6 @@
           <w:kern w:val="0"/>
           <w:sz w:val="14"/>
           <w:szCs w:val="14"/>
-          <w:bdr w:val="none" w:color="auto" w:sz="0" w:space="0"/>
           <w:vertAlign w:val="baseline"/>
           <w:lang w:val="en-US" w:eastAsia="zh-CN" w:bidi="ar"/>
         </w:rPr>
@@ -9794,7 +9783,6 @@
           <w:kern w:val="0"/>
           <w:sz w:val="14"/>
           <w:szCs w:val="14"/>
-          <w:bdr w:val="none" w:color="auto" w:sz="0" w:space="0"/>
           <w:vertAlign w:val="baseline"/>
           <w:lang w:val="en-US" w:eastAsia="zh-CN" w:bidi="ar"/>
         </w:rPr>
@@ -9811,7 +9799,6 @@
           <w:kern w:val="0"/>
           <w:sz w:val="14"/>
           <w:szCs w:val="14"/>
-          <w:bdr w:val="none" w:color="auto" w:sz="0" w:space="0"/>
           <w:vertAlign w:val="baseline"/>
           <w:lang w:val="en-US" w:eastAsia="zh-CN" w:bidi="ar"/>
         </w:rPr>
@@ -9828,7 +9815,6 @@
           <w:kern w:val="0"/>
           <w:sz w:val="14"/>
           <w:szCs w:val="14"/>
-          <w:bdr w:val="none" w:color="auto" w:sz="0" w:space="0"/>
           <w:vertAlign w:val="baseline"/>
           <w:lang w:val="en-US" w:eastAsia="zh-CN" w:bidi="ar"/>
         </w:rPr>
@@ -9845,7 +9831,6 @@
           <w:kern w:val="0"/>
           <w:sz w:val="14"/>
           <w:szCs w:val="14"/>
-          <w:bdr w:val="none" w:color="auto" w:sz="0" w:space="0"/>
           <w:vertAlign w:val="baseline"/>
           <w:lang w:val="en-US" w:eastAsia="zh-CN" w:bidi="ar"/>
         </w:rPr>
@@ -9862,7 +9847,6 @@
           <w:kern w:val="0"/>
           <w:sz w:val="14"/>
           <w:szCs w:val="14"/>
-          <w:bdr w:val="none" w:color="auto" w:sz="0" w:space="0"/>
           <w:vertAlign w:val="baseline"/>
           <w:lang w:val="en-US" w:eastAsia="zh-CN" w:bidi="ar"/>
         </w:rPr>
@@ -9879,7 +9863,6 @@
           <w:kern w:val="0"/>
           <w:sz w:val="14"/>
           <w:szCs w:val="14"/>
-          <w:bdr w:val="none" w:color="auto" w:sz="0" w:space="0"/>
           <w:lang w:val="en-US" w:eastAsia="zh-CN" w:bidi="ar"/>
         </w:rPr>
         <w:drawing>
@@ -9966,241 +9949,3523 @@
           <w:sz w:val="13"/>
           <w:szCs w:val="13"/>
           <w:u w:val="none"/>
-          <w:bdr w:val="none" w:color="auto" w:sz="0" w:space="0"/>
           <w:vertAlign w:val="baseline"/>
           <w:lang w:val="en-US" w:eastAsia="zh-CN" w:bidi="ar"/>
         </w:rPr>
         <w:t>2017-10-20 09:55</w:t>
       </w:r>
+    </w:p>
+    <w:p>
+      <w:pPr>
+        <w:rPr>
+          <w:rFonts w:hint="default" w:ascii="Helvetica Neue" w:hAnsi="Helvetica Neue" w:eastAsia="Helvetica Neue" w:cs="Helvetica Neue"/>
+          <w:b w:val="0"/>
+          <w:i w:val="0"/>
+          <w:caps w:val="0"/>
+          <w:color w:val="000000"/>
+          <w:spacing w:val="0"/>
+          <w:sz w:val="0"/>
+          <w:szCs w:val="0"/>
+          <w:shd w:val="clear" w:fill="FFFFFF"/>
+        </w:rPr>
+      </w:pPr>
+    </w:p>
+    <w:p>
+      <w:pPr>
+        <w:rPr>
+          <w:rFonts w:hint="default" w:ascii="Helvetica Neue" w:hAnsi="Helvetica Neue" w:eastAsia="Helvetica Neue" w:cs="Helvetica Neue"/>
+          <w:b w:val="0"/>
+          <w:i w:val="0"/>
+          <w:caps w:val="0"/>
+          <w:color w:val="000000"/>
+          <w:spacing w:val="0"/>
+          <w:sz w:val="0"/>
+          <w:szCs w:val="0"/>
+          <w:shd w:val="clear" w:fill="FFFFFF"/>
+        </w:rPr>
+      </w:pPr>
+    </w:p>
+    <w:p>
+      <w:pPr>
+        <w:rPr>
+          <w:rFonts w:hint="default" w:ascii="Helvetica Neue" w:hAnsi="Helvetica Neue" w:eastAsia="Helvetica Neue" w:cs="Helvetica Neue"/>
+          <w:b w:val="0"/>
+          <w:i w:val="0"/>
+          <w:caps w:val="0"/>
+          <w:color w:val="000000"/>
+          <w:spacing w:val="0"/>
+          <w:sz w:val="0"/>
+          <w:szCs w:val="0"/>
+          <w:shd w:val="clear" w:fill="FFFFFF"/>
+          <w:lang w:val="en-US"/>
+        </w:rPr>
+      </w:pPr>
+      <w:r>
+        <w:rPr>
+          <w:rFonts w:hint="default" w:ascii="Helvetica Neue" w:hAnsi="Helvetica Neue" w:eastAsia="Helvetica Neue" w:cs="Helvetica Neue"/>
+          <w:b w:val="0"/>
+          <w:i w:val="0"/>
+          <w:caps w:val="0"/>
+          <w:color w:val="000000"/>
+          <w:spacing w:val="0"/>
+          <w:sz w:val="0"/>
+          <w:szCs w:val="0"/>
+          <w:shd w:val="clear" w:fill="FFFFFF"/>
+          <w:lang w:val="en-US"/>
+        </w:rPr>
+        <w:t>201</w:t>
+      </w:r>
+    </w:p>
+    <w:p>
+      <w:pPr>
+        <w:rPr>
+          <w:rFonts w:hint="default" w:ascii="Helvetica Neue" w:hAnsi="Helvetica Neue" w:eastAsia="Helvetica Neue" w:cs="Helvetica Neue"/>
+          <w:b w:val="0"/>
+          <w:i w:val="0"/>
+          <w:caps w:val="0"/>
+          <w:vanish/>
+          <w:color w:val="607FA6"/>
+          <w:spacing w:val="0"/>
+          <w:sz w:val="16"/>
+          <w:szCs w:val="16"/>
+          <w:u w:val="none"/>
+          <w:shd w:val="clear" w:fill="FFFFFF"/>
+        </w:rPr>
+      </w:pPr>
+      <w:r>
+        <w:rPr>
+          <w:rFonts w:hint="default" w:ascii="Helvetica Neue" w:hAnsi="Helvetica Neue" w:eastAsia="Helvetica Neue" w:cs="Helvetica Neue"/>
+          <w:b w:val="0"/>
+          <w:i w:val="0"/>
+          <w:caps w:val="0"/>
+          <w:vanish/>
+          <w:color w:val="607FA6"/>
+          <w:spacing w:val="0"/>
+          <w:sz w:val="16"/>
+          <w:szCs w:val="16"/>
+          <w:u w:val="none"/>
+          <w:shd w:val="clear" w:fill="FFFFFF"/>
+        </w:rPr>
+        <w:fldChar w:fldCharType="begin"/>
+      </w:r>
+      <w:r>
+        <w:rPr>
+          <w:rFonts w:hint="default" w:ascii="Helvetica Neue" w:hAnsi="Helvetica Neue" w:eastAsia="Helvetica Neue" w:cs="Helvetica Neue"/>
+          <w:b w:val="0"/>
+          <w:i w:val="0"/>
+          <w:caps w:val="0"/>
+          <w:vanish/>
+          <w:color w:val="607FA6"/>
+          <w:spacing w:val="0"/>
+          <w:sz w:val="16"/>
+          <w:szCs w:val="16"/>
+          <w:u w:val="none"/>
+          <w:shd w:val="clear" w:fill="FFFFFF"/>
+        </w:rPr>
+        <w:instrText xml:space="preserve"> HYPERLINK "https://mp.weixin.qq.com/s/1qzvCOK4fsqj5DOmaqV6Yw" \l "#" </w:instrText>
+      </w:r>
+      <w:r>
+        <w:rPr>
+          <w:rFonts w:hint="default" w:ascii="Helvetica Neue" w:hAnsi="Helvetica Neue" w:eastAsia="Helvetica Neue" w:cs="Helvetica Neue"/>
+          <w:b w:val="0"/>
+          <w:i w:val="0"/>
+          <w:caps w:val="0"/>
+          <w:vanish/>
+          <w:color w:val="607FA6"/>
+          <w:spacing w:val="0"/>
+          <w:sz w:val="16"/>
+          <w:szCs w:val="16"/>
+          <w:u w:val="none"/>
+          <w:shd w:val="clear" w:fill="FFFFFF"/>
+        </w:rPr>
+        <w:fldChar w:fldCharType="separate"/>
+      </w:r>
+      <w:r>
+        <w:rPr>
+          <w:rStyle w:val="8"/>
+          <w:rFonts w:hint="default" w:ascii="Helvetica Neue" w:hAnsi="Helvetica Neue" w:eastAsia="Helvetica Neue" w:cs="Helvetica Neue"/>
+          <w:b w:val="0"/>
+          <w:i w:val="0"/>
+          <w:caps w:val="0"/>
+          <w:vanish/>
+          <w:color w:val="607FA6"/>
+          <w:spacing w:val="0"/>
+          <w:sz w:val="16"/>
+          <w:szCs w:val="16"/>
+          <w:u w:val="none"/>
+          <w:shd w:val="clear" w:fill="FFFFFF"/>
+        </w:rPr>
+        <w:t>利维坦</w:t>
+      </w:r>
+      <w:r>
+        <w:rPr>
+          <w:rFonts w:hint="default" w:ascii="Helvetica Neue" w:hAnsi="Helvetica Neue" w:eastAsia="Helvetica Neue" w:cs="Helvetica Neue"/>
+          <w:b w:val="0"/>
+          <w:i w:val="0"/>
+          <w:caps w:val="0"/>
+          <w:vanish/>
+          <w:color w:val="607FA6"/>
+          <w:spacing w:val="0"/>
+          <w:sz w:val="16"/>
+          <w:szCs w:val="16"/>
+          <w:u w:val="none"/>
+          <w:shd w:val="clear" w:fill="FFFFFF"/>
+        </w:rPr>
+        <w:fldChar w:fldCharType="end"/>
+      </w:r>
+    </w:p>
+    <w:p>
+      <w:pPr>
+        <w:rPr>
+          <w:rFonts w:hint="default" w:ascii="Helvetica Neue" w:hAnsi="Helvetica Neue" w:eastAsia="Helvetica Neue" w:cs="Helvetica Neue"/>
+          <w:b w:val="0"/>
+          <w:i w:val="0"/>
+          <w:caps w:val="0"/>
+          <w:vanish/>
+          <w:color w:val="607FA6"/>
+          <w:spacing w:val="0"/>
+          <w:sz w:val="16"/>
+          <w:szCs w:val="16"/>
+          <w:u w:val="none"/>
+          <w:shd w:val="clear" w:fill="FFFFFF"/>
+        </w:rPr>
+      </w:pPr>
+    </w:p>
+    <w:p>
+      <w:pPr>
+        <w:rPr>
+          <w:rFonts w:hint="default" w:ascii="Helvetica Neue" w:hAnsi="Helvetica Neue" w:eastAsia="Helvetica Neue" w:cs="Helvetica Neue"/>
+          <w:b w:val="0"/>
+          <w:i w:val="0"/>
+          <w:caps w:val="0"/>
+          <w:vanish/>
+          <w:color w:val="607FA6"/>
+          <w:spacing w:val="0"/>
+          <w:sz w:val="16"/>
+          <w:szCs w:val="16"/>
+          <w:u w:val="none"/>
+          <w:shd w:val="clear" w:fill="FFFFFF"/>
+        </w:rPr>
+      </w:pPr>
+    </w:p>
+    <w:p>
+      <w:pPr>
+        <w:rPr>
+          <w:rFonts w:hint="default" w:ascii="Helvetica Neue" w:hAnsi="Helvetica Neue" w:eastAsia="Helvetica Neue" w:cs="Helvetica Neue"/>
+          <w:b w:val="0"/>
+          <w:i w:val="0"/>
+          <w:caps w:val="0"/>
+          <w:vanish/>
+          <w:color w:val="607FA6"/>
+          <w:spacing w:val="0"/>
+          <w:sz w:val="16"/>
+          <w:szCs w:val="16"/>
+          <w:u w:val="none"/>
+          <w:shd w:val="clear" w:fill="FFFFFF"/>
+        </w:rPr>
+      </w:pPr>
+    </w:p>
+    <w:p>
+      <w:pPr>
+        <w:rPr>
+          <w:rFonts w:hint="default" w:ascii="Helvetica Neue" w:hAnsi="Helvetica Neue" w:eastAsia="Helvetica Neue" w:cs="Helvetica Neue"/>
+          <w:b w:val="0"/>
+          <w:i w:val="0"/>
+          <w:caps w:val="0"/>
+          <w:vanish/>
+          <w:color w:val="607FA6"/>
+          <w:spacing w:val="0"/>
+          <w:sz w:val="16"/>
+          <w:szCs w:val="16"/>
+          <w:u w:val="none"/>
+          <w:shd w:val="clear" w:fill="FFFFFF"/>
+        </w:rPr>
+      </w:pPr>
+    </w:p>
+    <w:p>
+      <w:pPr>
+        <w:rPr>
+          <w:rFonts w:ascii="Helvetica" w:hAnsi="Helvetica" w:eastAsia="Helvetica" w:cs="Helvetica"/>
+          <w:i w:val="0"/>
+          <w:caps w:val="0"/>
+          <w:color w:val="909499"/>
+          <w:spacing w:val="0"/>
+          <w:sz w:val="12"/>
+          <w:szCs w:val="12"/>
+        </w:rPr>
+      </w:pPr>
+      <w:r>
+        <w:rPr>
+          <w:rFonts w:hint="default" w:ascii="Helvetica Neue" w:hAnsi="Helvetica Neue" w:eastAsia="Helvetica Neue" w:cs="Helvetica Neue"/>
+          <w:b w:val="0"/>
+          <w:i/>
+          <w:caps w:val="0"/>
+          <w:color w:val="191919"/>
+          <w:spacing w:val="0"/>
+          <w:kern w:val="0"/>
+          <w:sz w:val="14"/>
+          <w:szCs w:val="14"/>
+          <w:vertAlign w:val="baseline"/>
+          <w:lang w:val="en-US" w:eastAsia="zh-CN" w:bidi="ar"/>
+        </w:rPr>
+        <w:t>2018-</w:t>
+      </w:r>
+      <w:r>
+        <w:rPr>
+          <w:rFonts w:ascii="Helvetica" w:hAnsi="Helvetica" w:eastAsia="Helvetica" w:cs="Helvetica"/>
+          <w:i w:val="0"/>
+          <w:caps w:val="0"/>
+          <w:color w:val="909499"/>
+          <w:spacing w:val="0"/>
+          <w:sz w:val="12"/>
+          <w:szCs w:val="12"/>
+        </w:rPr>
+        <w:t>08-27 12:03</w:t>
+      </w:r>
+    </w:p>
+    <w:p>
+      <w:pPr>
+        <w:rPr>
+          <w:rFonts w:hint="default" w:ascii="Helvetica" w:hAnsi="Helvetica" w:eastAsia="Helvetica" w:cs="Helvetica"/>
+          <w:i w:val="0"/>
+          <w:caps w:val="0"/>
+          <w:color w:val="0066CC"/>
+          <w:spacing w:val="0"/>
+          <w:sz w:val="15"/>
+          <w:szCs w:val="15"/>
+          <w:u w:val="none"/>
+        </w:rPr>
+      </w:pPr>
+      <w:r>
+        <w:rPr>
+          <w:rFonts w:ascii="Helvetica" w:hAnsi="Helvetica" w:eastAsia="Helvetica" w:cs="Helvetica"/>
+          <w:i w:val="0"/>
+          <w:caps w:val="0"/>
+          <w:color w:val="33353C"/>
+          <w:spacing w:val="0"/>
+          <w:sz w:val="15"/>
+          <w:szCs w:val="15"/>
+        </w:rPr>
+        <w:t>按闹分配、按惨分配……我们本来应该怎么分配？</w:t>
+      </w:r>
+      <w:r>
+        <w:rPr>
+          <w:rFonts w:hint="default" w:ascii="Helvetica" w:hAnsi="Helvetica" w:eastAsia="Helvetica" w:cs="Helvetica"/>
+          <w:i w:val="0"/>
+          <w:caps w:val="0"/>
+          <w:color w:val="33353C"/>
+          <w:spacing w:val="0"/>
+          <w:sz w:val="15"/>
+          <w:szCs w:val="15"/>
+        </w:rPr>
+        <w:br w:type="textWrapping"/>
+      </w:r>
+      <w:r>
+        <w:rPr>
+          <w:rFonts w:hint="default" w:ascii="Helvetica" w:hAnsi="Helvetica" w:eastAsia="Helvetica" w:cs="Helvetica"/>
+          <w:i w:val="0"/>
+          <w:caps w:val="0"/>
+          <w:color w:val="33353C"/>
+          <w:spacing w:val="0"/>
+          <w:sz w:val="15"/>
+          <w:szCs w:val="15"/>
+        </w:rPr>
+        <w:t>KellyWeaver</w:t>
+      </w:r>
+      <w:r>
+        <w:rPr>
+          <w:rFonts w:hint="default" w:ascii="Helvetica" w:hAnsi="Helvetica" w:eastAsia="Helvetica" w:cs="Helvetica"/>
+          <w:i w:val="0"/>
+          <w:caps w:val="0"/>
+          <w:color w:val="33353C"/>
+          <w:spacing w:val="0"/>
+          <w:sz w:val="15"/>
+          <w:szCs w:val="15"/>
+        </w:rPr>
+        <w:br w:type="textWrapping"/>
+      </w:r>
+      <w:r>
+        <w:rPr>
+          <w:rFonts w:hint="default" w:ascii="Helvetica" w:hAnsi="Helvetica" w:eastAsia="Helvetica" w:cs="Helvetica"/>
+          <w:i w:val="0"/>
+          <w:caps w:val="0"/>
+          <w:color w:val="0066CC"/>
+          <w:spacing w:val="0"/>
+          <w:sz w:val="15"/>
+          <w:szCs w:val="15"/>
+          <w:u w:val="none"/>
+        </w:rPr>
+        <w:fldChar w:fldCharType="begin"/>
+      </w:r>
+      <w:r>
+        <w:rPr>
+          <w:rFonts w:hint="default" w:ascii="Helvetica" w:hAnsi="Helvetica" w:eastAsia="Helvetica" w:cs="Helvetica"/>
+          <w:i w:val="0"/>
+          <w:caps w:val="0"/>
+          <w:color w:val="0066CC"/>
+          <w:spacing w:val="0"/>
+          <w:sz w:val="15"/>
+          <w:szCs w:val="15"/>
+          <w:u w:val="none"/>
+        </w:rPr>
+        <w:instrText xml:space="preserve"> HYPERLINK "https://zhuanlan.zhihu.com/p/42712603" \o "https://zhuanlan.zhihu.com/p/42712603" \t "https://xueqiu.com/5674464747/_blank" </w:instrText>
+      </w:r>
+      <w:r>
+        <w:rPr>
+          <w:rFonts w:hint="default" w:ascii="Helvetica" w:hAnsi="Helvetica" w:eastAsia="Helvetica" w:cs="Helvetica"/>
+          <w:i w:val="0"/>
+          <w:caps w:val="0"/>
+          <w:color w:val="0066CC"/>
+          <w:spacing w:val="0"/>
+          <w:sz w:val="15"/>
+          <w:szCs w:val="15"/>
+          <w:u w:val="none"/>
+        </w:rPr>
+        <w:fldChar w:fldCharType="separate"/>
+      </w:r>
+      <w:r>
+        <w:rPr>
+          <w:rStyle w:val="8"/>
+          <w:rFonts w:hint="default" w:ascii="Helvetica" w:hAnsi="Helvetica" w:eastAsia="Helvetica" w:cs="Helvetica"/>
+          <w:i w:val="0"/>
+          <w:caps w:val="0"/>
+          <w:color w:val="0066CC"/>
+          <w:spacing w:val="0"/>
+          <w:sz w:val="15"/>
+          <w:szCs w:val="15"/>
+          <w:u w:val="none"/>
+        </w:rPr>
+        <w:t>https://zhuanlan.zhihu.com/p/42712603</w:t>
+      </w:r>
+      <w:r>
+        <w:rPr>
+          <w:rFonts w:hint="default" w:ascii="Helvetica" w:hAnsi="Helvetica" w:eastAsia="Helvetica" w:cs="Helvetica"/>
+          <w:i w:val="0"/>
+          <w:caps w:val="0"/>
+          <w:color w:val="0066CC"/>
+          <w:spacing w:val="0"/>
+          <w:sz w:val="15"/>
+          <w:szCs w:val="15"/>
+          <w:u w:val="none"/>
+        </w:rPr>
+        <w:fldChar w:fldCharType="end"/>
+      </w:r>
+    </w:p>
+    <w:p>
+      <w:pPr>
+        <w:pStyle w:val="4"/>
+        <w:keepNext w:val="0"/>
+        <w:keepLines w:val="0"/>
+        <w:widowControl/>
+        <w:suppressLineNumbers w:val="0"/>
+        <w:shd w:val="clear" w:fill="FFFFFF"/>
+        <w:spacing w:before="0" w:beforeAutospacing="0" w:after="210" w:afterAutospacing="0"/>
+        <w:ind w:left="0" w:right="0" w:firstLine="0"/>
+        <w:rPr>
+          <w:rFonts w:ascii="微软雅黑" w:hAnsi="微软雅黑" w:eastAsia="微软雅黑" w:cs="微软雅黑"/>
+          <w:i w:val="0"/>
+          <w:caps w:val="0"/>
+          <w:color w:val="1A1A1A"/>
+          <w:spacing w:val="0"/>
+          <w:sz w:val="27"/>
+          <w:szCs w:val="27"/>
+        </w:rPr>
+      </w:pPr>
+      <w:r>
+        <w:rPr>
+          <w:rFonts w:hint="eastAsia" w:ascii="微软雅黑" w:hAnsi="微软雅黑" w:eastAsia="微软雅黑" w:cs="微软雅黑"/>
+          <w:i w:val="0"/>
+          <w:caps w:val="0"/>
+          <w:color w:val="1A1A1A"/>
+          <w:spacing w:val="0"/>
+          <w:sz w:val="27"/>
+          <w:szCs w:val="27"/>
+          <w:shd w:val="clear" w:fill="FFFFFF"/>
+        </w:rPr>
+        <w:t>大家都知道，如果要从缺钱治病的人里选一部分来资助，那么不管是按闹分配也好，还是按惨分配也好，目前来看对落选的病人来说都是不太公平的——毕竟前者的典型，医闹，和后者的典型，某位坐拥北京一套房还要写微信公众号爆款骗捐的写手，目前都还在被全国人民所唾骂。</w:t>
+      </w:r>
+    </w:p>
+    <w:p>
+      <w:pPr>
+        <w:pStyle w:val="4"/>
+        <w:keepNext w:val="0"/>
+        <w:keepLines w:val="0"/>
+        <w:widowControl/>
+        <w:suppressLineNumbers w:val="0"/>
+        <w:shd w:val="clear" w:fill="FFFFFF"/>
+        <w:spacing w:before="210" w:beforeAutospacing="0" w:after="210" w:afterAutospacing="0"/>
+        <w:ind w:left="0" w:right="0" w:firstLine="0"/>
+        <w:rPr>
+          <w:rFonts w:hint="eastAsia" w:ascii="微软雅黑" w:hAnsi="微软雅黑" w:eastAsia="微软雅黑" w:cs="微软雅黑"/>
+          <w:i w:val="0"/>
+          <w:caps w:val="0"/>
+          <w:color w:val="1A1A1A"/>
+          <w:spacing w:val="0"/>
+          <w:sz w:val="27"/>
+          <w:szCs w:val="27"/>
+        </w:rPr>
+      </w:pPr>
+      <w:r>
+        <w:rPr>
+          <w:rFonts w:hint="eastAsia" w:ascii="微软雅黑" w:hAnsi="微软雅黑" w:eastAsia="微软雅黑" w:cs="微软雅黑"/>
+          <w:i w:val="0"/>
+          <w:caps w:val="0"/>
+          <w:color w:val="1A1A1A"/>
+          <w:spacing w:val="0"/>
+          <w:sz w:val="27"/>
+          <w:szCs w:val="27"/>
+          <w:shd w:val="clear" w:fill="FFFFFF"/>
+        </w:rPr>
+        <w:t>那么，当国家手握资源不足以解决所有问题，又面临着到底帮A病患者还是帮B病患者，或者到底帮病人治病还是帮健康人预防疾病之类的两难问题的时候，用什么方法做决定会更公平一些呢？</w:t>
+      </w:r>
+    </w:p>
+    <w:p>
+      <w:pPr>
+        <w:pStyle w:val="4"/>
+        <w:keepNext w:val="0"/>
+        <w:keepLines w:val="0"/>
+        <w:widowControl/>
+        <w:suppressLineNumbers w:val="0"/>
+        <w:shd w:val="clear" w:fill="FFFFFF"/>
+        <w:spacing w:before="210" w:beforeAutospacing="0" w:after="210" w:afterAutospacing="0"/>
+        <w:ind w:left="0" w:right="0" w:firstLine="0"/>
+        <w:rPr>
+          <w:rFonts w:hint="eastAsia" w:ascii="微软雅黑" w:hAnsi="微软雅黑" w:eastAsia="微软雅黑" w:cs="微软雅黑"/>
+          <w:i w:val="0"/>
+          <w:caps w:val="0"/>
+          <w:color w:val="1A1A1A"/>
+          <w:spacing w:val="0"/>
+          <w:sz w:val="27"/>
+          <w:szCs w:val="27"/>
+        </w:rPr>
+      </w:pPr>
+      <w:r>
+        <w:rPr>
+          <w:rFonts w:hint="eastAsia" w:ascii="微软雅黑" w:hAnsi="微软雅黑" w:eastAsia="微软雅黑" w:cs="微软雅黑"/>
+          <w:i w:val="0"/>
+          <w:caps w:val="0"/>
+          <w:color w:val="1A1A1A"/>
+          <w:spacing w:val="0"/>
+          <w:sz w:val="27"/>
+          <w:szCs w:val="27"/>
+          <w:shd w:val="clear" w:fill="FFFFFF"/>
+        </w:rPr>
+        <w:t>公共卫生领域提供的一种答案是：把各种办法都拿过来，比一比各项客观指标，打分。</w:t>
+      </w:r>
+    </w:p>
+    <w:p>
+      <w:pPr>
+        <w:keepNext w:val="0"/>
+        <w:keepLines w:val="0"/>
+        <w:widowControl/>
+        <w:suppressLineNumbers w:val="0"/>
+        <w:pBdr>
+          <w:top w:val="single" w:color="D3D3D3" w:sz="4" w:space="0"/>
+          <w:left w:val="none" w:color="auto" w:sz="0" w:space="0"/>
+          <w:bottom w:val="none" w:color="auto" w:sz="0" w:space="0"/>
+          <w:right w:val="none" w:color="auto" w:sz="0" w:space="0"/>
+        </w:pBdr>
+        <w:shd w:val="clear" w:fill="FFFFFF"/>
+        <w:spacing w:before="840" w:beforeAutospacing="0" w:after="840" w:afterAutospacing="0"/>
+        <w:ind w:left="0" w:right="0" w:firstLine="0"/>
+        <w:rPr>
+          <w:rFonts w:hint="eastAsia" w:ascii="微软雅黑" w:hAnsi="微软雅黑" w:eastAsia="微软雅黑" w:cs="微软雅黑"/>
+          <w:i w:val="0"/>
+          <w:caps w:val="0"/>
+          <w:color w:val="1A1A1A"/>
+          <w:spacing w:val="0"/>
+          <w:sz w:val="27"/>
+          <w:szCs w:val="27"/>
+        </w:rPr>
+      </w:pPr>
+      <w:r>
+        <w:rPr>
+          <w:rFonts w:hint="eastAsia" w:ascii="微软雅黑" w:hAnsi="微软雅黑" w:eastAsia="微软雅黑" w:cs="微软雅黑"/>
+          <w:i w:val="0"/>
+          <w:caps w:val="0"/>
+          <w:color w:val="1A1A1A"/>
+          <w:spacing w:val="0"/>
+          <w:sz w:val="27"/>
+          <w:szCs w:val="27"/>
+        </w:rPr>
+        <w:pict>
+          <v:rect id="_x0000_i1026" o:spt="1" style="height:1.5pt;width:120pt;" fillcolor="#1A1A1A" filled="t" stroked="f" coordsize="21600,21600" o:hr="t" o:hrstd="t" o:hrnoshade="t" o:hrpct="0" o:hralign="center">
+            <v:path/>
+            <v:fill on="t" focussize="0,0"/>
+            <v:stroke on="f"/>
+            <v:imagedata o:title=""/>
+            <o:lock v:ext="edit"/>
+            <w10:wrap type="none"/>
+            <w10:anchorlock/>
+          </v:rect>
+        </w:pict>
+      </w:r>
+    </w:p>
+    <w:p>
+      <w:pPr>
+        <w:pStyle w:val="3"/>
+        <w:keepNext w:val="0"/>
+        <w:keepLines w:val="0"/>
+        <w:widowControl/>
+        <w:suppressLineNumbers w:val="0"/>
+        <w:shd w:val="clear" w:fill="FFFFFF"/>
+        <w:spacing w:before="350" w:beforeAutospacing="0" w:after="175" w:afterAutospacing="0" w:line="15" w:lineRule="atLeast"/>
+        <w:ind w:left="0" w:right="0" w:firstLine="0"/>
+        <w:rPr>
+          <w:rFonts w:hint="eastAsia" w:ascii="微软雅黑" w:hAnsi="微软雅黑" w:eastAsia="微软雅黑" w:cs="微软雅黑"/>
+          <w:b/>
+          <w:i w:val="0"/>
+          <w:caps w:val="0"/>
+          <w:color w:val="1A1A1A"/>
+          <w:spacing w:val="0"/>
+          <w:sz w:val="25"/>
+          <w:szCs w:val="25"/>
+        </w:rPr>
+      </w:pPr>
+      <w:r>
+        <w:rPr>
+          <w:rFonts w:hint="eastAsia" w:ascii="微软雅黑" w:hAnsi="微软雅黑" w:eastAsia="微软雅黑" w:cs="微软雅黑"/>
+          <w:b/>
+          <w:i w:val="0"/>
+          <w:caps w:val="0"/>
+          <w:color w:val="1A1A1A"/>
+          <w:spacing w:val="0"/>
+          <w:sz w:val="25"/>
+          <w:szCs w:val="25"/>
+          <w:shd w:val="clear" w:fill="FFFFFF"/>
+        </w:rPr>
+        <w:t>认识一下Hanlon方法</w:t>
+      </w:r>
+    </w:p>
+    <w:p>
+      <w:pPr>
+        <w:pStyle w:val="4"/>
+        <w:keepNext w:val="0"/>
+        <w:keepLines w:val="0"/>
+        <w:widowControl/>
+        <w:suppressLineNumbers w:val="0"/>
+        <w:shd w:val="clear" w:fill="FFFFFF"/>
+        <w:spacing w:before="210" w:beforeAutospacing="0" w:after="210" w:afterAutospacing="0"/>
+        <w:ind w:left="0" w:right="0" w:firstLine="0"/>
+        <w:rPr>
+          <w:rFonts w:hint="eastAsia" w:ascii="微软雅黑" w:hAnsi="微软雅黑" w:eastAsia="微软雅黑" w:cs="微软雅黑"/>
+          <w:i w:val="0"/>
+          <w:caps w:val="0"/>
+          <w:color w:val="1A1A1A"/>
+          <w:spacing w:val="0"/>
+          <w:sz w:val="27"/>
+          <w:szCs w:val="27"/>
+        </w:rPr>
+      </w:pPr>
+      <w:r>
+        <w:rPr>
+          <w:rFonts w:hint="eastAsia" w:ascii="微软雅黑" w:hAnsi="微软雅黑" w:eastAsia="微软雅黑" w:cs="微软雅黑"/>
+          <w:i w:val="0"/>
+          <w:caps w:val="0"/>
+          <w:color w:val="1A1A1A"/>
+          <w:spacing w:val="0"/>
+          <w:sz w:val="27"/>
+          <w:szCs w:val="27"/>
+          <w:shd w:val="clear" w:fill="FFFFFF"/>
+        </w:rPr>
+        <w:t>不管是给A病患者免费治疗也好，还是给所有健康人免费提供B病疫苗接种也好，这些都是针对一个特定公共卫生问题的解决方案。因此，我们把它们称为对公共卫生问题的干预措施，也就是“干预”。</w:t>
+      </w:r>
+    </w:p>
+    <w:p>
+      <w:pPr>
+        <w:pStyle w:val="4"/>
+        <w:keepNext w:val="0"/>
+        <w:keepLines w:val="0"/>
+        <w:widowControl/>
+        <w:suppressLineNumbers w:val="0"/>
+        <w:shd w:val="clear" w:fill="FFFFFF"/>
+        <w:spacing w:before="210" w:beforeAutospacing="0" w:after="210" w:afterAutospacing="0"/>
+        <w:ind w:left="0" w:right="0" w:firstLine="0"/>
+        <w:rPr>
+          <w:rFonts w:hint="eastAsia" w:ascii="微软雅黑" w:hAnsi="微软雅黑" w:eastAsia="微软雅黑" w:cs="微软雅黑"/>
+          <w:i w:val="0"/>
+          <w:caps w:val="0"/>
+          <w:color w:val="1A1A1A"/>
+          <w:spacing w:val="0"/>
+          <w:sz w:val="27"/>
+          <w:szCs w:val="27"/>
+        </w:rPr>
+      </w:pPr>
+      <w:r>
+        <w:rPr>
+          <w:rFonts w:hint="eastAsia" w:ascii="微软雅黑" w:hAnsi="微软雅黑" w:eastAsia="微软雅黑" w:cs="微软雅黑"/>
+          <w:i w:val="0"/>
+          <w:caps w:val="0"/>
+          <w:color w:val="1A1A1A"/>
+          <w:spacing w:val="0"/>
+          <w:sz w:val="27"/>
+          <w:szCs w:val="27"/>
+          <w:shd w:val="clear" w:fill="FFFFFF"/>
+        </w:rPr>
+        <w:t>而为了回答“哪个干预项目更重要”这个问题，公共卫生领域的学者们一直在致力于开发一些优先级排序的方法。</w:t>
+      </w:r>
+    </w:p>
+    <w:p>
+      <w:pPr>
+        <w:pStyle w:val="4"/>
+        <w:keepNext w:val="0"/>
+        <w:keepLines w:val="0"/>
+        <w:widowControl/>
+        <w:suppressLineNumbers w:val="0"/>
+        <w:shd w:val="clear" w:fill="FFFFFF"/>
+        <w:spacing w:before="210" w:beforeAutospacing="0" w:after="210" w:afterAutospacing="0"/>
+        <w:ind w:left="0" w:right="0" w:firstLine="0"/>
+        <w:rPr>
+          <w:rFonts w:hint="eastAsia" w:ascii="微软雅黑" w:hAnsi="微软雅黑" w:eastAsia="微软雅黑" w:cs="微软雅黑"/>
+          <w:i w:val="0"/>
+          <w:caps w:val="0"/>
+          <w:color w:val="1A1A1A"/>
+          <w:spacing w:val="0"/>
+          <w:sz w:val="27"/>
+          <w:szCs w:val="27"/>
+        </w:rPr>
+      </w:pPr>
+      <w:r>
+        <w:rPr>
+          <w:rFonts w:hint="eastAsia" w:ascii="微软雅黑" w:hAnsi="微软雅黑" w:eastAsia="微软雅黑" w:cs="微软雅黑"/>
+          <w:i w:val="0"/>
+          <w:caps w:val="0"/>
+          <w:color w:val="1A1A1A"/>
+          <w:spacing w:val="0"/>
+          <w:sz w:val="27"/>
+          <w:szCs w:val="27"/>
+          <w:shd w:val="clear" w:fill="FFFFFF"/>
+        </w:rPr>
+        <w:t>在所有这些方法中，有一种的应用相当广泛，叫Hanlon法（Hanlon Method）[1]。它是美国的公共卫生官员John J. Hanlon于1984年在他主编的《</w:t>
+      </w:r>
+      <w:r>
+        <w:rPr>
+          <w:rFonts w:hint="eastAsia" w:ascii="微软雅黑" w:hAnsi="微软雅黑" w:eastAsia="微软雅黑" w:cs="微软雅黑"/>
+          <w:i/>
+          <w:caps w:val="0"/>
+          <w:color w:val="1A1A1A"/>
+          <w:spacing w:val="0"/>
+          <w:sz w:val="27"/>
+          <w:szCs w:val="27"/>
+          <w:shd w:val="clear" w:fill="FFFFFF"/>
+        </w:rPr>
+        <w:t>Public health </w:t>
+      </w:r>
+      <w:r>
+        <w:rPr>
+          <w:rFonts w:hint="eastAsia" w:ascii="微软雅黑" w:hAnsi="微软雅黑" w:eastAsia="微软雅黑" w:cs="微软雅黑"/>
+          <w:i w:val="0"/>
+          <w:caps w:val="0"/>
+          <w:color w:val="1A1A1A"/>
+          <w:spacing w:val="0"/>
+          <w:sz w:val="27"/>
+          <w:szCs w:val="27"/>
+          <w:shd w:val="clear" w:fill="FFFFFF"/>
+        </w:rPr>
+        <w:t>: Administration and practice》中第一次介绍给世界的，并且一直被公共卫生领域使用到现在。</w:t>
+      </w:r>
+    </w:p>
+    <w:p>
+      <w:pPr>
+        <w:pStyle w:val="4"/>
+        <w:keepNext w:val="0"/>
+        <w:keepLines w:val="0"/>
+        <w:widowControl/>
+        <w:suppressLineNumbers w:val="0"/>
+        <w:shd w:val="clear" w:fill="FFFFFF"/>
+        <w:spacing w:before="210" w:beforeAutospacing="0" w:after="210" w:afterAutospacing="0"/>
+        <w:ind w:left="0" w:right="0" w:firstLine="0"/>
+        <w:rPr>
+          <w:rFonts w:hint="eastAsia" w:ascii="微软雅黑" w:hAnsi="微软雅黑" w:eastAsia="微软雅黑" w:cs="微软雅黑"/>
+          <w:i w:val="0"/>
+          <w:caps w:val="0"/>
+          <w:color w:val="1A1A1A"/>
+          <w:spacing w:val="0"/>
+          <w:sz w:val="27"/>
+          <w:szCs w:val="27"/>
+        </w:rPr>
+      </w:pPr>
+      <w:r>
+        <w:rPr>
+          <w:rFonts w:hint="eastAsia" w:ascii="微软雅黑" w:hAnsi="微软雅黑" w:eastAsia="微软雅黑" w:cs="微软雅黑"/>
+          <w:i w:val="0"/>
+          <w:caps w:val="0"/>
+          <w:color w:val="1A1A1A"/>
+          <w:spacing w:val="0"/>
+          <w:sz w:val="27"/>
+          <w:szCs w:val="27"/>
+          <w:shd w:val="clear" w:fill="FFFFFF"/>
+        </w:rPr>
+        <w:t>相对于其他的什么多人投票啦、策略网格啦之类的方法，用Hanlon法排序要显得更复杂一些。但是，由于它基本是根据很难被干扰的历史客观统计数据算出来的，因此，只要计算前我们提前把评分标准根据我们要应用干预的人群的实际情况定好了，那么之后计算过程里，人为判断能干扰的程度相对而言就小得多了，最后做出的决定也就相对更定量、更有说服力。</w:t>
+      </w:r>
+    </w:p>
+    <w:p>
+      <w:pPr>
+        <w:pStyle w:val="4"/>
+        <w:keepNext w:val="0"/>
+        <w:keepLines w:val="0"/>
+        <w:widowControl/>
+        <w:suppressLineNumbers w:val="0"/>
+        <w:shd w:val="clear" w:fill="FFFFFF"/>
+        <w:spacing w:before="210" w:beforeAutospacing="0" w:after="210" w:afterAutospacing="0"/>
+        <w:ind w:left="0" w:right="0" w:firstLine="0"/>
+        <w:rPr>
+          <w:rFonts w:hint="eastAsia" w:ascii="微软雅黑" w:hAnsi="微软雅黑" w:eastAsia="微软雅黑" w:cs="微软雅黑"/>
+          <w:i w:val="0"/>
+          <w:caps w:val="0"/>
+          <w:color w:val="1A1A1A"/>
+          <w:spacing w:val="0"/>
+          <w:sz w:val="27"/>
+          <w:szCs w:val="27"/>
+        </w:rPr>
+      </w:pPr>
+      <w:r>
+        <w:rPr>
+          <w:rFonts w:hint="eastAsia" w:ascii="微软雅黑" w:hAnsi="微软雅黑" w:eastAsia="微软雅黑" w:cs="微软雅黑"/>
+          <w:i w:val="0"/>
+          <w:caps w:val="0"/>
+          <w:color w:val="1A1A1A"/>
+          <w:spacing w:val="0"/>
+          <w:sz w:val="27"/>
+          <w:szCs w:val="27"/>
+          <w:shd w:val="clear" w:fill="FFFFFF"/>
+        </w:rPr>
+        <w:t>所以，在实际应用情境中，对于那些要同时面对很多问题、有很多利益相关方需要照顾、需要给出令人信服的答案的公共卫生官员来说，Hanlon法仍然非常受欢迎。</w:t>
+      </w:r>
+    </w:p>
+    <w:p>
+      <w:pPr>
+        <w:keepNext w:val="0"/>
+        <w:keepLines w:val="0"/>
+        <w:widowControl/>
+        <w:suppressLineNumbers w:val="0"/>
+        <w:pBdr>
+          <w:top w:val="single" w:color="D3D3D3" w:sz="4" w:space="0"/>
+          <w:left w:val="none" w:color="auto" w:sz="0" w:space="0"/>
+          <w:bottom w:val="none" w:color="auto" w:sz="0" w:space="0"/>
+          <w:right w:val="none" w:color="auto" w:sz="0" w:space="0"/>
+        </w:pBdr>
+        <w:shd w:val="clear" w:fill="FFFFFF"/>
+        <w:spacing w:before="840" w:beforeAutospacing="0" w:after="840" w:afterAutospacing="0"/>
+        <w:ind w:left="0" w:right="0" w:firstLine="0"/>
+        <w:rPr>
+          <w:rFonts w:hint="eastAsia" w:ascii="微软雅黑" w:hAnsi="微软雅黑" w:eastAsia="微软雅黑" w:cs="微软雅黑"/>
+          <w:i w:val="0"/>
+          <w:caps w:val="0"/>
+          <w:color w:val="1A1A1A"/>
+          <w:spacing w:val="0"/>
+          <w:sz w:val="27"/>
+          <w:szCs w:val="27"/>
+        </w:rPr>
+      </w:pPr>
+      <w:r>
+        <w:rPr>
+          <w:rFonts w:hint="eastAsia" w:ascii="微软雅黑" w:hAnsi="微软雅黑" w:eastAsia="微软雅黑" w:cs="微软雅黑"/>
+          <w:i w:val="0"/>
+          <w:caps w:val="0"/>
+          <w:color w:val="1A1A1A"/>
+          <w:spacing w:val="0"/>
+          <w:sz w:val="27"/>
+          <w:szCs w:val="27"/>
+        </w:rPr>
+        <w:pict>
+          <v:rect id="_x0000_i1027" o:spt="1" style="height:1.5pt;width:120pt;" fillcolor="#1A1A1A" filled="t" stroked="f" coordsize="21600,21600" o:hr="t" o:hrstd="t" o:hrnoshade="t" o:hrpct="0" o:hralign="center">
+            <v:path/>
+            <v:fill on="t" focussize="0,0"/>
+            <v:stroke on="f"/>
+            <v:imagedata o:title=""/>
+            <o:lock v:ext="edit"/>
+            <w10:wrap type="none"/>
+            <w10:anchorlock/>
+          </v:rect>
+        </w:pict>
+      </w:r>
+    </w:p>
+    <w:p>
+      <w:pPr>
+        <w:pStyle w:val="3"/>
+        <w:keepNext w:val="0"/>
+        <w:keepLines w:val="0"/>
+        <w:widowControl/>
+        <w:suppressLineNumbers w:val="0"/>
+        <w:shd w:val="clear" w:fill="FFFFFF"/>
+        <w:spacing w:before="350" w:beforeAutospacing="0" w:after="175" w:afterAutospacing="0" w:line="15" w:lineRule="atLeast"/>
+        <w:ind w:left="0" w:right="0" w:firstLine="0"/>
+        <w:rPr>
+          <w:rFonts w:hint="eastAsia" w:ascii="微软雅黑" w:hAnsi="微软雅黑" w:eastAsia="微软雅黑" w:cs="微软雅黑"/>
+          <w:b/>
+          <w:i w:val="0"/>
+          <w:caps w:val="0"/>
+          <w:color w:val="1A1A1A"/>
+          <w:spacing w:val="0"/>
+          <w:sz w:val="25"/>
+          <w:szCs w:val="25"/>
+        </w:rPr>
+      </w:pPr>
+      <w:r>
+        <w:rPr>
+          <w:rFonts w:hint="eastAsia" w:ascii="微软雅黑" w:hAnsi="微软雅黑" w:eastAsia="微软雅黑" w:cs="微软雅黑"/>
+          <w:b/>
+          <w:i w:val="0"/>
+          <w:caps w:val="0"/>
+          <w:color w:val="1A1A1A"/>
+          <w:spacing w:val="0"/>
+          <w:sz w:val="25"/>
+          <w:szCs w:val="25"/>
+          <w:shd w:val="clear" w:fill="FFFFFF"/>
+        </w:rPr>
+        <w:t>Hanlon方法的具体步骤[2]</w:t>
+      </w:r>
+    </w:p>
+    <w:p>
+      <w:pPr>
+        <w:keepNext w:val="0"/>
+        <w:keepLines w:val="0"/>
+        <w:widowControl/>
+        <w:numPr>
+          <w:ilvl w:val="0"/>
+          <w:numId w:val="1"/>
+        </w:numPr>
+        <w:suppressLineNumbers w:val="0"/>
+        <w:spacing w:before="0" w:beforeAutospacing="1" w:after="0" w:afterAutospacing="1"/>
+        <w:ind w:left="0" w:hanging="360"/>
+      </w:pPr>
+      <w:r>
+        <w:rPr>
+          <w:rFonts w:hint="eastAsia" w:ascii="微软雅黑" w:hAnsi="微软雅黑" w:eastAsia="微软雅黑" w:cs="微软雅黑"/>
+          <w:i w:val="0"/>
+          <w:caps w:val="0"/>
+          <w:color w:val="1A1A1A"/>
+          <w:spacing w:val="0"/>
+          <w:sz w:val="27"/>
+          <w:szCs w:val="27"/>
+          <w:u w:val="single"/>
+          <w:bdr w:val="none" w:color="auto" w:sz="0" w:space="0"/>
+          <w:shd w:val="clear" w:fill="FFFFFF"/>
+        </w:rPr>
+        <w:t>第①步：PEARL test</w:t>
+      </w:r>
+    </w:p>
+    <w:p>
+      <w:pPr>
+        <w:pStyle w:val="4"/>
+        <w:keepNext w:val="0"/>
+        <w:keepLines w:val="0"/>
+        <w:widowControl/>
+        <w:suppressLineNumbers w:val="0"/>
+        <w:shd w:val="clear" w:fill="FFFFFF"/>
+        <w:spacing w:before="210" w:beforeAutospacing="0" w:after="210" w:afterAutospacing="0"/>
+        <w:ind w:left="0" w:right="0" w:firstLine="0"/>
+        <w:rPr>
+          <w:rFonts w:hint="eastAsia" w:ascii="微软雅黑" w:hAnsi="微软雅黑" w:eastAsia="微软雅黑" w:cs="微软雅黑"/>
+          <w:i w:val="0"/>
+          <w:caps w:val="0"/>
+          <w:color w:val="1A1A1A"/>
+          <w:spacing w:val="0"/>
+          <w:sz w:val="27"/>
+          <w:szCs w:val="27"/>
+        </w:rPr>
+      </w:pPr>
+      <w:r>
+        <w:rPr>
+          <w:rFonts w:hint="eastAsia" w:ascii="微软雅黑" w:hAnsi="微软雅黑" w:eastAsia="微软雅黑" w:cs="微软雅黑"/>
+          <w:i w:val="0"/>
+          <w:caps w:val="0"/>
+          <w:color w:val="1A1A1A"/>
+          <w:spacing w:val="0"/>
+          <w:sz w:val="27"/>
+          <w:szCs w:val="27"/>
+          <w:shd w:val="clear" w:fill="FFFFFF"/>
+        </w:rPr>
+        <w:t>在排序之前，我们先把各个疾病以及针对它们的干预措施的基本信息放到一起，进行一个</w:t>
+      </w:r>
+      <w:r>
+        <w:rPr>
+          <w:rFonts w:hint="eastAsia" w:ascii="微软雅黑" w:hAnsi="微软雅黑" w:eastAsia="微软雅黑" w:cs="微软雅黑"/>
+          <w:b/>
+          <w:i w:val="0"/>
+          <w:caps w:val="0"/>
+          <w:color w:val="1A1A1A"/>
+          <w:spacing w:val="0"/>
+          <w:sz w:val="27"/>
+          <w:szCs w:val="27"/>
+          <w:shd w:val="clear" w:fill="FFFFFF"/>
+        </w:rPr>
+        <w:t>PEARL test</w:t>
+      </w:r>
+      <w:r>
+        <w:rPr>
+          <w:rFonts w:hint="eastAsia" w:ascii="微软雅黑" w:hAnsi="微软雅黑" w:eastAsia="微软雅黑" w:cs="微软雅黑"/>
+          <w:i w:val="0"/>
+          <w:caps w:val="0"/>
+          <w:color w:val="1A1A1A"/>
+          <w:spacing w:val="0"/>
+          <w:sz w:val="27"/>
+          <w:szCs w:val="27"/>
+          <w:shd w:val="clear" w:fill="FFFFFF"/>
+        </w:rPr>
+        <w:t>。</w:t>
+      </w:r>
+    </w:p>
+    <w:p>
+      <w:pPr>
+        <w:pStyle w:val="4"/>
+        <w:keepNext w:val="0"/>
+        <w:keepLines w:val="0"/>
+        <w:widowControl/>
+        <w:suppressLineNumbers w:val="0"/>
+        <w:shd w:val="clear" w:fill="FFFFFF"/>
+        <w:spacing w:before="210" w:beforeAutospacing="0" w:after="210" w:afterAutospacing="0"/>
+        <w:ind w:left="0" w:right="0" w:firstLine="0"/>
+        <w:rPr>
+          <w:rFonts w:hint="eastAsia" w:ascii="微软雅黑" w:hAnsi="微软雅黑" w:eastAsia="微软雅黑" w:cs="微软雅黑"/>
+          <w:i w:val="0"/>
+          <w:caps w:val="0"/>
+          <w:color w:val="1A1A1A"/>
+          <w:spacing w:val="0"/>
+          <w:sz w:val="27"/>
+          <w:szCs w:val="27"/>
+        </w:rPr>
+      </w:pPr>
+      <w:r>
+        <w:rPr>
+          <w:rFonts w:hint="eastAsia" w:ascii="微软雅黑" w:hAnsi="微软雅黑" w:eastAsia="微软雅黑" w:cs="微软雅黑"/>
+          <w:i w:val="0"/>
+          <w:caps w:val="0"/>
+          <w:color w:val="1A1A1A"/>
+          <w:spacing w:val="0"/>
+          <w:sz w:val="27"/>
+          <w:szCs w:val="27"/>
+          <w:shd w:val="clear" w:fill="FFFFFF"/>
+        </w:rPr>
+        <w:t>这一步的目的，是分析干预项目最最基本的可行性，也就是观察：</w:t>
+      </w:r>
+      <w:r>
+        <w:rPr>
+          <w:rFonts w:hint="eastAsia" w:ascii="微软雅黑" w:hAnsi="微软雅黑" w:eastAsia="微软雅黑" w:cs="微软雅黑"/>
+          <w:b/>
+          <w:i w:val="0"/>
+          <w:caps w:val="0"/>
+          <w:color w:val="1A1A1A"/>
+          <w:spacing w:val="0"/>
+          <w:sz w:val="27"/>
+          <w:szCs w:val="27"/>
+          <w:shd w:val="clear" w:fill="FFFFFF"/>
+        </w:rPr>
+        <w:t>照干预项目说的这么干，到底恰不恰当</w:t>
+      </w:r>
+      <w:r>
+        <w:rPr>
+          <w:rFonts w:hint="eastAsia" w:ascii="微软雅黑" w:hAnsi="微软雅黑" w:eastAsia="微软雅黑" w:cs="微软雅黑"/>
+          <w:i w:val="0"/>
+          <w:caps w:val="0"/>
+          <w:color w:val="1A1A1A"/>
+          <w:spacing w:val="0"/>
+          <w:sz w:val="27"/>
+          <w:szCs w:val="27"/>
+          <w:shd w:val="clear" w:fill="FFFFFF"/>
+        </w:rPr>
+        <w:t>（</w:t>
+      </w:r>
+      <w:r>
+        <w:rPr>
+          <w:rFonts w:hint="eastAsia" w:ascii="微软雅黑" w:hAnsi="微软雅黑" w:eastAsia="微软雅黑" w:cs="微软雅黑"/>
+          <w:b/>
+          <w:i w:val="0"/>
+          <w:caps w:val="0"/>
+          <w:color w:val="1A1A1A"/>
+          <w:spacing w:val="0"/>
+          <w:sz w:val="27"/>
+          <w:szCs w:val="27"/>
+          <w:shd w:val="clear" w:fill="FFFFFF"/>
+        </w:rPr>
+        <w:t>P</w:t>
+      </w:r>
+      <w:r>
+        <w:rPr>
+          <w:rFonts w:hint="eastAsia" w:ascii="微软雅黑" w:hAnsi="微软雅黑" w:eastAsia="微软雅黑" w:cs="微软雅黑"/>
+          <w:i w:val="0"/>
+          <w:caps w:val="0"/>
+          <w:color w:val="1A1A1A"/>
+          <w:spacing w:val="0"/>
+          <w:sz w:val="27"/>
+          <w:szCs w:val="27"/>
+          <w:shd w:val="clear" w:fill="FFFFFF"/>
+        </w:rPr>
+        <w:t>ropriety）</w:t>
+      </w:r>
+      <w:r>
+        <w:rPr>
+          <w:rFonts w:hint="eastAsia" w:ascii="微软雅黑" w:hAnsi="微软雅黑" w:eastAsia="微软雅黑" w:cs="微软雅黑"/>
+          <w:b/>
+          <w:i w:val="0"/>
+          <w:caps w:val="0"/>
+          <w:color w:val="1A1A1A"/>
+          <w:spacing w:val="0"/>
+          <w:sz w:val="27"/>
+          <w:szCs w:val="27"/>
+          <w:shd w:val="clear" w:fill="FFFFFF"/>
+        </w:rPr>
+        <w:t>、经不经济</w:t>
+      </w:r>
+      <w:r>
+        <w:rPr>
+          <w:rFonts w:hint="eastAsia" w:ascii="微软雅黑" w:hAnsi="微软雅黑" w:eastAsia="微软雅黑" w:cs="微软雅黑"/>
+          <w:i w:val="0"/>
+          <w:caps w:val="0"/>
+          <w:color w:val="1A1A1A"/>
+          <w:spacing w:val="0"/>
+          <w:sz w:val="27"/>
+          <w:szCs w:val="27"/>
+          <w:shd w:val="clear" w:fill="FFFFFF"/>
+        </w:rPr>
+        <w:t>（</w:t>
+      </w:r>
+      <w:r>
+        <w:rPr>
+          <w:rFonts w:hint="eastAsia" w:ascii="微软雅黑" w:hAnsi="微软雅黑" w:eastAsia="微软雅黑" w:cs="微软雅黑"/>
+          <w:b/>
+          <w:i w:val="0"/>
+          <w:caps w:val="0"/>
+          <w:color w:val="1A1A1A"/>
+          <w:spacing w:val="0"/>
+          <w:sz w:val="27"/>
+          <w:szCs w:val="27"/>
+          <w:shd w:val="clear" w:fill="FFFFFF"/>
+        </w:rPr>
+        <w:t>E</w:t>
+      </w:r>
+      <w:r>
+        <w:rPr>
+          <w:rFonts w:hint="eastAsia" w:ascii="微软雅黑" w:hAnsi="微软雅黑" w:eastAsia="微软雅黑" w:cs="微软雅黑"/>
+          <w:i w:val="0"/>
+          <w:caps w:val="0"/>
+          <w:color w:val="1A1A1A"/>
+          <w:spacing w:val="0"/>
+          <w:sz w:val="27"/>
+          <w:szCs w:val="27"/>
+          <w:shd w:val="clear" w:fill="FFFFFF"/>
+        </w:rPr>
+        <w:t>conomics）</w:t>
+      </w:r>
+      <w:r>
+        <w:rPr>
+          <w:rFonts w:hint="eastAsia" w:ascii="微软雅黑" w:hAnsi="微软雅黑" w:eastAsia="微软雅黑" w:cs="微软雅黑"/>
+          <w:b/>
+          <w:i w:val="0"/>
+          <w:caps w:val="0"/>
+          <w:color w:val="1A1A1A"/>
+          <w:spacing w:val="0"/>
+          <w:sz w:val="27"/>
+          <w:szCs w:val="27"/>
+          <w:shd w:val="clear" w:fill="FFFFFF"/>
+        </w:rPr>
+        <w:t>、方法能不能被接受</w:t>
+      </w:r>
+      <w:r>
+        <w:rPr>
+          <w:rFonts w:hint="eastAsia" w:ascii="微软雅黑" w:hAnsi="微软雅黑" w:eastAsia="微软雅黑" w:cs="微软雅黑"/>
+          <w:i w:val="0"/>
+          <w:caps w:val="0"/>
+          <w:color w:val="1A1A1A"/>
+          <w:spacing w:val="0"/>
+          <w:sz w:val="27"/>
+          <w:szCs w:val="27"/>
+          <w:shd w:val="clear" w:fill="FFFFFF"/>
+        </w:rPr>
+        <w:t>（</w:t>
+      </w:r>
+      <w:r>
+        <w:rPr>
+          <w:rFonts w:hint="eastAsia" w:ascii="微软雅黑" w:hAnsi="微软雅黑" w:eastAsia="微软雅黑" w:cs="微软雅黑"/>
+          <w:b/>
+          <w:i w:val="0"/>
+          <w:caps w:val="0"/>
+          <w:color w:val="1A1A1A"/>
+          <w:spacing w:val="0"/>
+          <w:sz w:val="27"/>
+          <w:szCs w:val="27"/>
+          <w:shd w:val="clear" w:fill="FFFFFF"/>
+        </w:rPr>
+        <w:t>A</w:t>
+      </w:r>
+      <w:r>
+        <w:rPr>
+          <w:rFonts w:hint="eastAsia" w:ascii="微软雅黑" w:hAnsi="微软雅黑" w:eastAsia="微软雅黑" w:cs="微软雅黑"/>
+          <w:i w:val="0"/>
+          <w:caps w:val="0"/>
+          <w:color w:val="1A1A1A"/>
+          <w:spacing w:val="0"/>
+          <w:sz w:val="27"/>
+          <w:szCs w:val="27"/>
+          <w:shd w:val="clear" w:fill="FFFFFF"/>
+        </w:rPr>
+        <w:t>cceptability）</w:t>
+      </w:r>
+      <w:r>
+        <w:rPr>
+          <w:rFonts w:hint="eastAsia" w:ascii="微软雅黑" w:hAnsi="微软雅黑" w:eastAsia="微软雅黑" w:cs="微软雅黑"/>
+          <w:b/>
+          <w:i w:val="0"/>
+          <w:caps w:val="0"/>
+          <w:color w:val="1A1A1A"/>
+          <w:spacing w:val="0"/>
+          <w:sz w:val="27"/>
+          <w:szCs w:val="27"/>
+          <w:shd w:val="clear" w:fill="FFFFFF"/>
+        </w:rPr>
+        <w:t>、有没有足够的资源来做</w:t>
+      </w:r>
+      <w:r>
+        <w:rPr>
+          <w:rFonts w:hint="eastAsia" w:ascii="微软雅黑" w:hAnsi="微软雅黑" w:eastAsia="微软雅黑" w:cs="微软雅黑"/>
+          <w:i w:val="0"/>
+          <w:caps w:val="0"/>
+          <w:color w:val="1A1A1A"/>
+          <w:spacing w:val="0"/>
+          <w:sz w:val="27"/>
+          <w:szCs w:val="27"/>
+          <w:shd w:val="clear" w:fill="FFFFFF"/>
+        </w:rPr>
+        <w:t>（</w:t>
+      </w:r>
+      <w:r>
+        <w:rPr>
+          <w:rFonts w:hint="eastAsia" w:ascii="微软雅黑" w:hAnsi="微软雅黑" w:eastAsia="微软雅黑" w:cs="微软雅黑"/>
+          <w:b/>
+          <w:i w:val="0"/>
+          <w:caps w:val="0"/>
+          <w:color w:val="1A1A1A"/>
+          <w:spacing w:val="0"/>
+          <w:sz w:val="27"/>
+          <w:szCs w:val="27"/>
+          <w:shd w:val="clear" w:fill="FFFFFF"/>
+        </w:rPr>
+        <w:t>R</w:t>
+      </w:r>
+      <w:r>
+        <w:rPr>
+          <w:rFonts w:hint="eastAsia" w:ascii="微软雅黑" w:hAnsi="微软雅黑" w:eastAsia="微软雅黑" w:cs="微软雅黑"/>
+          <w:i w:val="0"/>
+          <w:caps w:val="0"/>
+          <w:color w:val="1A1A1A"/>
+          <w:spacing w:val="0"/>
+          <w:sz w:val="27"/>
+          <w:szCs w:val="27"/>
+          <w:shd w:val="clear" w:fill="FFFFFF"/>
+        </w:rPr>
+        <w:t>esource）</w:t>
+      </w:r>
+      <w:r>
+        <w:rPr>
+          <w:rFonts w:hint="eastAsia" w:ascii="微软雅黑" w:hAnsi="微软雅黑" w:eastAsia="微软雅黑" w:cs="微软雅黑"/>
+          <w:b/>
+          <w:i w:val="0"/>
+          <w:caps w:val="0"/>
+          <w:color w:val="1A1A1A"/>
+          <w:spacing w:val="0"/>
+          <w:sz w:val="27"/>
+          <w:szCs w:val="27"/>
+          <w:shd w:val="clear" w:fill="FFFFFF"/>
+        </w:rPr>
+        <w:t>、做这个合不合法</w:t>
+      </w:r>
+      <w:r>
+        <w:rPr>
+          <w:rFonts w:hint="eastAsia" w:ascii="微软雅黑" w:hAnsi="微软雅黑" w:eastAsia="微软雅黑" w:cs="微软雅黑"/>
+          <w:i w:val="0"/>
+          <w:caps w:val="0"/>
+          <w:color w:val="1A1A1A"/>
+          <w:spacing w:val="0"/>
+          <w:sz w:val="27"/>
+          <w:szCs w:val="27"/>
+          <w:shd w:val="clear" w:fill="FFFFFF"/>
+        </w:rPr>
+        <w:t>（</w:t>
+      </w:r>
+      <w:r>
+        <w:rPr>
+          <w:rFonts w:hint="eastAsia" w:ascii="微软雅黑" w:hAnsi="微软雅黑" w:eastAsia="微软雅黑" w:cs="微软雅黑"/>
+          <w:b/>
+          <w:i w:val="0"/>
+          <w:caps w:val="0"/>
+          <w:color w:val="1A1A1A"/>
+          <w:spacing w:val="0"/>
+          <w:sz w:val="27"/>
+          <w:szCs w:val="27"/>
+          <w:shd w:val="clear" w:fill="FFFFFF"/>
+        </w:rPr>
+        <w:t>L</w:t>
+      </w:r>
+      <w:r>
+        <w:rPr>
+          <w:rFonts w:hint="eastAsia" w:ascii="微软雅黑" w:hAnsi="微软雅黑" w:eastAsia="微软雅黑" w:cs="微软雅黑"/>
+          <w:i w:val="0"/>
+          <w:caps w:val="0"/>
+          <w:color w:val="1A1A1A"/>
+          <w:spacing w:val="0"/>
+          <w:sz w:val="27"/>
+          <w:szCs w:val="27"/>
+          <w:shd w:val="clear" w:fill="FFFFFF"/>
+        </w:rPr>
+        <w:t>egality）</w:t>
+      </w:r>
+      <w:r>
+        <w:rPr>
+          <w:rFonts w:hint="eastAsia" w:ascii="微软雅黑" w:hAnsi="微软雅黑" w:eastAsia="微软雅黑" w:cs="微软雅黑"/>
+          <w:b/>
+          <w:i w:val="0"/>
+          <w:caps w:val="0"/>
+          <w:color w:val="1A1A1A"/>
+          <w:spacing w:val="0"/>
+          <w:sz w:val="27"/>
+          <w:szCs w:val="27"/>
+          <w:shd w:val="clear" w:fill="FFFFFF"/>
+        </w:rPr>
+        <w:t>。</w:t>
+      </w:r>
+    </w:p>
+    <w:p>
+      <w:pPr>
+        <w:pStyle w:val="4"/>
+        <w:keepNext w:val="0"/>
+        <w:keepLines w:val="0"/>
+        <w:widowControl/>
+        <w:suppressLineNumbers w:val="0"/>
+        <w:shd w:val="clear" w:fill="FFFFFF"/>
+        <w:spacing w:before="210" w:beforeAutospacing="0" w:after="210" w:afterAutospacing="0"/>
+        <w:ind w:left="0" w:right="0" w:firstLine="0"/>
+        <w:rPr>
+          <w:rFonts w:hint="eastAsia" w:ascii="微软雅黑" w:hAnsi="微软雅黑" w:eastAsia="微软雅黑" w:cs="微软雅黑"/>
+          <w:i w:val="0"/>
+          <w:caps w:val="0"/>
+          <w:color w:val="1A1A1A"/>
+          <w:spacing w:val="0"/>
+          <w:sz w:val="27"/>
+          <w:szCs w:val="27"/>
+        </w:rPr>
+      </w:pPr>
+      <w:r>
+        <w:rPr>
+          <w:rFonts w:hint="eastAsia" w:ascii="微软雅黑" w:hAnsi="微软雅黑" w:eastAsia="微软雅黑" w:cs="微软雅黑"/>
+          <w:i w:val="0"/>
+          <w:caps w:val="0"/>
+          <w:color w:val="1A1A1A"/>
+          <w:spacing w:val="0"/>
+          <w:sz w:val="27"/>
+          <w:szCs w:val="27"/>
+          <w:shd w:val="clear" w:fill="FFFFFF"/>
+        </w:rPr>
+        <w:t>只要这五小项有一项的答案是“不行”（0分），那么对不起，这个干预项目不行，不用走后面流程了，您请出门左转嗝屁去吧。</w:t>
+      </w:r>
+    </w:p>
+    <w:p>
+      <w:pPr>
+        <w:pStyle w:val="4"/>
+        <w:keepNext w:val="0"/>
+        <w:keepLines w:val="0"/>
+        <w:widowControl/>
+        <w:suppressLineNumbers w:val="0"/>
+        <w:shd w:val="clear" w:fill="FFFFFF"/>
+        <w:spacing w:before="210" w:beforeAutospacing="0" w:after="210" w:afterAutospacing="0"/>
+        <w:ind w:left="0" w:right="0" w:firstLine="0"/>
+        <w:rPr>
+          <w:rFonts w:hint="eastAsia" w:ascii="微软雅黑" w:hAnsi="微软雅黑" w:eastAsia="微软雅黑" w:cs="微软雅黑"/>
+          <w:i w:val="0"/>
+          <w:caps w:val="0"/>
+          <w:color w:val="1A1A1A"/>
+          <w:spacing w:val="0"/>
+          <w:sz w:val="27"/>
+          <w:szCs w:val="27"/>
+        </w:rPr>
+      </w:pPr>
+    </w:p>
+    <w:p>
+      <w:pPr>
+        <w:keepNext w:val="0"/>
+        <w:keepLines w:val="0"/>
+        <w:widowControl/>
+        <w:numPr>
+          <w:ilvl w:val="0"/>
+          <w:numId w:val="2"/>
+        </w:numPr>
+        <w:suppressLineNumbers w:val="0"/>
+        <w:spacing w:before="0" w:beforeAutospacing="1" w:after="0" w:afterAutospacing="1"/>
+        <w:ind w:left="0" w:hanging="360"/>
+      </w:pPr>
+      <w:r>
+        <w:rPr>
+          <w:rFonts w:hint="eastAsia" w:ascii="微软雅黑" w:hAnsi="微软雅黑" w:eastAsia="微软雅黑" w:cs="微软雅黑"/>
+          <w:i w:val="0"/>
+          <w:caps w:val="0"/>
+          <w:color w:val="1A1A1A"/>
+          <w:spacing w:val="0"/>
+          <w:sz w:val="27"/>
+          <w:szCs w:val="27"/>
+          <w:u w:val="single"/>
+          <w:bdr w:val="none" w:color="auto" w:sz="0" w:space="0"/>
+          <w:shd w:val="clear" w:fill="FFFFFF"/>
+        </w:rPr>
+        <w:t>第②步：计算各指标分数</w:t>
+      </w:r>
+    </w:p>
+    <w:p>
+      <w:pPr>
+        <w:pStyle w:val="4"/>
+        <w:keepNext w:val="0"/>
+        <w:keepLines w:val="0"/>
+        <w:widowControl/>
+        <w:suppressLineNumbers w:val="0"/>
+        <w:shd w:val="clear" w:fill="FFFFFF"/>
+        <w:spacing w:before="210" w:beforeAutospacing="0" w:after="210" w:afterAutospacing="0"/>
+        <w:ind w:left="0" w:right="0" w:firstLine="0"/>
+        <w:rPr>
+          <w:rFonts w:hint="eastAsia" w:ascii="微软雅黑" w:hAnsi="微软雅黑" w:eastAsia="微软雅黑" w:cs="微软雅黑"/>
+          <w:i w:val="0"/>
+          <w:caps w:val="0"/>
+          <w:color w:val="1A1A1A"/>
+          <w:spacing w:val="0"/>
+          <w:sz w:val="27"/>
+          <w:szCs w:val="27"/>
+        </w:rPr>
+      </w:pPr>
+      <w:r>
+        <w:rPr>
+          <w:rFonts w:hint="eastAsia" w:ascii="微软雅黑" w:hAnsi="微软雅黑" w:eastAsia="微软雅黑" w:cs="微软雅黑"/>
+          <w:i w:val="0"/>
+          <w:caps w:val="0"/>
+          <w:color w:val="1A1A1A"/>
+          <w:spacing w:val="0"/>
+          <w:sz w:val="27"/>
+          <w:szCs w:val="27"/>
+          <w:shd w:val="clear" w:fill="FFFFFF"/>
+        </w:rPr>
+        <w:t>如果一个干预项目活过了第一步的PEARL test，那么就可以根据这些项目的基本信息，给每个项目的以下三个维度打分：</w:t>
+      </w:r>
+    </w:p>
+    <w:p>
+      <w:pPr>
+        <w:pStyle w:val="4"/>
+        <w:keepNext w:val="0"/>
+        <w:keepLines w:val="0"/>
+        <w:widowControl/>
+        <w:suppressLineNumbers w:val="0"/>
+        <w:shd w:val="clear" w:fill="FFFFFF"/>
+        <w:spacing w:before="210" w:beforeAutospacing="0" w:after="210" w:afterAutospacing="0"/>
+        <w:ind w:left="0" w:right="0" w:firstLine="0"/>
+        <w:rPr>
+          <w:rFonts w:hint="eastAsia" w:ascii="微软雅黑" w:hAnsi="微软雅黑" w:eastAsia="微软雅黑" w:cs="微软雅黑"/>
+          <w:i w:val="0"/>
+          <w:caps w:val="0"/>
+          <w:color w:val="1A1A1A"/>
+          <w:spacing w:val="0"/>
+          <w:sz w:val="27"/>
+          <w:szCs w:val="27"/>
+        </w:rPr>
+      </w:pPr>
+    </w:p>
+    <w:p>
+      <w:pPr>
+        <w:pStyle w:val="4"/>
+        <w:keepNext w:val="0"/>
+        <w:keepLines w:val="0"/>
+        <w:widowControl/>
+        <w:suppressLineNumbers w:val="0"/>
+        <w:shd w:val="clear" w:fill="FFFFFF"/>
+        <w:spacing w:before="210" w:beforeAutospacing="0" w:after="210" w:afterAutospacing="0"/>
+        <w:ind w:left="0" w:right="0" w:firstLine="0"/>
+        <w:rPr>
+          <w:rFonts w:hint="eastAsia" w:ascii="微软雅黑" w:hAnsi="微软雅黑" w:eastAsia="微软雅黑" w:cs="微软雅黑"/>
+          <w:i w:val="0"/>
+          <w:caps w:val="0"/>
+          <w:color w:val="1A1A1A"/>
+          <w:spacing w:val="0"/>
+          <w:sz w:val="27"/>
+          <w:szCs w:val="27"/>
+        </w:rPr>
+      </w:pPr>
+      <w:r>
+        <w:rPr>
+          <w:rFonts w:hint="eastAsia" w:ascii="微软雅黑" w:hAnsi="微软雅黑" w:eastAsia="微软雅黑" w:cs="微软雅黑"/>
+          <w:b/>
+          <w:i w:val="0"/>
+          <w:caps w:val="0"/>
+          <w:color w:val="1A1A1A"/>
+          <w:spacing w:val="0"/>
+          <w:sz w:val="27"/>
+          <w:szCs w:val="27"/>
+          <w:shd w:val="clear" w:fill="FFFFFF"/>
+        </w:rPr>
+        <w:t>A. 这个干预项目针对的疾病，影响范围有多大。</w:t>
+      </w:r>
+    </w:p>
+    <w:p>
+      <w:pPr>
+        <w:pStyle w:val="4"/>
+        <w:keepNext w:val="0"/>
+        <w:keepLines w:val="0"/>
+        <w:widowControl/>
+        <w:suppressLineNumbers w:val="0"/>
+        <w:shd w:val="clear" w:fill="FFFFFF"/>
+        <w:spacing w:before="210" w:beforeAutospacing="0" w:after="210" w:afterAutospacing="0"/>
+        <w:ind w:left="0" w:right="0" w:firstLine="0"/>
+        <w:rPr>
+          <w:rFonts w:hint="eastAsia" w:ascii="微软雅黑" w:hAnsi="微软雅黑" w:eastAsia="微软雅黑" w:cs="微软雅黑"/>
+          <w:i w:val="0"/>
+          <w:caps w:val="0"/>
+          <w:color w:val="1A1A1A"/>
+          <w:spacing w:val="0"/>
+          <w:sz w:val="27"/>
+          <w:szCs w:val="27"/>
+        </w:rPr>
+      </w:pPr>
+      <w:r>
+        <w:rPr>
+          <w:rFonts w:hint="eastAsia" w:ascii="微软雅黑" w:hAnsi="微软雅黑" w:eastAsia="微软雅黑" w:cs="微软雅黑"/>
+          <w:i w:val="0"/>
+          <w:caps w:val="0"/>
+          <w:color w:val="1A1A1A"/>
+          <w:spacing w:val="0"/>
+          <w:sz w:val="27"/>
+          <w:szCs w:val="27"/>
+          <w:shd w:val="clear" w:fill="FFFFFF"/>
+        </w:rPr>
+        <w:t>这个是由发病率或者患病率定义的，来自历史统计数据。发病率，就是一定时点上</w:t>
+      </w:r>
+      <w:r>
+        <w:rPr>
+          <w:rFonts w:hint="eastAsia" w:ascii="微软雅黑" w:hAnsi="微软雅黑" w:eastAsia="微软雅黑" w:cs="微软雅黑"/>
+          <w:b/>
+          <w:i w:val="0"/>
+          <w:caps w:val="0"/>
+          <w:color w:val="1A1A1A"/>
+          <w:spacing w:val="0"/>
+          <w:sz w:val="27"/>
+          <w:szCs w:val="27"/>
+          <w:shd w:val="clear" w:fill="FFFFFF"/>
+        </w:rPr>
+        <w:t>被新诊断出</w:t>
+      </w:r>
+      <w:r>
+        <w:rPr>
+          <w:rFonts w:hint="eastAsia" w:ascii="微软雅黑" w:hAnsi="微软雅黑" w:eastAsia="微软雅黑" w:cs="微软雅黑"/>
+          <w:i w:val="0"/>
+          <w:caps w:val="0"/>
+          <w:color w:val="1A1A1A"/>
+          <w:spacing w:val="0"/>
+          <w:sz w:val="27"/>
+          <w:szCs w:val="27"/>
+          <w:shd w:val="clear" w:fill="FFFFFF"/>
+        </w:rPr>
+        <w:t>患有某种病的人到底占了我们要干预的那群人里多大或者多小一块比例；而患病率，则是所有</w:t>
+      </w:r>
+      <w:r>
+        <w:rPr>
+          <w:rFonts w:hint="eastAsia" w:ascii="微软雅黑" w:hAnsi="微软雅黑" w:eastAsia="微软雅黑" w:cs="微软雅黑"/>
+          <w:b/>
+          <w:i w:val="0"/>
+          <w:caps w:val="0"/>
+          <w:color w:val="1A1A1A"/>
+          <w:spacing w:val="0"/>
+          <w:sz w:val="27"/>
+          <w:szCs w:val="27"/>
+          <w:shd w:val="clear" w:fill="FFFFFF"/>
+        </w:rPr>
+        <w:t>现时正在患病</w:t>
+      </w:r>
+      <w:r>
+        <w:rPr>
+          <w:rFonts w:hint="eastAsia" w:ascii="微软雅黑" w:hAnsi="微软雅黑" w:eastAsia="微软雅黑" w:cs="微软雅黑"/>
+          <w:i w:val="0"/>
+          <w:caps w:val="0"/>
+          <w:color w:val="1A1A1A"/>
+          <w:spacing w:val="0"/>
+          <w:sz w:val="27"/>
+          <w:szCs w:val="27"/>
+          <w:shd w:val="clear" w:fill="FFFFFF"/>
+        </w:rPr>
+        <w:t>的病人占了我们要干预的那一群人具体多少比例。这些数据通常来自前期的社区监测历史资料或者社区调查。</w:t>
+      </w:r>
+    </w:p>
+    <w:p>
+      <w:pPr>
+        <w:pStyle w:val="4"/>
+        <w:keepNext w:val="0"/>
+        <w:keepLines w:val="0"/>
+        <w:widowControl/>
+        <w:suppressLineNumbers w:val="0"/>
+        <w:shd w:val="clear" w:fill="FFFFFF"/>
+        <w:spacing w:before="210" w:beforeAutospacing="0" w:after="210" w:afterAutospacing="0"/>
+        <w:ind w:left="0" w:right="0" w:firstLine="0"/>
+        <w:rPr>
+          <w:rFonts w:hint="eastAsia" w:ascii="微软雅黑" w:hAnsi="微软雅黑" w:eastAsia="微软雅黑" w:cs="微软雅黑"/>
+          <w:i w:val="0"/>
+          <w:caps w:val="0"/>
+          <w:color w:val="1A1A1A"/>
+          <w:spacing w:val="0"/>
+          <w:sz w:val="27"/>
+          <w:szCs w:val="27"/>
+        </w:rPr>
+      </w:pPr>
+      <w:r>
+        <w:rPr>
+          <w:rFonts w:hint="eastAsia" w:ascii="微软雅黑" w:hAnsi="微软雅黑" w:eastAsia="微软雅黑" w:cs="微软雅黑"/>
+          <w:i w:val="0"/>
+          <w:caps w:val="0"/>
+          <w:color w:val="1A1A1A"/>
+          <w:spacing w:val="0"/>
+          <w:sz w:val="27"/>
+          <w:szCs w:val="27"/>
+          <w:shd w:val="clear" w:fill="FFFFFF"/>
+        </w:rPr>
+        <w:t>用这两个率，可以非常客观地衡量事实上得某个病的人实际上到底多不多、具体有多少，而不是尽管实际上影响面小，但个例被媒体曝光得更多，就获得更多照顾。</w:t>
+      </w:r>
+    </w:p>
+    <w:p>
+      <w:pPr>
+        <w:pStyle w:val="4"/>
+        <w:keepNext w:val="0"/>
+        <w:keepLines w:val="0"/>
+        <w:widowControl/>
+        <w:suppressLineNumbers w:val="0"/>
+        <w:shd w:val="clear" w:fill="FFFFFF"/>
+        <w:spacing w:before="210" w:beforeAutospacing="0" w:after="210" w:afterAutospacing="0"/>
+        <w:ind w:left="0" w:right="0" w:firstLine="0"/>
+        <w:rPr>
+          <w:rFonts w:hint="eastAsia" w:ascii="微软雅黑" w:hAnsi="微软雅黑" w:eastAsia="微软雅黑" w:cs="微软雅黑"/>
+          <w:i w:val="0"/>
+          <w:caps w:val="0"/>
+          <w:color w:val="1A1A1A"/>
+          <w:spacing w:val="0"/>
+          <w:sz w:val="27"/>
+          <w:szCs w:val="27"/>
+        </w:rPr>
+      </w:pPr>
+    </w:p>
+    <w:p>
+      <w:pPr>
+        <w:pStyle w:val="4"/>
+        <w:keepNext w:val="0"/>
+        <w:keepLines w:val="0"/>
+        <w:widowControl/>
+        <w:suppressLineNumbers w:val="0"/>
+        <w:shd w:val="clear" w:fill="FFFFFF"/>
+        <w:spacing w:before="210" w:beforeAutospacing="0" w:after="210" w:afterAutospacing="0"/>
+        <w:ind w:left="0" w:right="0" w:firstLine="0"/>
+        <w:rPr>
+          <w:rFonts w:hint="eastAsia" w:ascii="微软雅黑" w:hAnsi="微软雅黑" w:eastAsia="微软雅黑" w:cs="微软雅黑"/>
+          <w:i w:val="0"/>
+          <w:caps w:val="0"/>
+          <w:color w:val="1A1A1A"/>
+          <w:spacing w:val="0"/>
+          <w:sz w:val="27"/>
+          <w:szCs w:val="27"/>
+        </w:rPr>
+      </w:pPr>
+      <w:r>
+        <w:rPr>
+          <w:rFonts w:hint="eastAsia" w:ascii="微软雅黑" w:hAnsi="微软雅黑" w:eastAsia="微软雅黑" w:cs="微软雅黑"/>
+          <w:b/>
+          <w:i w:val="0"/>
+          <w:caps w:val="0"/>
+          <w:color w:val="1A1A1A"/>
+          <w:spacing w:val="0"/>
+          <w:sz w:val="27"/>
+          <w:szCs w:val="27"/>
+          <w:shd w:val="clear" w:fill="FFFFFF"/>
+        </w:rPr>
+        <w:t>B. 这个干预项目针对的疾病有多严重。</w:t>
+      </w:r>
+    </w:p>
+    <w:p>
+      <w:pPr>
+        <w:pStyle w:val="4"/>
+        <w:keepNext w:val="0"/>
+        <w:keepLines w:val="0"/>
+        <w:widowControl/>
+        <w:suppressLineNumbers w:val="0"/>
+        <w:shd w:val="clear" w:fill="FFFFFF"/>
+        <w:spacing w:before="210" w:beforeAutospacing="0" w:after="210" w:afterAutospacing="0"/>
+        <w:ind w:left="0" w:right="0" w:firstLine="0"/>
+        <w:rPr>
+          <w:rFonts w:hint="eastAsia" w:ascii="微软雅黑" w:hAnsi="微软雅黑" w:eastAsia="微软雅黑" w:cs="微软雅黑"/>
+          <w:i w:val="0"/>
+          <w:caps w:val="0"/>
+          <w:color w:val="1A1A1A"/>
+          <w:spacing w:val="0"/>
+          <w:sz w:val="27"/>
+          <w:szCs w:val="27"/>
+        </w:rPr>
+      </w:pPr>
+      <w:r>
+        <w:rPr>
+          <w:rFonts w:hint="eastAsia" w:ascii="微软雅黑" w:hAnsi="微软雅黑" w:eastAsia="微软雅黑" w:cs="微软雅黑"/>
+          <w:i w:val="0"/>
+          <w:caps w:val="0"/>
+          <w:color w:val="1A1A1A"/>
+          <w:spacing w:val="0"/>
+          <w:sz w:val="27"/>
+          <w:szCs w:val="27"/>
+          <w:shd w:val="clear" w:fill="FFFFFF"/>
+        </w:rPr>
+        <w:t>这些后果，包括需不需要紧急治疗、严重程度、会不会（给患者和社会）带来沉重的经济负担、以及会不会牵扯到其他人（比如具有传染性）。</w:t>
+      </w:r>
+    </w:p>
+    <w:p>
+      <w:pPr>
+        <w:pStyle w:val="4"/>
+        <w:keepNext w:val="0"/>
+        <w:keepLines w:val="0"/>
+        <w:widowControl/>
+        <w:suppressLineNumbers w:val="0"/>
+        <w:shd w:val="clear" w:fill="FFFFFF"/>
+        <w:spacing w:before="210" w:beforeAutospacing="0" w:after="210" w:afterAutospacing="0"/>
+        <w:ind w:left="0" w:right="0" w:firstLine="0"/>
+        <w:rPr>
+          <w:rFonts w:hint="eastAsia" w:ascii="微软雅黑" w:hAnsi="微软雅黑" w:eastAsia="微软雅黑" w:cs="微软雅黑"/>
+          <w:i w:val="0"/>
+          <w:caps w:val="0"/>
+          <w:color w:val="1A1A1A"/>
+          <w:spacing w:val="0"/>
+          <w:sz w:val="27"/>
+          <w:szCs w:val="27"/>
+        </w:rPr>
+      </w:pPr>
+      <w:r>
+        <w:rPr>
+          <w:rFonts w:hint="eastAsia" w:ascii="微软雅黑" w:hAnsi="微软雅黑" w:eastAsia="微软雅黑" w:cs="微软雅黑"/>
+          <w:i w:val="0"/>
+          <w:caps w:val="0"/>
+          <w:color w:val="1A1A1A"/>
+          <w:spacing w:val="0"/>
+          <w:sz w:val="27"/>
+          <w:szCs w:val="27"/>
+          <w:shd w:val="clear" w:fill="FFFFFF"/>
+        </w:rPr>
+        <w:t>显而易见的，人一旦因为严重的疾病住院，就没法工作了，这对社会而言是劳动力的损失。如果还能传染，那么可以想象，在极端严重的前提下，疾病的威力甚至可以使全社会停摆。这是社区、社会乃至国家都不愿意看到的，因此这类严重而具有传染性的疾病通常会在这一项得到最高的评分。</w:t>
+      </w:r>
+    </w:p>
+    <w:p>
+      <w:pPr>
+        <w:pStyle w:val="4"/>
+        <w:keepNext w:val="0"/>
+        <w:keepLines w:val="0"/>
+        <w:widowControl/>
+        <w:suppressLineNumbers w:val="0"/>
+        <w:shd w:val="clear" w:fill="FFFFFF"/>
+        <w:spacing w:before="210" w:beforeAutospacing="0" w:after="210" w:afterAutospacing="0"/>
+        <w:ind w:left="0" w:right="0" w:firstLine="0"/>
+        <w:rPr>
+          <w:rFonts w:hint="eastAsia" w:ascii="微软雅黑" w:hAnsi="微软雅黑" w:eastAsia="微软雅黑" w:cs="微软雅黑"/>
+          <w:i w:val="0"/>
+          <w:caps w:val="0"/>
+          <w:color w:val="1A1A1A"/>
+          <w:spacing w:val="0"/>
+          <w:sz w:val="27"/>
+          <w:szCs w:val="27"/>
+        </w:rPr>
+      </w:pPr>
+      <w:r>
+        <w:rPr>
+          <w:rFonts w:hint="eastAsia" w:ascii="微软雅黑" w:hAnsi="微软雅黑" w:eastAsia="微软雅黑" w:cs="微软雅黑"/>
+          <w:i w:val="0"/>
+          <w:caps w:val="0"/>
+          <w:color w:val="1A1A1A"/>
+          <w:spacing w:val="0"/>
+          <w:sz w:val="27"/>
+          <w:szCs w:val="27"/>
+          <w:shd w:val="clear" w:fill="FFFFFF"/>
+        </w:rPr>
+        <w:t>而如果一个病就算得了不会有什么严重后果，并且也不具备传染性，比如青春痘，那么它在要用纳税人的钱做事的时候就显得不那么重要了。</w:t>
+      </w:r>
+    </w:p>
+    <w:p>
+      <w:pPr>
+        <w:pStyle w:val="4"/>
+        <w:keepNext w:val="0"/>
+        <w:keepLines w:val="0"/>
+        <w:widowControl/>
+        <w:suppressLineNumbers w:val="0"/>
+        <w:shd w:val="clear" w:fill="FFFFFF"/>
+        <w:spacing w:before="210" w:beforeAutospacing="0" w:after="210" w:afterAutospacing="0"/>
+        <w:ind w:left="0" w:right="0" w:firstLine="0"/>
+        <w:rPr>
+          <w:rFonts w:hint="eastAsia" w:ascii="微软雅黑" w:hAnsi="微软雅黑" w:eastAsia="微软雅黑" w:cs="微软雅黑"/>
+          <w:i w:val="0"/>
+          <w:caps w:val="0"/>
+          <w:color w:val="1A1A1A"/>
+          <w:spacing w:val="0"/>
+          <w:sz w:val="27"/>
+          <w:szCs w:val="27"/>
+        </w:rPr>
+      </w:pPr>
+    </w:p>
+    <w:p>
+      <w:pPr>
+        <w:pStyle w:val="4"/>
+        <w:keepNext w:val="0"/>
+        <w:keepLines w:val="0"/>
+        <w:widowControl/>
+        <w:suppressLineNumbers w:val="0"/>
+        <w:shd w:val="clear" w:fill="FFFFFF"/>
+        <w:spacing w:before="210" w:beforeAutospacing="0" w:after="210" w:afterAutospacing="0"/>
+        <w:ind w:left="0" w:right="0" w:firstLine="0"/>
+        <w:rPr>
+          <w:rFonts w:hint="eastAsia" w:ascii="微软雅黑" w:hAnsi="微软雅黑" w:eastAsia="微软雅黑" w:cs="微软雅黑"/>
+          <w:i w:val="0"/>
+          <w:caps w:val="0"/>
+          <w:color w:val="1A1A1A"/>
+          <w:spacing w:val="0"/>
+          <w:sz w:val="27"/>
+          <w:szCs w:val="27"/>
+        </w:rPr>
+      </w:pPr>
+      <w:r>
+        <w:rPr>
+          <w:rFonts w:hint="eastAsia" w:ascii="微软雅黑" w:hAnsi="微软雅黑" w:eastAsia="微软雅黑" w:cs="微软雅黑"/>
+          <w:b/>
+          <w:i w:val="0"/>
+          <w:caps w:val="0"/>
+          <w:color w:val="1A1A1A"/>
+          <w:spacing w:val="0"/>
+          <w:sz w:val="27"/>
+          <w:szCs w:val="27"/>
+          <w:shd w:val="clear" w:fill="FFFFFF"/>
+        </w:rPr>
+        <w:t>C. 这个干预项目提供的解决措施，具体能管多大用。</w:t>
+      </w:r>
+    </w:p>
+    <w:p>
+      <w:pPr>
+        <w:pStyle w:val="4"/>
+        <w:keepNext w:val="0"/>
+        <w:keepLines w:val="0"/>
+        <w:widowControl/>
+        <w:suppressLineNumbers w:val="0"/>
+        <w:shd w:val="clear" w:fill="FFFFFF"/>
+        <w:spacing w:before="210" w:beforeAutospacing="0" w:after="210" w:afterAutospacing="0"/>
+        <w:ind w:left="0" w:right="0" w:firstLine="0"/>
+        <w:rPr>
+          <w:rFonts w:hint="eastAsia" w:ascii="微软雅黑" w:hAnsi="微软雅黑" w:eastAsia="微软雅黑" w:cs="微软雅黑"/>
+          <w:i w:val="0"/>
+          <w:caps w:val="0"/>
+          <w:color w:val="1A1A1A"/>
+          <w:spacing w:val="0"/>
+          <w:sz w:val="27"/>
+          <w:szCs w:val="27"/>
+        </w:rPr>
+      </w:pPr>
+      <w:r>
+        <w:rPr>
+          <w:rFonts w:hint="eastAsia" w:ascii="微软雅黑" w:hAnsi="微软雅黑" w:eastAsia="微软雅黑" w:cs="微软雅黑"/>
+          <w:i w:val="0"/>
+          <w:caps w:val="0"/>
+          <w:color w:val="1A1A1A"/>
+          <w:spacing w:val="0"/>
+          <w:sz w:val="27"/>
+          <w:szCs w:val="27"/>
+          <w:shd w:val="clear" w:fill="FFFFFF"/>
+        </w:rPr>
+        <w:t>这一项仍然需要两个小因素乘起来，分别是【这个办法用了之后能对多少比例的人管用】和【在管用的人身上能多大比例解决问题】。它的数据通常来自前期的小范围社区干预试验。</w:t>
+      </w:r>
+    </w:p>
+    <w:p>
+      <w:pPr>
+        <w:pStyle w:val="4"/>
+        <w:keepNext w:val="0"/>
+        <w:keepLines w:val="0"/>
+        <w:widowControl/>
+        <w:suppressLineNumbers w:val="0"/>
+        <w:shd w:val="clear" w:fill="FFFFFF"/>
+        <w:spacing w:before="210" w:beforeAutospacing="0" w:after="210" w:afterAutospacing="0"/>
+        <w:ind w:left="0" w:right="0" w:firstLine="0"/>
+        <w:rPr>
+          <w:rFonts w:hint="eastAsia" w:ascii="微软雅黑" w:hAnsi="微软雅黑" w:eastAsia="微软雅黑" w:cs="微软雅黑"/>
+          <w:i w:val="0"/>
+          <w:caps w:val="0"/>
+          <w:color w:val="1A1A1A"/>
+          <w:spacing w:val="0"/>
+          <w:sz w:val="27"/>
+          <w:szCs w:val="27"/>
+        </w:rPr>
+      </w:pPr>
+      <w:r>
+        <w:rPr>
+          <w:rFonts w:hint="eastAsia" w:ascii="微软雅黑" w:hAnsi="微软雅黑" w:eastAsia="微软雅黑" w:cs="微软雅黑"/>
+          <w:i w:val="0"/>
+          <w:caps w:val="0"/>
+          <w:color w:val="1A1A1A"/>
+          <w:spacing w:val="0"/>
+          <w:sz w:val="27"/>
+          <w:szCs w:val="27"/>
+          <w:shd w:val="clear" w:fill="FFFFFF"/>
+        </w:rPr>
+        <w:t>比如安全套绝大部分时候在这一项就能得到10分，因为它显然对所有人都管用，而在持续地正确使用的情况下有90%-95%的几率阻止艾滋病[3]。它的10分就来自100%的有效比例×90%-95%的有效程度=90%-95%的有效性。</w:t>
+      </w:r>
+    </w:p>
+    <w:p>
+      <w:pPr>
+        <w:pStyle w:val="4"/>
+        <w:keepNext w:val="0"/>
+        <w:keepLines w:val="0"/>
+        <w:widowControl/>
+        <w:suppressLineNumbers w:val="0"/>
+        <w:shd w:val="clear" w:fill="FFFFFF"/>
+        <w:spacing w:before="210" w:beforeAutospacing="0" w:after="210" w:afterAutospacing="0"/>
+        <w:ind w:left="0" w:right="0" w:firstLine="0"/>
+        <w:rPr>
+          <w:rFonts w:hint="eastAsia" w:ascii="微软雅黑" w:hAnsi="微软雅黑" w:eastAsia="微软雅黑" w:cs="微软雅黑"/>
+          <w:i w:val="0"/>
+          <w:caps w:val="0"/>
+          <w:color w:val="1A1A1A"/>
+          <w:spacing w:val="0"/>
+          <w:sz w:val="27"/>
+          <w:szCs w:val="27"/>
+        </w:rPr>
+      </w:pPr>
+      <w:r>
+        <w:rPr>
+          <w:rFonts w:hint="eastAsia" w:ascii="微软雅黑" w:hAnsi="微软雅黑" w:eastAsia="微软雅黑" w:cs="微软雅黑"/>
+          <w:i w:val="0"/>
+          <w:caps w:val="0"/>
+          <w:color w:val="1A1A1A"/>
+          <w:spacing w:val="0"/>
+          <w:sz w:val="27"/>
+          <w:szCs w:val="27"/>
+          <w:shd w:val="clear" w:fill="FFFFFF"/>
+        </w:rPr>
+        <w:t>与之相对的一个例子，则是比如在流感没有流行的季节给所有人派发口罩。在流感没有流行的季节，全国可能只有占总人口不到十万分之二比例的人被新诊断患上流感[4]。即便口罩几乎可以100%地阻挡飞沫传播的流感，如果给全体人民派发口罩，就算把引发的恐慌放在一边，也能看到100%的有效性×过低的效率0.002%一下就只剩下0.002%，约等于0，这一有效性分数自然也就是0分了。</w:t>
+      </w:r>
+    </w:p>
+    <w:p>
+      <w:pPr>
+        <w:pStyle w:val="4"/>
+        <w:keepNext w:val="0"/>
+        <w:keepLines w:val="0"/>
+        <w:widowControl/>
+        <w:suppressLineNumbers w:val="0"/>
+        <w:shd w:val="clear" w:fill="FFFFFF"/>
+        <w:spacing w:before="210" w:beforeAutospacing="0" w:after="210" w:afterAutospacing="0"/>
+        <w:ind w:left="0" w:right="0" w:firstLine="0"/>
+        <w:rPr>
+          <w:rFonts w:hint="eastAsia" w:ascii="微软雅黑" w:hAnsi="微软雅黑" w:eastAsia="微软雅黑" w:cs="微软雅黑"/>
+          <w:i w:val="0"/>
+          <w:caps w:val="0"/>
+          <w:color w:val="1A1A1A"/>
+          <w:spacing w:val="0"/>
+          <w:sz w:val="27"/>
+          <w:szCs w:val="27"/>
+        </w:rPr>
+      </w:pPr>
+      <w:r>
+        <w:rPr>
+          <w:rFonts w:hint="eastAsia" w:ascii="微软雅黑" w:hAnsi="微软雅黑" w:eastAsia="微软雅黑" w:cs="微软雅黑"/>
+          <w:i w:val="0"/>
+          <w:caps w:val="0"/>
+          <w:color w:val="1A1A1A"/>
+          <w:spacing w:val="0"/>
+          <w:sz w:val="27"/>
+          <w:szCs w:val="27"/>
+          <w:shd w:val="clear" w:fill="FFFFFF"/>
+        </w:rPr>
+        <w:t>当然，如果能做到流感传播时定向给高危人群派发免费口罩，这一有效性就会因为有效比例的提升而大大改善。这就是为什么在流感流行极为严重时，在中小学、幼儿园等学生之间密切接触多而学生身体更弱的地方，就会有派发口罩、全体测量体温等额外的照顾措施了。</w:t>
+      </w:r>
+    </w:p>
+    <w:p>
+      <w:pPr>
+        <w:pStyle w:val="4"/>
+        <w:keepNext w:val="0"/>
+        <w:keepLines w:val="0"/>
+        <w:widowControl/>
+        <w:suppressLineNumbers w:val="0"/>
+        <w:shd w:val="clear" w:fill="FFFFFF"/>
+        <w:spacing w:before="210" w:beforeAutospacing="0" w:after="210" w:afterAutospacing="0"/>
+        <w:ind w:left="0" w:right="0" w:firstLine="0"/>
+        <w:rPr>
+          <w:rFonts w:hint="eastAsia" w:ascii="微软雅黑" w:hAnsi="微软雅黑" w:eastAsia="微软雅黑" w:cs="微软雅黑"/>
+          <w:i w:val="0"/>
+          <w:caps w:val="0"/>
+          <w:color w:val="1A1A1A"/>
+          <w:spacing w:val="0"/>
+          <w:sz w:val="27"/>
+          <w:szCs w:val="27"/>
+        </w:rPr>
+      </w:pPr>
+    </w:p>
+    <w:p>
+      <w:pPr>
+        <w:pStyle w:val="4"/>
+        <w:keepNext w:val="0"/>
+        <w:keepLines w:val="0"/>
+        <w:widowControl/>
+        <w:suppressLineNumbers w:val="0"/>
+        <w:shd w:val="clear" w:fill="FFFFFF"/>
+        <w:spacing w:before="210" w:beforeAutospacing="0" w:after="210" w:afterAutospacing="0"/>
+        <w:ind w:left="0" w:right="0" w:firstLine="0"/>
+        <w:rPr>
+          <w:rFonts w:hint="eastAsia" w:ascii="微软雅黑" w:hAnsi="微软雅黑" w:eastAsia="微软雅黑" w:cs="微软雅黑"/>
+          <w:i w:val="0"/>
+          <w:caps w:val="0"/>
+          <w:color w:val="1A1A1A"/>
+          <w:spacing w:val="0"/>
+          <w:sz w:val="27"/>
+          <w:szCs w:val="27"/>
+        </w:rPr>
+      </w:pPr>
+      <w:r>
+        <w:rPr>
+          <w:rFonts w:hint="eastAsia" w:ascii="微软雅黑" w:hAnsi="微软雅黑" w:eastAsia="微软雅黑" w:cs="微软雅黑"/>
+          <w:i w:val="0"/>
+          <w:caps w:val="0"/>
+          <w:color w:val="1A1A1A"/>
+          <w:spacing w:val="0"/>
+          <w:sz w:val="27"/>
+          <w:szCs w:val="27"/>
+          <w:shd w:val="clear" w:fill="FFFFFF"/>
+        </w:rPr>
+        <w:t>需要说明的是，由于不同社区乃至不同国家的具体情况不同，虽然A、B、C在Hanlon法中的给分范围都是0-10分，但是具体给分的标准是需要针对实际情况进行优化的。以下是一个评分标准示例。</w:t>
+      </w:r>
+    </w:p>
+    <w:p>
+      <w:pPr>
+        <w:keepNext w:val="0"/>
+        <w:keepLines w:val="0"/>
+        <w:widowControl/>
+        <w:suppressLineNumbers w:val="0"/>
+        <w:jc w:val="left"/>
+      </w:pPr>
+      <w:r>
+        <w:rPr>
+          <w:rFonts w:ascii="宋体" w:hAnsi="宋体" w:eastAsia="宋体" w:cs="宋体"/>
+          <w:kern w:val="0"/>
+          <w:sz w:val="24"/>
+          <w:szCs w:val="24"/>
+          <w:lang w:val="en-US" w:eastAsia="zh-CN" w:bidi="ar"/>
+        </w:rPr>
+        <w:drawing>
+          <wp:inline distT="0" distB="0" distL="114300" distR="114300">
+            <wp:extent cx="9439275" cy="5819775"/>
+            <wp:effectExtent l="0" t="0" r="9525" b="9525"/>
+            <wp:docPr id="2" name="图片 4" descr="IMG_256"/>
+            <wp:cNvGraphicFramePr>
+              <a:graphicFrameLocks xmlns:a="http://schemas.openxmlformats.org/drawingml/2006/main" noChangeAspect="1"/>
+            </wp:cNvGraphicFramePr>
+            <a:graphic xmlns:a="http://schemas.openxmlformats.org/drawingml/2006/main">
+              <a:graphicData uri="http://schemas.openxmlformats.org/drawingml/2006/picture">
+                <pic:pic xmlns:pic="http://schemas.openxmlformats.org/drawingml/2006/picture">
+                  <pic:nvPicPr>
+                    <pic:cNvPr id="2" name="图片 4" descr="IMG_256"/>
+                    <pic:cNvPicPr>
+                      <a:picLocks noChangeAspect="1"/>
+                    </pic:cNvPicPr>
+                  </pic:nvPicPr>
+                  <pic:blipFill>
+                    <a:blip r:embed="rId21"/>
+                    <a:stretch>
+                      <a:fillRect/>
+                    </a:stretch>
+                  </pic:blipFill>
+                  <pic:spPr>
+                    <a:xfrm>
+                      <a:off x="0" y="0"/>
+                      <a:ext cx="9439275" cy="5819775"/>
+                    </a:xfrm>
+                    <a:prstGeom prst="rect">
+                      <a:avLst/>
+                    </a:prstGeom>
+                    <a:noFill/>
+                    <a:ln w="9525">
+                      <a:noFill/>
+                    </a:ln>
+                  </pic:spPr>
+                </pic:pic>
+              </a:graphicData>
+            </a:graphic>
+          </wp:inline>
+        </w:drawing>
+      </w:r>
+      <w:r>
+        <w:rPr>
+          <w:rFonts w:ascii="宋体" w:hAnsi="宋体" w:eastAsia="宋体" w:cs="宋体"/>
+          <w:kern w:val="0"/>
+          <w:sz w:val="24"/>
+          <w:szCs w:val="24"/>
+          <w:lang w:val="en-US" w:eastAsia="zh-CN" w:bidi="ar"/>
+        </w:rPr>
+        <w:t>引自：http://archived.naccho.org/topics/infrastructure/accreditation/upload/Prioritization-Summaries-and-Examples.pdf，美国全国县和市卫生官员协会</w:t>
+      </w:r>
+    </w:p>
+    <w:p>
+      <w:pPr>
+        <w:pStyle w:val="4"/>
+        <w:keepNext w:val="0"/>
+        <w:keepLines w:val="0"/>
+        <w:widowControl/>
+        <w:suppressLineNumbers w:val="0"/>
+        <w:shd w:val="clear" w:fill="FFFFFF"/>
+        <w:spacing w:before="210" w:beforeAutospacing="0" w:after="210" w:afterAutospacing="0"/>
+        <w:ind w:left="0" w:right="0" w:firstLine="0"/>
+        <w:rPr>
+          <w:rFonts w:hint="eastAsia" w:ascii="微软雅黑" w:hAnsi="微软雅黑" w:eastAsia="微软雅黑" w:cs="微软雅黑"/>
+          <w:i w:val="0"/>
+          <w:caps w:val="0"/>
+          <w:color w:val="1A1A1A"/>
+          <w:spacing w:val="0"/>
+          <w:sz w:val="27"/>
+          <w:szCs w:val="27"/>
+        </w:rPr>
+      </w:pPr>
+    </w:p>
+    <w:p>
+      <w:pPr>
+        <w:keepNext w:val="0"/>
+        <w:keepLines w:val="0"/>
+        <w:widowControl/>
+        <w:numPr>
+          <w:ilvl w:val="0"/>
+          <w:numId w:val="3"/>
+        </w:numPr>
+        <w:suppressLineNumbers w:val="0"/>
+        <w:spacing w:before="0" w:beforeAutospacing="1" w:after="0" w:afterAutospacing="1"/>
+        <w:ind w:left="0" w:hanging="360"/>
+      </w:pPr>
+      <w:r>
+        <w:rPr>
+          <w:rFonts w:hint="eastAsia" w:ascii="微软雅黑" w:hAnsi="微软雅黑" w:eastAsia="微软雅黑" w:cs="微软雅黑"/>
+          <w:i w:val="0"/>
+          <w:caps w:val="0"/>
+          <w:color w:val="1A1A1A"/>
+          <w:spacing w:val="0"/>
+          <w:sz w:val="27"/>
+          <w:szCs w:val="27"/>
+          <w:u w:val="single"/>
+          <w:bdr w:val="none" w:color="auto" w:sz="0" w:space="0"/>
+          <w:shd w:val="clear" w:fill="FFFFFF"/>
+        </w:rPr>
+        <w:t>第③步：按公式把各指标合在一起计算总分</w:t>
+      </w:r>
+    </w:p>
+    <w:p>
+      <w:pPr>
+        <w:pStyle w:val="4"/>
+        <w:keepNext w:val="0"/>
+        <w:keepLines w:val="0"/>
+        <w:widowControl/>
+        <w:suppressLineNumbers w:val="0"/>
+        <w:shd w:val="clear" w:fill="FFFFFF"/>
+        <w:spacing w:before="210" w:beforeAutospacing="0" w:after="210" w:afterAutospacing="0"/>
+        <w:ind w:left="0" w:right="0" w:firstLine="0"/>
+        <w:rPr>
+          <w:rFonts w:hint="eastAsia" w:ascii="微软雅黑" w:hAnsi="微软雅黑" w:eastAsia="微软雅黑" w:cs="微软雅黑"/>
+          <w:i w:val="0"/>
+          <w:caps w:val="0"/>
+          <w:color w:val="1A1A1A"/>
+          <w:spacing w:val="0"/>
+          <w:sz w:val="27"/>
+          <w:szCs w:val="27"/>
+        </w:rPr>
+      </w:pPr>
+      <w:r>
+        <w:rPr>
+          <w:rFonts w:hint="eastAsia" w:ascii="微软雅黑" w:hAnsi="微软雅黑" w:eastAsia="微软雅黑" w:cs="微软雅黑"/>
+          <w:i w:val="0"/>
+          <w:caps w:val="0"/>
+          <w:color w:val="1A1A1A"/>
+          <w:spacing w:val="0"/>
+          <w:sz w:val="27"/>
+          <w:szCs w:val="27"/>
+          <w:shd w:val="clear" w:fill="FFFFFF"/>
+        </w:rPr>
+        <w:t>按照Hanlon法的公式 </w:t>
+      </w:r>
+      <w:r>
+        <w:rPr>
+          <w:rFonts w:hint="eastAsia" w:ascii="微软雅黑" w:hAnsi="微软雅黑" w:eastAsia="微软雅黑" w:cs="微软雅黑"/>
+          <w:i w:val="0"/>
+          <w:caps w:val="0"/>
+          <w:color w:val="1A1A1A"/>
+          <w:spacing w:val="0"/>
+          <w:sz w:val="27"/>
+          <w:szCs w:val="27"/>
+          <w:shd w:val="clear" w:fill="FFFFFF"/>
+        </w:rPr>
+        <w:drawing>
+          <wp:inline distT="0" distB="0" distL="114300" distR="114300">
+            <wp:extent cx="304800" cy="304800"/>
+            <wp:effectExtent l="0" t="0" r="0" b="0"/>
+            <wp:docPr id="4" name="图片 5" descr="IMG_257"/>
+            <wp:cNvGraphicFramePr>
+              <a:graphicFrameLocks xmlns:a="http://schemas.openxmlformats.org/drawingml/2006/main" noChangeAspect="1"/>
+            </wp:cNvGraphicFramePr>
+            <a:graphic xmlns:a="http://schemas.openxmlformats.org/drawingml/2006/main">
+              <a:graphicData uri="http://schemas.openxmlformats.org/drawingml/2006/picture">
+                <pic:pic xmlns:pic="http://schemas.openxmlformats.org/drawingml/2006/picture">
+                  <pic:nvPicPr>
+                    <pic:cNvPr id="4" name="图片 5" descr="IMG_257"/>
+                    <pic:cNvPicPr>
+                      <a:picLocks noChangeAspect="1"/>
+                    </pic:cNvPicPr>
+                  </pic:nvPicPr>
+                  <pic:blipFill>
+                    <a:blip r:embed="rId9"/>
+                    <a:stretch>
+                      <a:fillRect/>
+                    </a:stretch>
+                  </pic:blipFill>
+                  <pic:spPr>
+                    <a:xfrm>
+                      <a:off x="0" y="0"/>
+                      <a:ext cx="304800" cy="304800"/>
+                    </a:xfrm>
+                    <a:prstGeom prst="rect">
+                      <a:avLst/>
+                    </a:prstGeom>
+                    <a:noFill/>
+                    <a:ln w="9525">
+                      <a:noFill/>
+                    </a:ln>
+                  </pic:spPr>
+                </pic:pic>
+              </a:graphicData>
+            </a:graphic>
+          </wp:inline>
+        </w:drawing>
+      </w:r>
+      <w:r>
+        <w:rPr>
+          <w:rFonts w:hint="eastAsia" w:ascii="微软雅黑" w:hAnsi="微软雅黑" w:eastAsia="微软雅黑" w:cs="微软雅黑"/>
+          <w:i w:val="0"/>
+          <w:caps w:val="0"/>
+          <w:color w:val="1A1A1A"/>
+          <w:spacing w:val="0"/>
+          <w:sz w:val="27"/>
+          <w:szCs w:val="27"/>
+          <w:shd w:val="clear" w:fill="FFFFFF"/>
+        </w:rPr>
+        <w:t> ，把之前算过的小指标的分数加减乘除，算出对应的分数D。公式为什么长这样，发明者John J. Hanlon并没有在提出的时候说明，不过可以看出的思想是A和B共同测量疾病本身的情况，B乘以2是一个加权让它显得更重要的措施，二者之和与C相乘则是为了能够交互地测量解决这个问题的项目具体能带来的好处。</w:t>
+      </w:r>
+    </w:p>
+    <w:p>
+      <w:pPr>
+        <w:pStyle w:val="4"/>
+        <w:keepNext w:val="0"/>
+        <w:keepLines w:val="0"/>
+        <w:widowControl/>
+        <w:suppressLineNumbers w:val="0"/>
+        <w:shd w:val="clear" w:fill="FFFFFF"/>
+        <w:spacing w:before="210" w:beforeAutospacing="0" w:after="210" w:afterAutospacing="0"/>
+        <w:ind w:left="0" w:right="0" w:firstLine="0"/>
+        <w:rPr>
+          <w:rFonts w:hint="eastAsia" w:ascii="微软雅黑" w:hAnsi="微软雅黑" w:eastAsia="微软雅黑" w:cs="微软雅黑"/>
+          <w:i w:val="0"/>
+          <w:caps w:val="0"/>
+          <w:color w:val="1A1A1A"/>
+          <w:spacing w:val="0"/>
+          <w:sz w:val="27"/>
+          <w:szCs w:val="27"/>
+        </w:rPr>
+      </w:pPr>
+      <w:r>
+        <w:rPr>
+          <w:rFonts w:hint="eastAsia" w:ascii="微软雅黑" w:hAnsi="微软雅黑" w:eastAsia="微软雅黑" w:cs="微软雅黑"/>
+          <w:i w:val="0"/>
+          <w:caps w:val="0"/>
+          <w:color w:val="1A1A1A"/>
+          <w:spacing w:val="0"/>
+          <w:sz w:val="27"/>
+          <w:szCs w:val="27"/>
+          <w:shd w:val="clear" w:fill="FFFFFF"/>
+        </w:rPr>
+        <w:t>也就是说，整个优先级评分由【疾病给人们带来的问题严不严重】和【解决办法到底多大程度上能解决问题】这两方面同时决定的。而【疾病给人们带来的问题严不严重】的衡量方式，又是靠病本身“吓不吓人”，和这个疾病到底影响面具体有多大，来共同决定的。</w:t>
+      </w:r>
+    </w:p>
+    <w:p>
+      <w:pPr>
+        <w:pStyle w:val="4"/>
+        <w:keepNext w:val="0"/>
+        <w:keepLines w:val="0"/>
+        <w:widowControl/>
+        <w:suppressLineNumbers w:val="0"/>
+        <w:shd w:val="clear" w:fill="FFFFFF"/>
+        <w:spacing w:before="210" w:beforeAutospacing="0" w:after="210" w:afterAutospacing="0"/>
+        <w:ind w:left="0" w:right="0" w:firstLine="0"/>
+        <w:rPr>
+          <w:rFonts w:hint="eastAsia" w:ascii="微软雅黑" w:hAnsi="微软雅黑" w:eastAsia="微软雅黑" w:cs="微软雅黑"/>
+          <w:i w:val="0"/>
+          <w:caps w:val="0"/>
+          <w:color w:val="1A1A1A"/>
+          <w:spacing w:val="0"/>
+          <w:sz w:val="27"/>
+          <w:szCs w:val="27"/>
+        </w:rPr>
+      </w:pPr>
+    </w:p>
+    <w:p>
+      <w:pPr>
+        <w:keepNext w:val="0"/>
+        <w:keepLines w:val="0"/>
+        <w:widowControl/>
+        <w:numPr>
+          <w:ilvl w:val="0"/>
+          <w:numId w:val="4"/>
+        </w:numPr>
+        <w:suppressLineNumbers w:val="0"/>
+        <w:spacing w:before="0" w:beforeAutospacing="1" w:after="0" w:afterAutospacing="1"/>
+        <w:ind w:left="0" w:hanging="360"/>
+      </w:pPr>
+      <w:r>
+        <w:rPr>
+          <w:rFonts w:hint="eastAsia" w:ascii="微软雅黑" w:hAnsi="微软雅黑" w:eastAsia="微软雅黑" w:cs="微软雅黑"/>
+          <w:i w:val="0"/>
+          <w:caps w:val="0"/>
+          <w:color w:val="1A1A1A"/>
+          <w:spacing w:val="0"/>
+          <w:sz w:val="27"/>
+          <w:szCs w:val="27"/>
+          <w:u w:val="single"/>
+          <w:bdr w:val="none" w:color="auto" w:sz="0" w:space="0"/>
+          <w:shd w:val="clear" w:fill="FFFFFF"/>
+        </w:rPr>
+        <w:t>第④步：排序，决策！</w:t>
+      </w:r>
+    </w:p>
+    <w:p>
+      <w:pPr>
+        <w:pStyle w:val="4"/>
+        <w:keepNext w:val="0"/>
+        <w:keepLines w:val="0"/>
+        <w:widowControl/>
+        <w:suppressLineNumbers w:val="0"/>
+        <w:shd w:val="clear" w:fill="FFFFFF"/>
+        <w:spacing w:before="210" w:beforeAutospacing="0" w:after="210" w:afterAutospacing="0"/>
+        <w:ind w:left="0" w:right="0" w:firstLine="0"/>
+        <w:rPr>
+          <w:rFonts w:hint="eastAsia" w:ascii="微软雅黑" w:hAnsi="微软雅黑" w:eastAsia="微软雅黑" w:cs="微软雅黑"/>
+          <w:i w:val="0"/>
+          <w:caps w:val="0"/>
+          <w:color w:val="1A1A1A"/>
+          <w:spacing w:val="0"/>
+          <w:sz w:val="27"/>
+          <w:szCs w:val="27"/>
+        </w:rPr>
+      </w:pPr>
+      <w:r>
+        <w:rPr>
+          <w:rFonts w:hint="eastAsia" w:ascii="微软雅黑" w:hAnsi="微软雅黑" w:eastAsia="微软雅黑" w:cs="微软雅黑"/>
+          <w:i w:val="0"/>
+          <w:caps w:val="0"/>
+          <w:color w:val="1A1A1A"/>
+          <w:spacing w:val="0"/>
+          <w:sz w:val="27"/>
+          <w:szCs w:val="27"/>
+          <w:shd w:val="clear" w:fill="FFFFFF"/>
+        </w:rPr>
+        <w:t>各个干预项目的分数都出来之后，就按分数高低排个队。</w:t>
+      </w:r>
+    </w:p>
+    <w:p>
+      <w:pPr>
+        <w:pStyle w:val="4"/>
+        <w:keepNext w:val="0"/>
+        <w:keepLines w:val="0"/>
+        <w:widowControl/>
+        <w:suppressLineNumbers w:val="0"/>
+        <w:shd w:val="clear" w:fill="FFFFFF"/>
+        <w:spacing w:before="210" w:beforeAutospacing="0" w:after="210" w:afterAutospacing="0"/>
+        <w:ind w:left="0" w:right="0" w:firstLine="0"/>
+        <w:rPr>
+          <w:rFonts w:hint="eastAsia" w:ascii="微软雅黑" w:hAnsi="微软雅黑" w:eastAsia="微软雅黑" w:cs="微软雅黑"/>
+          <w:i w:val="0"/>
+          <w:caps w:val="0"/>
+          <w:color w:val="1A1A1A"/>
+          <w:spacing w:val="0"/>
+          <w:sz w:val="27"/>
+          <w:szCs w:val="27"/>
+        </w:rPr>
+      </w:pPr>
+      <w:r>
+        <w:rPr>
+          <w:rFonts w:hint="eastAsia" w:ascii="微软雅黑" w:hAnsi="微软雅黑" w:eastAsia="微软雅黑" w:cs="微软雅黑"/>
+          <w:i w:val="0"/>
+          <w:caps w:val="0"/>
+          <w:color w:val="1A1A1A"/>
+          <w:spacing w:val="0"/>
+          <w:sz w:val="27"/>
+          <w:szCs w:val="27"/>
+          <w:shd w:val="clear" w:fill="FFFFFF"/>
+        </w:rPr>
+        <w:t>分数高的干预项目，那就是给一些恼火的大问题提供一针见血的好办法的项目，赶紧先开整！</w:t>
+      </w:r>
+    </w:p>
+    <w:p>
+      <w:pPr>
+        <w:pStyle w:val="4"/>
+        <w:keepNext w:val="0"/>
+        <w:keepLines w:val="0"/>
+        <w:widowControl/>
+        <w:suppressLineNumbers w:val="0"/>
+        <w:shd w:val="clear" w:fill="FFFFFF"/>
+        <w:spacing w:before="210" w:beforeAutospacing="0" w:after="210" w:afterAutospacing="0"/>
+        <w:ind w:left="0" w:right="0" w:firstLine="0"/>
+        <w:rPr>
+          <w:rFonts w:hint="eastAsia" w:ascii="微软雅黑" w:hAnsi="微软雅黑" w:eastAsia="微软雅黑" w:cs="微软雅黑"/>
+          <w:i w:val="0"/>
+          <w:caps w:val="0"/>
+          <w:color w:val="1A1A1A"/>
+          <w:spacing w:val="0"/>
+          <w:sz w:val="27"/>
+          <w:szCs w:val="27"/>
+        </w:rPr>
+      </w:pPr>
+      <w:r>
+        <w:rPr>
+          <w:rFonts w:hint="eastAsia" w:ascii="微软雅黑" w:hAnsi="微软雅黑" w:eastAsia="微软雅黑" w:cs="微软雅黑"/>
+          <w:i w:val="0"/>
+          <w:caps w:val="0"/>
+          <w:color w:val="1A1A1A"/>
+          <w:spacing w:val="0"/>
+          <w:sz w:val="27"/>
+          <w:szCs w:val="27"/>
+          <w:shd w:val="clear" w:fill="FFFFFF"/>
+        </w:rPr>
+        <w:t>分数低的干预项目，那就是给不那么恼火的问题提供的一些隔靴搔痒的办法的项目，那么就轮到后面有钱有人有空闲了再整吧。。。</w:t>
+      </w:r>
+    </w:p>
+    <w:p>
+      <w:pPr>
+        <w:keepNext w:val="0"/>
+        <w:keepLines w:val="0"/>
+        <w:widowControl/>
+        <w:suppressLineNumbers w:val="0"/>
+        <w:pBdr>
+          <w:top w:val="single" w:color="D3D3D3" w:sz="4" w:space="0"/>
+          <w:left w:val="none" w:color="auto" w:sz="0" w:space="0"/>
+          <w:bottom w:val="none" w:color="auto" w:sz="0" w:space="0"/>
+          <w:right w:val="none" w:color="auto" w:sz="0" w:space="0"/>
+        </w:pBdr>
+        <w:shd w:val="clear" w:fill="FFFFFF"/>
+        <w:spacing w:before="840" w:beforeAutospacing="0" w:after="840" w:afterAutospacing="0"/>
+        <w:ind w:left="0" w:right="0" w:firstLine="0"/>
+        <w:rPr>
+          <w:rFonts w:hint="eastAsia" w:ascii="微软雅黑" w:hAnsi="微软雅黑" w:eastAsia="微软雅黑" w:cs="微软雅黑"/>
+          <w:i w:val="0"/>
+          <w:caps w:val="0"/>
+          <w:color w:val="1A1A1A"/>
+          <w:spacing w:val="0"/>
+          <w:sz w:val="27"/>
+          <w:szCs w:val="27"/>
+        </w:rPr>
+      </w:pPr>
+      <w:r>
+        <w:rPr>
+          <w:rFonts w:hint="eastAsia" w:ascii="微软雅黑" w:hAnsi="微软雅黑" w:eastAsia="微软雅黑" w:cs="微软雅黑"/>
+          <w:i w:val="0"/>
+          <w:caps w:val="0"/>
+          <w:color w:val="1A1A1A"/>
+          <w:spacing w:val="0"/>
+          <w:sz w:val="27"/>
+          <w:szCs w:val="27"/>
+        </w:rPr>
+        <w:pict>
+          <v:rect id="_x0000_i1030" o:spt="1" style="height:1.5pt;width:120pt;" fillcolor="#1A1A1A" filled="t" stroked="f" coordsize="21600,21600" o:hr="t" o:hrstd="t" o:hrnoshade="t" o:hrpct="0" o:hralign="center">
+            <v:path/>
+            <v:fill on="t" focussize="0,0"/>
+            <v:stroke on="f"/>
+            <v:imagedata o:title=""/>
+            <o:lock v:ext="edit"/>
+            <w10:wrap type="none"/>
+            <w10:anchorlock/>
+          </v:rect>
+        </w:pict>
+      </w:r>
+    </w:p>
+    <w:p>
+      <w:pPr>
+        <w:pStyle w:val="3"/>
+        <w:keepNext w:val="0"/>
+        <w:keepLines w:val="0"/>
+        <w:widowControl/>
+        <w:suppressLineNumbers w:val="0"/>
+        <w:shd w:val="clear" w:fill="FFFFFF"/>
+        <w:spacing w:before="350" w:beforeAutospacing="0" w:after="175" w:afterAutospacing="0" w:line="15" w:lineRule="atLeast"/>
+        <w:ind w:left="0" w:right="0" w:firstLine="0"/>
+        <w:rPr>
+          <w:rFonts w:hint="eastAsia" w:ascii="微软雅黑" w:hAnsi="微软雅黑" w:eastAsia="微软雅黑" w:cs="微软雅黑"/>
+          <w:b/>
+          <w:i w:val="0"/>
+          <w:caps w:val="0"/>
+          <w:color w:val="1A1A1A"/>
+          <w:spacing w:val="0"/>
+          <w:sz w:val="25"/>
+          <w:szCs w:val="25"/>
+        </w:rPr>
+      </w:pPr>
+      <w:r>
+        <w:rPr>
+          <w:rFonts w:hint="eastAsia" w:ascii="微软雅黑" w:hAnsi="微软雅黑" w:eastAsia="微软雅黑" w:cs="微软雅黑"/>
+          <w:b/>
+          <w:i w:val="0"/>
+          <w:caps w:val="0"/>
+          <w:color w:val="1A1A1A"/>
+          <w:spacing w:val="0"/>
+          <w:sz w:val="25"/>
+          <w:szCs w:val="25"/>
+          <w:shd w:val="clear" w:fill="FFFFFF"/>
+        </w:rPr>
+        <w:t>吃瓜群众应该如何看待Hanlon Method</w:t>
+      </w:r>
+    </w:p>
+    <w:p>
+      <w:pPr>
+        <w:pStyle w:val="4"/>
+        <w:keepNext w:val="0"/>
+        <w:keepLines w:val="0"/>
+        <w:widowControl/>
+        <w:suppressLineNumbers w:val="0"/>
+        <w:shd w:val="clear" w:fill="FFFFFF"/>
+        <w:spacing w:before="210" w:beforeAutospacing="0" w:after="210" w:afterAutospacing="0"/>
+        <w:ind w:left="0" w:right="0" w:firstLine="0"/>
+        <w:rPr>
+          <w:rFonts w:hint="eastAsia" w:ascii="微软雅黑" w:hAnsi="微软雅黑" w:eastAsia="微软雅黑" w:cs="微软雅黑"/>
+          <w:i w:val="0"/>
+          <w:caps w:val="0"/>
+          <w:color w:val="1A1A1A"/>
+          <w:spacing w:val="0"/>
+          <w:sz w:val="27"/>
+          <w:szCs w:val="27"/>
+        </w:rPr>
+      </w:pPr>
+      <w:r>
+        <w:rPr>
+          <w:rFonts w:hint="eastAsia" w:ascii="微软雅黑" w:hAnsi="微软雅黑" w:eastAsia="微软雅黑" w:cs="微软雅黑"/>
+          <w:i w:val="0"/>
+          <w:caps w:val="0"/>
+          <w:color w:val="1A1A1A"/>
+          <w:spacing w:val="0"/>
+          <w:sz w:val="27"/>
+          <w:szCs w:val="27"/>
+          <w:shd w:val="clear" w:fill="FFFFFF"/>
+        </w:rPr>
+        <w:t>对于大众，掌握Hanlon法的具体用法是没有必要的。不过，Hanlon法的背后所折射出的公共卫生官员思考问题的方式，可以帮助我们理解卫生政策的一部分“做”与“不做”背后的逻辑。</w:t>
+      </w:r>
+    </w:p>
+    <w:p>
+      <w:pPr>
+        <w:pStyle w:val="4"/>
+        <w:keepNext w:val="0"/>
+        <w:keepLines w:val="0"/>
+        <w:widowControl/>
+        <w:suppressLineNumbers w:val="0"/>
+        <w:shd w:val="clear" w:fill="FFFFFF"/>
+        <w:spacing w:before="210" w:beforeAutospacing="0" w:after="210" w:afterAutospacing="0"/>
+        <w:ind w:left="0" w:right="0" w:firstLine="0"/>
+        <w:rPr>
+          <w:rFonts w:hint="eastAsia" w:ascii="微软雅黑" w:hAnsi="微软雅黑" w:eastAsia="微软雅黑" w:cs="微软雅黑"/>
+          <w:i w:val="0"/>
+          <w:caps w:val="0"/>
+          <w:color w:val="1A1A1A"/>
+          <w:spacing w:val="0"/>
+          <w:sz w:val="27"/>
+          <w:szCs w:val="27"/>
+        </w:rPr>
+      </w:pPr>
+      <w:r>
+        <w:rPr>
+          <w:rFonts w:hint="eastAsia" w:ascii="微软雅黑" w:hAnsi="微软雅黑" w:eastAsia="微软雅黑" w:cs="微软雅黑"/>
+          <w:b/>
+          <w:i w:val="0"/>
+          <w:caps w:val="0"/>
+          <w:color w:val="1A1A1A"/>
+          <w:spacing w:val="0"/>
+          <w:sz w:val="27"/>
+          <w:szCs w:val="27"/>
+          <w:shd w:val="clear" w:fill="FFFFFF"/>
+        </w:rPr>
+        <w:t>比如说，对于同一种传染病A，如果同时存在有效率90%以上的疫苗和治愈率90%以上的疗法，为什么“给所有健康人打疫苗”的选项总是排在“给所有患者免费治疗”的前面？</w:t>
+      </w:r>
+    </w:p>
+    <w:p>
+      <w:pPr>
+        <w:pStyle w:val="4"/>
+        <w:keepNext w:val="0"/>
+        <w:keepLines w:val="0"/>
+        <w:widowControl/>
+        <w:suppressLineNumbers w:val="0"/>
+        <w:shd w:val="clear" w:fill="FFFFFF"/>
+        <w:spacing w:before="210" w:beforeAutospacing="0" w:after="210" w:afterAutospacing="0"/>
+        <w:ind w:left="0" w:right="0" w:firstLine="0"/>
+        <w:rPr>
+          <w:rFonts w:hint="eastAsia" w:ascii="微软雅黑" w:hAnsi="微软雅黑" w:eastAsia="微软雅黑" w:cs="微软雅黑"/>
+          <w:i w:val="0"/>
+          <w:caps w:val="0"/>
+          <w:color w:val="1A1A1A"/>
+          <w:spacing w:val="0"/>
+          <w:sz w:val="27"/>
+          <w:szCs w:val="27"/>
+        </w:rPr>
+      </w:pPr>
+      <w:r>
+        <w:rPr>
+          <w:rFonts w:hint="eastAsia" w:ascii="微软雅黑" w:hAnsi="微软雅黑" w:eastAsia="微软雅黑" w:cs="微软雅黑"/>
+          <w:i w:val="0"/>
+          <w:caps w:val="0"/>
+          <w:color w:val="1A1A1A"/>
+          <w:spacing w:val="0"/>
+          <w:sz w:val="27"/>
+          <w:szCs w:val="27"/>
+          <w:shd w:val="clear" w:fill="FFFFFF"/>
+        </w:rPr>
+        <w:t>从Hanlon公式的结构 </w:t>
+      </w:r>
+      <w:r>
+        <w:rPr>
+          <w:rFonts w:hint="eastAsia" w:ascii="微软雅黑" w:hAnsi="微软雅黑" w:eastAsia="微软雅黑" w:cs="微软雅黑"/>
+          <w:i w:val="0"/>
+          <w:caps w:val="0"/>
+          <w:color w:val="1A1A1A"/>
+          <w:spacing w:val="0"/>
+          <w:sz w:val="27"/>
+          <w:szCs w:val="27"/>
+          <w:shd w:val="clear" w:fill="FFFFFF"/>
+        </w:rPr>
+        <w:drawing>
+          <wp:inline distT="0" distB="0" distL="114300" distR="114300">
+            <wp:extent cx="304800" cy="304800"/>
+            <wp:effectExtent l="0" t="0" r="0" b="0"/>
+            <wp:docPr id="8" name="图片 7" descr="IMG_258"/>
+            <wp:cNvGraphicFramePr>
+              <a:graphicFrameLocks xmlns:a="http://schemas.openxmlformats.org/drawingml/2006/main" noChangeAspect="1"/>
+            </wp:cNvGraphicFramePr>
+            <a:graphic xmlns:a="http://schemas.openxmlformats.org/drawingml/2006/main">
+              <a:graphicData uri="http://schemas.openxmlformats.org/drawingml/2006/picture">
+                <pic:pic xmlns:pic="http://schemas.openxmlformats.org/drawingml/2006/picture">
+                  <pic:nvPicPr>
+                    <pic:cNvPr id="8" name="图片 7" descr="IMG_258"/>
+                    <pic:cNvPicPr>
+                      <a:picLocks noChangeAspect="1"/>
+                    </pic:cNvPicPr>
+                  </pic:nvPicPr>
+                  <pic:blipFill>
+                    <a:blip r:embed="rId9"/>
+                    <a:stretch>
+                      <a:fillRect/>
+                    </a:stretch>
+                  </pic:blipFill>
+                  <pic:spPr>
+                    <a:xfrm>
+                      <a:off x="0" y="0"/>
+                      <a:ext cx="304800" cy="304800"/>
+                    </a:xfrm>
+                    <a:prstGeom prst="rect">
+                      <a:avLst/>
+                    </a:prstGeom>
+                    <a:noFill/>
+                    <a:ln w="9525">
+                      <a:noFill/>
+                    </a:ln>
+                  </pic:spPr>
+                </pic:pic>
+              </a:graphicData>
+            </a:graphic>
+          </wp:inline>
+        </w:drawing>
+      </w:r>
+      <w:r>
+        <w:rPr>
+          <w:rFonts w:hint="eastAsia" w:ascii="微软雅黑" w:hAnsi="微软雅黑" w:eastAsia="微软雅黑" w:cs="微软雅黑"/>
+          <w:i w:val="0"/>
+          <w:caps w:val="0"/>
+          <w:color w:val="1A1A1A"/>
+          <w:spacing w:val="0"/>
+          <w:sz w:val="27"/>
+          <w:szCs w:val="27"/>
+          <w:shd w:val="clear" w:fill="FFFFFF"/>
+        </w:rPr>
+        <w:t> 出发，我们可以看到，在这种情况下，首先两个选项的A和B是相同的，那么谁先谁后就看C了。</w:t>
+      </w:r>
+    </w:p>
+    <w:p>
+      <w:pPr>
+        <w:pStyle w:val="4"/>
+        <w:keepNext w:val="0"/>
+        <w:keepLines w:val="0"/>
+        <w:widowControl/>
+        <w:suppressLineNumbers w:val="0"/>
+        <w:shd w:val="clear" w:fill="FFFFFF"/>
+        <w:spacing w:before="210" w:beforeAutospacing="0" w:after="210" w:afterAutospacing="0"/>
+        <w:ind w:left="0" w:right="0" w:firstLine="0"/>
+        <w:rPr>
+          <w:rFonts w:hint="eastAsia" w:ascii="微软雅黑" w:hAnsi="微软雅黑" w:eastAsia="微软雅黑" w:cs="微软雅黑"/>
+          <w:i w:val="0"/>
+          <w:caps w:val="0"/>
+          <w:color w:val="1A1A1A"/>
+          <w:spacing w:val="0"/>
+          <w:sz w:val="27"/>
+          <w:szCs w:val="27"/>
+        </w:rPr>
+      </w:pPr>
+      <w:r>
+        <w:rPr>
+          <w:rFonts w:hint="eastAsia" w:ascii="微软雅黑" w:hAnsi="微软雅黑" w:eastAsia="微软雅黑" w:cs="微软雅黑"/>
+          <w:i w:val="0"/>
+          <w:caps w:val="0"/>
+          <w:color w:val="1A1A1A"/>
+          <w:spacing w:val="0"/>
+          <w:sz w:val="27"/>
+          <w:szCs w:val="27"/>
+          <w:shd w:val="clear" w:fill="FFFFFF"/>
+        </w:rPr>
+        <w:t>对于给健康人打疫苗和给患者免费治疗的C，首先，接种疫苗一定能拿到满分10分，因为它只要是合格的，那么对它针对的特定病原体，就是90%以上几率有效；而只要所有人都接种疫苗，哪怕最后只有90%的人产生免疫应答，也能形成群体免疫，从而阻止疾病流行。</w:t>
+      </w:r>
+    </w:p>
+    <w:p>
+      <w:pPr>
+        <w:pStyle w:val="4"/>
+        <w:keepNext w:val="0"/>
+        <w:keepLines w:val="0"/>
+        <w:widowControl/>
+        <w:suppressLineNumbers w:val="0"/>
+        <w:shd w:val="clear" w:fill="FFFFFF"/>
+        <w:spacing w:before="210" w:beforeAutospacing="0" w:after="210" w:afterAutospacing="0"/>
+        <w:ind w:left="0" w:right="0" w:firstLine="0"/>
+        <w:rPr>
+          <w:rFonts w:hint="eastAsia" w:ascii="微软雅黑" w:hAnsi="微软雅黑" w:eastAsia="微软雅黑" w:cs="微软雅黑"/>
+          <w:i w:val="0"/>
+          <w:caps w:val="0"/>
+          <w:color w:val="1A1A1A"/>
+          <w:spacing w:val="0"/>
+          <w:sz w:val="27"/>
+          <w:szCs w:val="27"/>
+        </w:rPr>
+      </w:pPr>
+      <w:r>
+        <w:rPr>
+          <w:rFonts w:hint="eastAsia" w:ascii="微软雅黑" w:hAnsi="微软雅黑" w:eastAsia="微软雅黑" w:cs="微软雅黑"/>
+          <w:i w:val="0"/>
+          <w:caps w:val="0"/>
+          <w:color w:val="1A1A1A"/>
+          <w:spacing w:val="0"/>
+          <w:sz w:val="27"/>
+          <w:szCs w:val="27"/>
+          <w:shd w:val="clear" w:fill="FFFFFF"/>
+        </w:rPr>
+        <w:t>而给患者免费治疗，看似有效率90%，却需要患者在传染性出现之前就去就医接受治疗才能阻止疾病流行。遗憾的是，很多传染病在症状出现之前就已经有了传染性，因此单纯只治疗已经出现症状的病人并不能阻止传染病的流行。所以，免费治疗患者虽然有90%治愈率的疗法，却在C分数部分只能拿到较低的分数，比如3分甚至更低。</w:t>
+      </w:r>
+    </w:p>
+    <w:p>
+      <w:pPr>
+        <w:pStyle w:val="4"/>
+        <w:keepNext w:val="0"/>
+        <w:keepLines w:val="0"/>
+        <w:widowControl/>
+        <w:suppressLineNumbers w:val="0"/>
+        <w:shd w:val="clear" w:fill="FFFFFF"/>
+        <w:spacing w:before="210" w:beforeAutospacing="0" w:after="210" w:afterAutospacing="0"/>
+        <w:ind w:left="0" w:right="0" w:firstLine="0"/>
+        <w:rPr>
+          <w:rFonts w:hint="eastAsia" w:ascii="微软雅黑" w:hAnsi="微软雅黑" w:eastAsia="微软雅黑" w:cs="微软雅黑"/>
+          <w:i w:val="0"/>
+          <w:caps w:val="0"/>
+          <w:color w:val="1A1A1A"/>
+          <w:spacing w:val="0"/>
+          <w:sz w:val="27"/>
+          <w:szCs w:val="27"/>
+        </w:rPr>
+      </w:pPr>
+      <w:r>
+        <w:rPr>
+          <w:rFonts w:hint="eastAsia" w:ascii="微软雅黑" w:hAnsi="微软雅黑" w:eastAsia="微软雅黑" w:cs="微软雅黑"/>
+          <w:i w:val="0"/>
+          <w:caps w:val="0"/>
+          <w:color w:val="1A1A1A"/>
+          <w:spacing w:val="0"/>
+          <w:sz w:val="27"/>
+          <w:szCs w:val="27"/>
+          <w:shd w:val="clear" w:fill="FFFFFF"/>
+        </w:rPr>
+        <w:t>因此，综合起来，“给所有健康人接种疫苗”的方案就总是优于“治疗已经发病的病人”这个方案了。</w:t>
+      </w:r>
+    </w:p>
+    <w:p>
+      <w:pPr>
+        <w:keepNext w:val="0"/>
+        <w:keepLines w:val="0"/>
+        <w:widowControl/>
+        <w:suppressLineNumbers w:val="0"/>
+        <w:pBdr>
+          <w:top w:val="single" w:color="D3D3D3" w:sz="4" w:space="0"/>
+          <w:left w:val="none" w:color="auto" w:sz="0" w:space="0"/>
+          <w:bottom w:val="none" w:color="auto" w:sz="0" w:space="0"/>
+          <w:right w:val="none" w:color="auto" w:sz="0" w:space="0"/>
+        </w:pBdr>
+        <w:shd w:val="clear" w:fill="FFFFFF"/>
+        <w:spacing w:before="840" w:beforeAutospacing="0" w:after="840" w:afterAutospacing="0"/>
+        <w:ind w:left="0" w:right="0" w:firstLine="0"/>
+        <w:rPr>
+          <w:rFonts w:hint="eastAsia" w:ascii="微软雅黑" w:hAnsi="微软雅黑" w:eastAsia="微软雅黑" w:cs="微软雅黑"/>
+          <w:i w:val="0"/>
+          <w:caps w:val="0"/>
+          <w:color w:val="1A1A1A"/>
+          <w:spacing w:val="0"/>
+          <w:sz w:val="27"/>
+          <w:szCs w:val="27"/>
+        </w:rPr>
+      </w:pPr>
+      <w:r>
+        <w:rPr>
+          <w:rFonts w:hint="eastAsia" w:ascii="微软雅黑" w:hAnsi="微软雅黑" w:eastAsia="微软雅黑" w:cs="微软雅黑"/>
+          <w:i w:val="0"/>
+          <w:caps w:val="0"/>
+          <w:color w:val="1A1A1A"/>
+          <w:spacing w:val="0"/>
+          <w:sz w:val="27"/>
+          <w:szCs w:val="27"/>
+        </w:rPr>
+        <w:pict>
+          <v:rect id="_x0000_i1032" o:spt="1" style="height:1.5pt;width:120pt;" fillcolor="#1A1A1A" filled="t" stroked="f" coordsize="21600,21600" o:hr="t" o:hrstd="t" o:hrnoshade="t" o:hrpct="0" o:hralign="center">
+            <v:path/>
+            <v:fill on="t" focussize="0,0"/>
+            <v:stroke on="f"/>
+            <v:imagedata o:title=""/>
+            <o:lock v:ext="edit"/>
+            <w10:wrap type="none"/>
+            <w10:anchorlock/>
+          </v:rect>
+        </w:pict>
+      </w:r>
+    </w:p>
+    <w:p>
+      <w:pPr>
+        <w:pStyle w:val="3"/>
+        <w:keepNext w:val="0"/>
+        <w:keepLines w:val="0"/>
+        <w:widowControl/>
+        <w:suppressLineNumbers w:val="0"/>
+        <w:shd w:val="clear" w:fill="FFFFFF"/>
+        <w:spacing w:before="350" w:beforeAutospacing="0" w:after="175" w:afterAutospacing="0" w:line="15" w:lineRule="atLeast"/>
+        <w:ind w:left="0" w:right="0" w:firstLine="0"/>
+        <w:rPr>
+          <w:rFonts w:hint="eastAsia" w:ascii="微软雅黑" w:hAnsi="微软雅黑" w:eastAsia="微软雅黑" w:cs="微软雅黑"/>
+          <w:b/>
+          <w:i w:val="0"/>
+          <w:caps w:val="0"/>
+          <w:color w:val="1A1A1A"/>
+          <w:spacing w:val="0"/>
+          <w:sz w:val="25"/>
+          <w:szCs w:val="25"/>
+        </w:rPr>
+      </w:pPr>
+      <w:r>
+        <w:rPr>
+          <w:rFonts w:hint="eastAsia" w:ascii="微软雅黑" w:hAnsi="微软雅黑" w:eastAsia="微软雅黑" w:cs="微软雅黑"/>
+          <w:b/>
+          <w:i w:val="0"/>
+          <w:caps w:val="0"/>
+          <w:color w:val="1A1A1A"/>
+          <w:spacing w:val="0"/>
+          <w:sz w:val="25"/>
+          <w:szCs w:val="25"/>
+          <w:shd w:val="clear" w:fill="FFFFFF"/>
+        </w:rPr>
+        <w:t>总结</w:t>
+      </w:r>
+    </w:p>
+    <w:p>
+      <w:pPr>
+        <w:pStyle w:val="4"/>
+        <w:keepNext w:val="0"/>
+        <w:keepLines w:val="0"/>
+        <w:widowControl/>
+        <w:suppressLineNumbers w:val="0"/>
+        <w:shd w:val="clear" w:fill="FFFFFF"/>
+        <w:spacing w:before="210" w:beforeAutospacing="0" w:after="210" w:afterAutospacing="0"/>
+        <w:ind w:left="0" w:right="0" w:firstLine="0"/>
+        <w:rPr>
+          <w:rFonts w:hint="eastAsia" w:ascii="微软雅黑" w:hAnsi="微软雅黑" w:eastAsia="微软雅黑" w:cs="微软雅黑"/>
+          <w:i w:val="0"/>
+          <w:caps w:val="0"/>
+          <w:color w:val="1A1A1A"/>
+          <w:spacing w:val="0"/>
+          <w:sz w:val="27"/>
+          <w:szCs w:val="27"/>
+        </w:rPr>
+      </w:pPr>
+      <w:r>
+        <w:rPr>
+          <w:rFonts w:hint="eastAsia" w:ascii="微软雅黑" w:hAnsi="微软雅黑" w:eastAsia="微软雅黑" w:cs="微软雅黑"/>
+          <w:i w:val="0"/>
+          <w:caps w:val="0"/>
+          <w:color w:val="1A1A1A"/>
+          <w:spacing w:val="0"/>
+          <w:sz w:val="27"/>
+          <w:szCs w:val="27"/>
+          <w:shd w:val="clear" w:fill="FFFFFF"/>
+        </w:rPr>
+        <w:t>在不同选择间做出决策，本质是决定一个有限大小的蛋糕应该如何分配。然而遗憾的是，在现实中，人们几乎不可能找到一个可以不得罪任何一个利益相关方的分配方法——现实往往是讨好了一头就得罪另一头，而且两头都还惹不起。因此，尽可能定量地分析那些关键的利害关系，并给出一个令人信服的答案，就显得非常有必要了。</w:t>
+      </w:r>
+    </w:p>
+    <w:p>
+      <w:pPr>
+        <w:pStyle w:val="4"/>
+        <w:keepNext w:val="0"/>
+        <w:keepLines w:val="0"/>
+        <w:widowControl/>
+        <w:suppressLineNumbers w:val="0"/>
+        <w:shd w:val="clear" w:fill="FFFFFF"/>
+        <w:spacing w:before="210" w:beforeAutospacing="0" w:after="210" w:afterAutospacing="0"/>
+        <w:ind w:left="0" w:right="0" w:firstLine="0"/>
+        <w:rPr>
+          <w:rFonts w:hint="eastAsia" w:ascii="微软雅黑" w:hAnsi="微软雅黑" w:eastAsia="微软雅黑" w:cs="微软雅黑"/>
+          <w:i w:val="0"/>
+          <w:caps w:val="0"/>
+          <w:color w:val="1A1A1A"/>
+          <w:spacing w:val="0"/>
+          <w:sz w:val="27"/>
+          <w:szCs w:val="27"/>
+        </w:rPr>
+      </w:pPr>
+      <w:r>
+        <w:rPr>
+          <w:rFonts w:hint="eastAsia" w:ascii="微软雅黑" w:hAnsi="微软雅黑" w:eastAsia="微软雅黑" w:cs="微软雅黑"/>
+          <w:i w:val="0"/>
+          <w:caps w:val="0"/>
+          <w:color w:val="1A1A1A"/>
+          <w:spacing w:val="0"/>
+          <w:sz w:val="27"/>
+          <w:szCs w:val="27"/>
+          <w:shd w:val="clear" w:fill="FFFFFF"/>
+        </w:rPr>
+        <w:t>而Hanlon法，正是为了解决这个问题而生的一系列方法中最接近“pure science”的一个。</w:t>
+      </w:r>
+    </w:p>
+    <w:p>
+      <w:pPr>
+        <w:pStyle w:val="4"/>
+        <w:keepNext w:val="0"/>
+        <w:keepLines w:val="0"/>
+        <w:widowControl/>
+        <w:suppressLineNumbers w:val="0"/>
+        <w:shd w:val="clear" w:fill="FFFFFF"/>
+        <w:spacing w:before="210" w:beforeAutospacing="0" w:after="210" w:afterAutospacing="0"/>
+        <w:ind w:left="0" w:right="0" w:firstLine="0"/>
+        <w:rPr>
+          <w:rFonts w:hint="eastAsia" w:ascii="微软雅黑" w:hAnsi="微软雅黑" w:eastAsia="微软雅黑" w:cs="微软雅黑"/>
+          <w:i w:val="0"/>
+          <w:caps w:val="0"/>
+          <w:color w:val="1A1A1A"/>
+          <w:spacing w:val="0"/>
+          <w:sz w:val="27"/>
+          <w:szCs w:val="27"/>
+        </w:rPr>
+      </w:pPr>
+      <w:r>
+        <w:rPr>
+          <w:rFonts w:hint="eastAsia" w:ascii="微软雅黑" w:hAnsi="微软雅黑" w:eastAsia="微软雅黑" w:cs="微软雅黑"/>
+          <w:i w:val="0"/>
+          <w:caps w:val="0"/>
+          <w:color w:val="1A1A1A"/>
+          <w:spacing w:val="0"/>
+          <w:sz w:val="27"/>
+          <w:szCs w:val="27"/>
+          <w:shd w:val="clear" w:fill="FFFFFF"/>
+        </w:rPr>
+        <w:t>当然，Hanlon法也不是十全十美的，它也会有失灵的情况，不过，我希望这篇对Hanlon法的介绍，能给大家打开一个新的窗户，知道“帮谁不帮谁”也是可以讲标准、讲科学思路的，从而给大家当好“抛砖引玉”四个字里面的那块砖。</w:t>
+      </w:r>
+    </w:p>
+    <w:p>
+      <w:pPr>
+        <w:pStyle w:val="4"/>
+        <w:keepNext w:val="0"/>
+        <w:keepLines w:val="0"/>
+        <w:widowControl/>
+        <w:suppressLineNumbers w:val="0"/>
+        <w:shd w:val="clear" w:fill="FFFFFF"/>
+        <w:spacing w:before="210" w:beforeAutospacing="0" w:after="210" w:afterAutospacing="0"/>
+        <w:ind w:left="0" w:right="0" w:firstLine="0"/>
+        <w:rPr>
+          <w:rFonts w:hint="eastAsia" w:ascii="微软雅黑" w:hAnsi="微软雅黑" w:eastAsia="微软雅黑" w:cs="微软雅黑"/>
+          <w:i w:val="0"/>
+          <w:caps w:val="0"/>
+          <w:color w:val="1A1A1A"/>
+          <w:spacing w:val="0"/>
+          <w:sz w:val="27"/>
+          <w:szCs w:val="27"/>
+        </w:rPr>
+      </w:pPr>
+      <w:r>
+        <w:rPr>
+          <w:rFonts w:hint="eastAsia" w:ascii="微软雅黑" w:hAnsi="微软雅黑" w:eastAsia="微软雅黑" w:cs="微软雅黑"/>
+          <w:i w:val="0"/>
+          <w:caps w:val="0"/>
+          <w:color w:val="1A1A1A"/>
+          <w:spacing w:val="0"/>
+          <w:sz w:val="27"/>
+          <w:szCs w:val="27"/>
+          <w:shd w:val="clear" w:fill="FFFFFF"/>
+        </w:rPr>
+        <w:t>学识有限，如有错漏，也欢迎各位同行批评指正。</w:t>
+      </w:r>
+    </w:p>
+    <w:p>
+      <w:pPr>
+        <w:pStyle w:val="4"/>
+        <w:keepNext w:val="0"/>
+        <w:keepLines w:val="0"/>
+        <w:widowControl/>
+        <w:suppressLineNumbers w:val="0"/>
+        <w:shd w:val="clear" w:fill="FFFFFF"/>
+        <w:spacing w:before="210" w:beforeAutospacing="0" w:after="210" w:afterAutospacing="0"/>
+        <w:ind w:left="0" w:right="0" w:firstLine="0"/>
+        <w:rPr>
+          <w:rFonts w:hint="eastAsia" w:ascii="微软雅黑" w:hAnsi="微软雅黑" w:eastAsia="微软雅黑" w:cs="微软雅黑"/>
+          <w:i w:val="0"/>
+          <w:caps w:val="0"/>
+          <w:color w:val="1A1A1A"/>
+          <w:spacing w:val="0"/>
+          <w:sz w:val="27"/>
+          <w:szCs w:val="27"/>
+        </w:rPr>
+      </w:pPr>
+      <w:r>
+        <w:rPr>
+          <w:rFonts w:hint="eastAsia" w:ascii="微软雅黑" w:hAnsi="微软雅黑" w:eastAsia="微软雅黑" w:cs="微软雅黑"/>
+          <w:i w:val="0"/>
+          <w:caps w:val="0"/>
+          <w:color w:val="1A1A1A"/>
+          <w:spacing w:val="0"/>
+          <w:sz w:val="27"/>
+          <w:szCs w:val="27"/>
+          <w:shd w:val="clear" w:fill="FFFFFF"/>
+        </w:rPr>
+        <w:t>以上。</w:t>
+      </w:r>
+    </w:p>
+    <w:p>
+      <w:pPr>
+        <w:pStyle w:val="4"/>
+        <w:keepNext w:val="0"/>
+        <w:keepLines w:val="0"/>
+        <w:widowControl/>
+        <w:suppressLineNumbers w:val="0"/>
+        <w:shd w:val="clear" w:fill="FFFFFF"/>
+        <w:spacing w:before="210" w:beforeAutospacing="0" w:after="210" w:afterAutospacing="0"/>
+        <w:ind w:left="0" w:right="0" w:firstLine="0"/>
+        <w:rPr>
+          <w:rFonts w:hint="eastAsia" w:ascii="微软雅黑" w:hAnsi="微软雅黑" w:eastAsia="微软雅黑" w:cs="微软雅黑"/>
+          <w:i w:val="0"/>
+          <w:caps w:val="0"/>
+          <w:color w:val="1A1A1A"/>
+          <w:spacing w:val="0"/>
+          <w:sz w:val="27"/>
+          <w:szCs w:val="27"/>
+        </w:rPr>
+      </w:pPr>
+    </w:p>
+    <w:p>
+      <w:pPr>
+        <w:pStyle w:val="4"/>
+        <w:keepNext w:val="0"/>
+        <w:keepLines w:val="0"/>
+        <w:widowControl/>
+        <w:suppressLineNumbers w:val="0"/>
+        <w:shd w:val="clear" w:fill="FFFFFF"/>
+        <w:spacing w:before="210" w:beforeAutospacing="0" w:after="210" w:afterAutospacing="0"/>
+        <w:ind w:left="0" w:right="0" w:firstLine="0"/>
+        <w:rPr>
+          <w:rFonts w:hint="eastAsia" w:ascii="微软雅黑" w:hAnsi="微软雅黑" w:eastAsia="微软雅黑" w:cs="微软雅黑"/>
+          <w:i w:val="0"/>
+          <w:caps w:val="0"/>
+          <w:color w:val="1A1A1A"/>
+          <w:spacing w:val="0"/>
+          <w:sz w:val="27"/>
+          <w:szCs w:val="27"/>
+        </w:rPr>
+      </w:pPr>
+    </w:p>
+    <w:p>
+      <w:pPr>
+        <w:pStyle w:val="4"/>
+        <w:keepNext w:val="0"/>
+        <w:keepLines w:val="0"/>
+        <w:widowControl/>
+        <w:suppressLineNumbers w:val="0"/>
+        <w:shd w:val="clear" w:fill="FFFFFF"/>
+        <w:spacing w:before="210" w:beforeAutospacing="0" w:after="210" w:afterAutospacing="0"/>
+        <w:ind w:left="0" w:right="0" w:firstLine="0"/>
+        <w:rPr>
+          <w:rFonts w:hint="eastAsia" w:ascii="微软雅黑" w:hAnsi="微软雅黑" w:eastAsia="微软雅黑" w:cs="微软雅黑"/>
+          <w:i w:val="0"/>
+          <w:caps w:val="0"/>
+          <w:color w:val="1A1A1A"/>
+          <w:spacing w:val="0"/>
+          <w:sz w:val="27"/>
+          <w:szCs w:val="27"/>
+        </w:rPr>
+      </w:pPr>
+      <w:r>
+        <w:rPr>
+          <w:rFonts w:hint="eastAsia" w:ascii="微软雅黑" w:hAnsi="微软雅黑" w:eastAsia="微软雅黑" w:cs="微软雅黑"/>
+          <w:i/>
+          <w:caps w:val="0"/>
+          <w:color w:val="1A1A1A"/>
+          <w:spacing w:val="0"/>
+          <w:sz w:val="27"/>
+          <w:szCs w:val="27"/>
+          <w:shd w:val="clear" w:fill="FFFFFF"/>
+        </w:rPr>
+        <w:t>备注：</w:t>
+      </w:r>
+    </w:p>
+    <w:p>
+      <w:pPr>
+        <w:pStyle w:val="4"/>
+        <w:keepNext w:val="0"/>
+        <w:keepLines w:val="0"/>
+        <w:widowControl/>
+        <w:suppressLineNumbers w:val="0"/>
+        <w:shd w:val="clear" w:fill="FFFFFF"/>
+        <w:spacing w:before="210" w:beforeAutospacing="0" w:after="210" w:afterAutospacing="0"/>
+        <w:ind w:left="0" w:right="0" w:firstLine="0"/>
+        <w:rPr>
+          <w:rFonts w:hint="eastAsia" w:ascii="微软雅黑" w:hAnsi="微软雅黑" w:eastAsia="微软雅黑" w:cs="微软雅黑"/>
+          <w:i w:val="0"/>
+          <w:caps w:val="0"/>
+          <w:color w:val="1A1A1A"/>
+          <w:spacing w:val="0"/>
+          <w:sz w:val="27"/>
+          <w:szCs w:val="27"/>
+        </w:rPr>
+      </w:pPr>
+      <w:r>
+        <w:rPr>
+          <w:rFonts w:hint="eastAsia" w:ascii="微软雅黑" w:hAnsi="微软雅黑" w:eastAsia="微软雅黑" w:cs="微软雅黑"/>
+          <w:i/>
+          <w:caps w:val="0"/>
+          <w:color w:val="1A1A1A"/>
+          <w:spacing w:val="0"/>
+          <w:sz w:val="27"/>
+          <w:szCs w:val="27"/>
+          <w:shd w:val="clear" w:fill="FFFFFF"/>
+        </w:rPr>
+        <w:t>本文介绍的Hanlon法是D. Vilnius和S. Dandoy在1990年时发表的改进形式。该形式统一了各子项的最高分数，然后将Hanlon原版设置在最高分上的加权移到了公式内部，并把Hanlon的相乘得到的PEARL因子独立成一个检验步骤。这些改动没有改变Hanlon法的本质，但使它更易于理解和使用。</w:t>
+      </w:r>
+    </w:p>
+    <w:p>
+      <w:pPr>
+        <w:pStyle w:val="4"/>
+        <w:keepNext w:val="0"/>
+        <w:keepLines w:val="0"/>
+        <w:widowControl/>
+        <w:suppressLineNumbers w:val="0"/>
+        <w:shd w:val="clear" w:fill="FFFFFF"/>
+        <w:spacing w:before="210" w:beforeAutospacing="0" w:after="210" w:afterAutospacing="0"/>
+        <w:ind w:left="0" w:right="0" w:firstLine="0"/>
+        <w:rPr>
+          <w:rFonts w:hint="eastAsia" w:ascii="微软雅黑" w:hAnsi="微软雅黑" w:eastAsia="微软雅黑" w:cs="微软雅黑"/>
+          <w:i w:val="0"/>
+          <w:caps w:val="0"/>
+          <w:color w:val="1A1A1A"/>
+          <w:spacing w:val="0"/>
+          <w:sz w:val="27"/>
+          <w:szCs w:val="27"/>
+        </w:rPr>
+      </w:pPr>
+    </w:p>
+    <w:p>
+      <w:pPr>
+        <w:pStyle w:val="4"/>
+        <w:keepNext w:val="0"/>
+        <w:keepLines w:val="0"/>
+        <w:widowControl/>
+        <w:suppressLineNumbers w:val="0"/>
+        <w:shd w:val="clear" w:fill="FFFFFF"/>
+        <w:spacing w:before="210" w:beforeAutospacing="0" w:after="210" w:afterAutospacing="0"/>
+        <w:ind w:left="0" w:right="0" w:firstLine="0"/>
+        <w:rPr>
+          <w:rFonts w:hint="eastAsia" w:ascii="微软雅黑" w:hAnsi="微软雅黑" w:eastAsia="微软雅黑" w:cs="微软雅黑"/>
+          <w:i w:val="0"/>
+          <w:caps w:val="0"/>
+          <w:color w:val="1A1A1A"/>
+          <w:spacing w:val="0"/>
+          <w:sz w:val="27"/>
+          <w:szCs w:val="27"/>
+        </w:rPr>
+      </w:pPr>
+      <w:r>
+        <w:rPr>
+          <w:rFonts w:hint="eastAsia" w:ascii="微软雅黑" w:hAnsi="微软雅黑" w:eastAsia="微软雅黑" w:cs="微软雅黑"/>
+          <w:i/>
+          <w:caps w:val="0"/>
+          <w:color w:val="1A1A1A"/>
+          <w:spacing w:val="0"/>
+          <w:sz w:val="27"/>
+          <w:szCs w:val="27"/>
+          <w:shd w:val="clear" w:fill="FFFFFF"/>
+        </w:rPr>
+        <w:t>参考文献：</w:t>
+      </w:r>
+    </w:p>
+    <w:p>
+      <w:pPr>
+        <w:keepNext w:val="0"/>
+        <w:keepLines w:val="0"/>
+        <w:widowControl/>
+        <w:numPr>
+          <w:ilvl w:val="0"/>
+          <w:numId w:val="5"/>
+        </w:numPr>
+        <w:suppressLineNumbers w:val="0"/>
+        <w:spacing w:before="0" w:beforeAutospacing="1" w:after="0" w:afterAutospacing="1"/>
+        <w:ind w:left="0" w:hanging="360"/>
+      </w:pPr>
+      <w:r>
+        <w:rPr>
+          <w:rFonts w:hint="eastAsia" w:ascii="微软雅黑" w:hAnsi="微软雅黑" w:eastAsia="微软雅黑" w:cs="微软雅黑"/>
+          <w:i w:val="0"/>
+          <w:caps w:val="0"/>
+          <w:color w:val="1A1A1A"/>
+          <w:spacing w:val="0"/>
+          <w:sz w:val="27"/>
+          <w:szCs w:val="27"/>
+          <w:bdr w:val="none" w:color="auto" w:sz="0" w:space="0"/>
+          <w:shd w:val="clear" w:fill="FFFFFF"/>
+        </w:rPr>
+        <w:t>Hanlon, J., Pickett, G. Public health: Administration and practice[M]. Santa Clara, CA: Times Mirror/Mosby College, 1990: 197.</w:t>
+      </w:r>
+    </w:p>
+    <w:p>
+      <w:pPr>
+        <w:keepNext w:val="0"/>
+        <w:keepLines w:val="0"/>
+        <w:widowControl/>
+        <w:numPr>
+          <w:ilvl w:val="0"/>
+          <w:numId w:val="5"/>
+        </w:numPr>
+        <w:suppressLineNumbers w:val="0"/>
+        <w:spacing w:before="0" w:beforeAutospacing="1" w:after="0" w:afterAutospacing="1"/>
+        <w:ind w:left="0" w:hanging="360"/>
+      </w:pPr>
+      <w:r>
+        <w:rPr>
+          <w:rFonts w:hint="eastAsia" w:ascii="微软雅黑" w:hAnsi="微软雅黑" w:eastAsia="微软雅黑" w:cs="微软雅黑"/>
+          <w:i w:val="0"/>
+          <w:caps w:val="0"/>
+          <w:color w:val="1A1A1A"/>
+          <w:spacing w:val="0"/>
+          <w:sz w:val="27"/>
+          <w:szCs w:val="27"/>
+          <w:bdr w:val="none" w:color="auto" w:sz="0" w:space="0"/>
+          <w:shd w:val="clear" w:fill="FFFFFF"/>
+        </w:rPr>
+        <w:t>Vilnius D, Dandoy S. A priority rating system for public health programs[J]. Public health reports, 1990, 105(5): 463.</w:t>
+      </w:r>
+    </w:p>
+    <w:p>
+      <w:pPr>
+        <w:keepNext w:val="0"/>
+        <w:keepLines w:val="0"/>
+        <w:widowControl/>
+        <w:numPr>
+          <w:ilvl w:val="0"/>
+          <w:numId w:val="5"/>
+        </w:numPr>
+        <w:suppressLineNumbers w:val="0"/>
+        <w:spacing w:before="0" w:beforeAutospacing="1" w:after="0" w:afterAutospacing="1"/>
+        <w:ind w:left="0" w:hanging="360"/>
+      </w:pPr>
+      <w:r>
+        <w:rPr>
+          <w:rFonts w:hint="eastAsia" w:ascii="微软雅黑" w:hAnsi="微软雅黑" w:eastAsia="微软雅黑" w:cs="微软雅黑"/>
+          <w:i w:val="0"/>
+          <w:caps w:val="0"/>
+          <w:color w:val="1A1A1A"/>
+          <w:spacing w:val="0"/>
+          <w:sz w:val="27"/>
+          <w:szCs w:val="27"/>
+          <w:bdr w:val="none" w:color="auto" w:sz="0" w:space="0"/>
+          <w:shd w:val="clear" w:fill="FFFFFF"/>
+        </w:rPr>
+        <w:t>Pinkerton S D, Abramson P R. Effectiveness of condoms in preventing HIV transmission[J]. Social science &amp; medicine, 1997, 44(9): 1303-1312.</w:t>
+      </w:r>
+    </w:p>
+    <w:p>
+      <w:pPr>
+        <w:keepNext w:val="0"/>
+        <w:keepLines w:val="0"/>
+        <w:widowControl/>
+        <w:numPr>
+          <w:ilvl w:val="0"/>
+          <w:numId w:val="5"/>
+        </w:numPr>
+        <w:suppressLineNumbers w:val="0"/>
+        <w:spacing w:before="0" w:beforeAutospacing="1" w:after="0" w:afterAutospacing="1"/>
+        <w:ind w:left="0" w:hanging="360"/>
+      </w:pPr>
+      <w:r>
+        <w:rPr>
+          <w:rFonts w:hint="eastAsia" w:ascii="微软雅黑" w:hAnsi="微软雅黑" w:eastAsia="微软雅黑" w:cs="微软雅黑"/>
+          <w:i w:val="0"/>
+          <w:caps w:val="0"/>
+          <w:spacing w:val="0"/>
+          <w:sz w:val="27"/>
+          <w:szCs w:val="27"/>
+          <w:u w:val="none"/>
+          <w:bdr w:val="none" w:color="auto" w:sz="0" w:space="0"/>
+          <w:shd w:val="clear" w:fill="FFFFFF"/>
+        </w:rPr>
+        <w:fldChar w:fldCharType="begin"/>
+      </w:r>
+      <w:r>
+        <w:rPr>
+          <w:rFonts w:hint="eastAsia" w:ascii="微软雅黑" w:hAnsi="微软雅黑" w:eastAsia="微软雅黑" w:cs="微软雅黑"/>
+          <w:i w:val="0"/>
+          <w:caps w:val="0"/>
+          <w:spacing w:val="0"/>
+          <w:sz w:val="27"/>
+          <w:szCs w:val="27"/>
+          <w:u w:val="none"/>
+          <w:bdr w:val="none" w:color="auto" w:sz="0" w:space="0"/>
+          <w:shd w:val="clear" w:fill="FFFFFF"/>
+        </w:rPr>
+        <w:instrText xml:space="preserve"> HYPERLINK "https://link.zhihu.com/?target=http://www.nhfpc.gov.cn/ewebeditor/uploadfile/2017/08/20170831093233356.pdf" \t "https://zhuanlan.zhihu.com/p/_blank" </w:instrText>
+      </w:r>
+      <w:r>
+        <w:rPr>
+          <w:rFonts w:hint="eastAsia" w:ascii="微软雅黑" w:hAnsi="微软雅黑" w:eastAsia="微软雅黑" w:cs="微软雅黑"/>
+          <w:i w:val="0"/>
+          <w:caps w:val="0"/>
+          <w:spacing w:val="0"/>
+          <w:sz w:val="27"/>
+          <w:szCs w:val="27"/>
+          <w:u w:val="none"/>
+          <w:bdr w:val="none" w:color="auto" w:sz="0" w:space="0"/>
+          <w:shd w:val="clear" w:fill="FFFFFF"/>
+        </w:rPr>
+        <w:fldChar w:fldCharType="separate"/>
+      </w:r>
+      <w:r>
+        <w:rPr>
+          <w:rStyle w:val="8"/>
+          <w:rFonts w:hint="eastAsia" w:ascii="微软雅黑" w:hAnsi="微软雅黑" w:eastAsia="微软雅黑" w:cs="微软雅黑"/>
+          <w:i w:val="0"/>
+          <w:caps w:val="0"/>
+          <w:spacing w:val="0"/>
+          <w:sz w:val="27"/>
+          <w:szCs w:val="27"/>
+          <w:u w:val="none"/>
+          <w:bdr w:val="none" w:color="auto" w:sz="0" w:space="0"/>
+          <w:shd w:val="clear" w:fill="FFFFFF"/>
+        </w:rPr>
+        <w:t>中华人民共和国国家卫生与计划生育委员会公报 - 2017年第05期</w:t>
+      </w:r>
+      <w:r>
+        <w:rPr>
+          <w:rFonts w:hint="eastAsia" w:ascii="微软雅黑" w:hAnsi="微软雅黑" w:eastAsia="微软雅黑" w:cs="微软雅黑"/>
+          <w:i w:val="0"/>
+          <w:caps w:val="0"/>
+          <w:spacing w:val="0"/>
+          <w:sz w:val="27"/>
+          <w:szCs w:val="27"/>
+          <w:u w:val="none"/>
+          <w:bdr w:val="none" w:color="auto" w:sz="0" w:space="0"/>
+          <w:shd w:val="clear" w:fill="FFFFFF"/>
+        </w:rPr>
+        <w:fldChar w:fldCharType="end"/>
+      </w:r>
+    </w:p>
+    <w:p>
+      <w:pPr>
+        <w:pStyle w:val="4"/>
+        <w:keepNext w:val="0"/>
+        <w:keepLines w:val="0"/>
+        <w:widowControl/>
+        <w:suppressLineNumbers w:val="0"/>
+        <w:shd w:val="clear" w:fill="FFFFFF"/>
+        <w:spacing w:before="210" w:beforeAutospacing="0" w:after="210" w:afterAutospacing="0"/>
+        <w:ind w:left="0" w:right="0" w:firstLine="0"/>
+        <w:rPr>
+          <w:rFonts w:hint="eastAsia" w:ascii="微软雅黑" w:hAnsi="微软雅黑" w:eastAsia="微软雅黑" w:cs="微软雅黑"/>
+          <w:i w:val="0"/>
+          <w:caps w:val="0"/>
+          <w:color w:val="1A1A1A"/>
+          <w:spacing w:val="0"/>
+          <w:sz w:val="27"/>
+          <w:szCs w:val="27"/>
+        </w:rPr>
+      </w:pPr>
+    </w:p>
+    <w:p>
+      <w:pPr>
+        <w:pStyle w:val="4"/>
+        <w:keepNext w:val="0"/>
+        <w:keepLines w:val="0"/>
+        <w:widowControl/>
+        <w:suppressLineNumbers w:val="0"/>
+        <w:shd w:val="clear" w:fill="FFFFFF"/>
+        <w:spacing w:before="210" w:beforeAutospacing="0" w:after="210" w:afterAutospacing="0"/>
+        <w:ind w:left="0" w:right="0" w:firstLine="0"/>
+        <w:rPr>
+          <w:rFonts w:hint="eastAsia" w:ascii="微软雅黑" w:hAnsi="微软雅黑" w:eastAsia="微软雅黑" w:cs="微软雅黑"/>
+          <w:i w:val="0"/>
+          <w:caps w:val="0"/>
+          <w:color w:val="1A1A1A"/>
+          <w:spacing w:val="0"/>
+          <w:sz w:val="27"/>
+          <w:szCs w:val="27"/>
+        </w:rPr>
+      </w:pPr>
+      <w:r>
+        <w:rPr>
+          <w:rFonts w:hint="eastAsia" w:ascii="微软雅黑" w:hAnsi="微软雅黑" w:eastAsia="微软雅黑" w:cs="微软雅黑"/>
+          <w:i/>
+          <w:caps w:val="0"/>
+          <w:color w:val="1A1A1A"/>
+          <w:spacing w:val="0"/>
+          <w:sz w:val="27"/>
+          <w:szCs w:val="27"/>
+          <w:shd w:val="clear" w:fill="FFFFFF"/>
+        </w:rPr>
+        <w:t>拓展阅读：</w:t>
+      </w:r>
+    </w:p>
+    <w:p>
+      <w:pPr>
+        <w:pStyle w:val="4"/>
+        <w:keepNext w:val="0"/>
+        <w:keepLines w:val="0"/>
+        <w:widowControl/>
+        <w:suppressLineNumbers w:val="0"/>
+        <w:shd w:val="clear" w:fill="FFFFFF"/>
+        <w:spacing w:before="210" w:beforeAutospacing="0" w:after="210" w:afterAutospacing="0"/>
+        <w:ind w:left="0" w:right="0" w:firstLine="0"/>
+        <w:rPr>
+          <w:rFonts w:hint="eastAsia" w:ascii="微软雅黑" w:hAnsi="微软雅黑" w:eastAsia="微软雅黑" w:cs="微软雅黑"/>
+          <w:i w:val="0"/>
+          <w:caps w:val="0"/>
+          <w:color w:val="1A1A1A"/>
+          <w:spacing w:val="0"/>
+          <w:sz w:val="27"/>
+          <w:szCs w:val="27"/>
+        </w:rPr>
+      </w:pPr>
+      <w:r>
+        <w:rPr>
+          <w:rFonts w:hint="eastAsia" w:ascii="微软雅黑" w:hAnsi="微软雅黑" w:eastAsia="微软雅黑" w:cs="微软雅黑"/>
+          <w:i/>
+          <w:caps w:val="0"/>
+          <w:spacing w:val="0"/>
+          <w:sz w:val="27"/>
+          <w:szCs w:val="27"/>
+          <w:u w:val="none"/>
+          <w:shd w:val="clear" w:fill="FFFFFF"/>
+        </w:rPr>
+        <w:fldChar w:fldCharType="begin"/>
+      </w:r>
+      <w:r>
+        <w:rPr>
+          <w:rFonts w:hint="eastAsia" w:ascii="微软雅黑" w:hAnsi="微软雅黑" w:eastAsia="微软雅黑" w:cs="微软雅黑"/>
+          <w:i/>
+          <w:caps w:val="0"/>
+          <w:spacing w:val="0"/>
+          <w:sz w:val="27"/>
+          <w:szCs w:val="27"/>
+          <w:u w:val="none"/>
+          <w:shd w:val="clear" w:fill="FFFFFF"/>
+        </w:rPr>
+        <w:instrText xml:space="preserve"> HYPERLINK "https://link.zhihu.com/?target=http://archived.naccho.org/topics/infrastructure/CHAIP/upload/Final-Issue-Prioritization-Resource-Sheet.pdf" \t "https://zhuanlan.zhihu.com/p/_blank" </w:instrText>
+      </w:r>
+      <w:r>
+        <w:rPr>
+          <w:rFonts w:hint="eastAsia" w:ascii="微软雅黑" w:hAnsi="微软雅黑" w:eastAsia="微软雅黑" w:cs="微软雅黑"/>
+          <w:i/>
+          <w:caps w:val="0"/>
+          <w:spacing w:val="0"/>
+          <w:sz w:val="27"/>
+          <w:szCs w:val="27"/>
+          <w:u w:val="none"/>
+          <w:shd w:val="clear" w:fill="FFFFFF"/>
+        </w:rPr>
+        <w:fldChar w:fldCharType="separate"/>
+      </w:r>
+      <w:r>
+        <w:rPr>
+          <w:rStyle w:val="8"/>
+          <w:rFonts w:hint="eastAsia" w:ascii="微软雅黑" w:hAnsi="微软雅黑" w:eastAsia="微软雅黑" w:cs="微软雅黑"/>
+          <w:i/>
+          <w:caps w:val="0"/>
+          <w:spacing w:val="0"/>
+          <w:sz w:val="27"/>
+          <w:szCs w:val="27"/>
+          <w:u w:val="none"/>
+          <w:shd w:val="clear" w:fill="FFFFFF"/>
+        </w:rPr>
+        <w:t>Tip Sheet: Prioritizing Issues in a Community Health Improvement Process</w:t>
+      </w:r>
+      <w:r>
+        <w:rPr>
+          <w:rFonts w:hint="eastAsia" w:ascii="微软雅黑" w:hAnsi="微软雅黑" w:eastAsia="微软雅黑" w:cs="微软雅黑"/>
+          <w:i/>
+          <w:caps w:val="0"/>
+          <w:spacing w:val="0"/>
+          <w:sz w:val="27"/>
+          <w:szCs w:val="27"/>
+          <w:u w:val="none"/>
+          <w:shd w:val="clear" w:fill="FFFFFF"/>
+        </w:rPr>
+        <w:fldChar w:fldCharType="end"/>
+      </w:r>
+    </w:p>
+    <w:p>
+      <w:pPr>
+        <w:pStyle w:val="4"/>
+        <w:keepNext w:val="0"/>
+        <w:keepLines w:val="0"/>
+        <w:widowControl/>
+        <w:suppressLineNumbers w:val="0"/>
+        <w:shd w:val="clear" w:fill="FFFFFF"/>
+        <w:spacing w:before="210" w:beforeAutospacing="0" w:after="0" w:afterAutospacing="0"/>
+        <w:ind w:left="0" w:right="0" w:firstLine="0"/>
+        <w:rPr>
+          <w:rFonts w:hint="eastAsia" w:ascii="微软雅黑" w:hAnsi="微软雅黑" w:eastAsia="微软雅黑" w:cs="微软雅黑"/>
+          <w:i w:val="0"/>
+          <w:caps w:val="0"/>
+          <w:color w:val="1A1A1A"/>
+          <w:spacing w:val="0"/>
+          <w:sz w:val="27"/>
+          <w:szCs w:val="27"/>
+        </w:rPr>
+      </w:pPr>
+      <w:r>
+        <w:rPr>
+          <w:rFonts w:hint="eastAsia" w:ascii="微软雅黑" w:hAnsi="微软雅黑" w:eastAsia="微软雅黑" w:cs="微软雅黑"/>
+          <w:i/>
+          <w:caps w:val="0"/>
+          <w:color w:val="1A1A1A"/>
+          <w:spacing w:val="0"/>
+          <w:sz w:val="27"/>
+          <w:szCs w:val="27"/>
+          <w:shd w:val="clear" w:fill="FFFFFF"/>
+        </w:rPr>
+        <w:t>这个页面上同时还介绍了一些其他的不那么精确的公共卫生项目优先级排序的方法，感兴趣的读者可以学习参考~</w:t>
+      </w:r>
+    </w:p>
+    <w:p>
+      <w:pPr>
+        <w:rPr>
+          <w:rFonts w:hint="default" w:ascii="Helvetica" w:hAnsi="Helvetica" w:eastAsia="Helvetica" w:cs="Helvetica"/>
+          <w:i w:val="0"/>
+          <w:caps w:val="0"/>
+          <w:color w:val="0066CC"/>
+          <w:spacing w:val="0"/>
+          <w:sz w:val="15"/>
+          <w:szCs w:val="15"/>
+          <w:u w:val="none"/>
+          <w:lang w:val="en-US"/>
+        </w:rPr>
+      </w:pPr>
       <w:bookmarkStart w:id="0" w:name="_GoBack"/>
       <w:bookmarkEnd w:id="0"/>
-    </w:p>
-    <w:p>
-      <w:pPr>
-        <w:rPr>
-          <w:rFonts w:hint="default" w:ascii="Helvetica Neue" w:hAnsi="Helvetica Neue" w:eastAsia="Helvetica Neue" w:cs="Helvetica Neue"/>
-          <w:b w:val="0"/>
-          <w:i w:val="0"/>
-          <w:caps w:val="0"/>
-          <w:color w:val="000000"/>
-          <w:spacing w:val="0"/>
-          <w:sz w:val="0"/>
-          <w:szCs w:val="0"/>
-          <w:shd w:val="clear" w:fill="FFFFFF"/>
-        </w:rPr>
-      </w:pPr>
-    </w:p>
-    <w:p>
-      <w:pPr>
-        <w:rPr>
-          <w:rFonts w:hint="default" w:ascii="Helvetica Neue" w:hAnsi="Helvetica Neue" w:eastAsia="Helvetica Neue" w:cs="Helvetica Neue"/>
-          <w:b w:val="0"/>
-          <w:i w:val="0"/>
-          <w:caps w:val="0"/>
-          <w:color w:val="000000"/>
-          <w:spacing w:val="0"/>
-          <w:sz w:val="0"/>
-          <w:szCs w:val="0"/>
-          <w:shd w:val="clear" w:fill="FFFFFF"/>
-        </w:rPr>
-      </w:pPr>
-    </w:p>
-    <w:p>
-      <w:pPr>
-        <w:rPr>
-          <w:rFonts w:hint="default" w:ascii="Helvetica Neue" w:hAnsi="Helvetica Neue" w:eastAsia="Helvetica Neue" w:cs="Helvetica Neue"/>
-          <w:b w:val="0"/>
-          <w:i w:val="0"/>
-          <w:caps w:val="0"/>
-          <w:color w:val="000000"/>
-          <w:spacing w:val="0"/>
-          <w:sz w:val="0"/>
-          <w:szCs w:val="0"/>
-          <w:shd w:val="clear" w:fill="FFFFFF"/>
-        </w:rPr>
-      </w:pPr>
-    </w:p>
-    <w:p>
-      <w:pPr>
-        <w:rPr>
-          <w:rFonts w:hint="default" w:ascii="Helvetica Neue" w:hAnsi="Helvetica Neue" w:eastAsia="Helvetica Neue" w:cs="Helvetica Neue"/>
-          <w:b w:val="0"/>
-          <w:i w:val="0"/>
-          <w:caps w:val="0"/>
-          <w:vanish/>
-          <w:color w:val="607FA6"/>
-          <w:spacing w:val="0"/>
-          <w:sz w:val="16"/>
-          <w:szCs w:val="16"/>
-          <w:u w:val="none"/>
-          <w:shd w:val="clear" w:fill="FFFFFF"/>
-        </w:rPr>
-      </w:pPr>
-      <w:r>
-        <w:rPr>
-          <w:rFonts w:hint="default" w:ascii="Helvetica Neue" w:hAnsi="Helvetica Neue" w:eastAsia="Helvetica Neue" w:cs="Helvetica Neue"/>
-          <w:b w:val="0"/>
-          <w:i w:val="0"/>
-          <w:caps w:val="0"/>
-          <w:vanish/>
-          <w:color w:val="607FA6"/>
-          <w:spacing w:val="0"/>
-          <w:sz w:val="16"/>
-          <w:szCs w:val="16"/>
-          <w:u w:val="none"/>
-          <w:shd w:val="clear" w:fill="FFFFFF"/>
-        </w:rPr>
-        <w:fldChar w:fldCharType="begin"/>
-      </w:r>
-      <w:r>
-        <w:rPr>
-          <w:rFonts w:hint="default" w:ascii="Helvetica Neue" w:hAnsi="Helvetica Neue" w:eastAsia="Helvetica Neue" w:cs="Helvetica Neue"/>
-          <w:b w:val="0"/>
-          <w:i w:val="0"/>
-          <w:caps w:val="0"/>
-          <w:vanish/>
-          <w:color w:val="607FA6"/>
-          <w:spacing w:val="0"/>
-          <w:sz w:val="16"/>
-          <w:szCs w:val="16"/>
-          <w:u w:val="none"/>
-          <w:shd w:val="clear" w:fill="FFFFFF"/>
-        </w:rPr>
-        <w:instrText xml:space="preserve"> HYPERLINK "https://mp.weixin.qq.com/s/1qzvCOK4fsqj5DOmaqV6Yw" \l "#" </w:instrText>
-      </w:r>
-      <w:r>
-        <w:rPr>
-          <w:rFonts w:hint="default" w:ascii="Helvetica Neue" w:hAnsi="Helvetica Neue" w:eastAsia="Helvetica Neue" w:cs="Helvetica Neue"/>
-          <w:b w:val="0"/>
-          <w:i w:val="0"/>
-          <w:caps w:val="0"/>
-          <w:vanish/>
-          <w:color w:val="607FA6"/>
-          <w:spacing w:val="0"/>
-          <w:sz w:val="16"/>
-          <w:szCs w:val="16"/>
-          <w:u w:val="none"/>
-          <w:shd w:val="clear" w:fill="FFFFFF"/>
-        </w:rPr>
-        <w:fldChar w:fldCharType="separate"/>
-      </w:r>
-      <w:r>
-        <w:rPr>
-          <w:rStyle w:val="8"/>
-          <w:rFonts w:hint="default" w:ascii="Helvetica Neue" w:hAnsi="Helvetica Neue" w:eastAsia="Helvetica Neue" w:cs="Helvetica Neue"/>
-          <w:b w:val="0"/>
-          <w:i w:val="0"/>
-          <w:caps w:val="0"/>
-          <w:vanish/>
-          <w:color w:val="607FA6"/>
-          <w:spacing w:val="0"/>
-          <w:sz w:val="16"/>
-          <w:szCs w:val="16"/>
-          <w:u w:val="none"/>
-          <w:shd w:val="clear" w:fill="FFFFFF"/>
-        </w:rPr>
-        <w:t>利维坦</w:t>
-      </w:r>
-      <w:r>
-        <w:rPr>
-          <w:rFonts w:hint="default" w:ascii="Helvetica Neue" w:hAnsi="Helvetica Neue" w:eastAsia="Helvetica Neue" w:cs="Helvetica Neue"/>
-          <w:b w:val="0"/>
-          <w:i w:val="0"/>
-          <w:caps w:val="0"/>
-          <w:vanish/>
-          <w:color w:val="607FA6"/>
-          <w:spacing w:val="0"/>
-          <w:sz w:val="16"/>
-          <w:szCs w:val="16"/>
-          <w:u w:val="none"/>
-          <w:shd w:val="clear" w:fill="FFFFFF"/>
-        </w:rPr>
-        <w:fldChar w:fldCharType="end"/>
-      </w:r>
-    </w:p>
-    <w:p>
-      <w:pPr>
-        <w:rPr>
-          <w:rFonts w:hint="default" w:ascii="Helvetica Neue" w:hAnsi="Helvetica Neue" w:eastAsia="Helvetica Neue" w:cs="Helvetica Neue"/>
-          <w:b w:val="0"/>
-          <w:i w:val="0"/>
-          <w:caps w:val="0"/>
-          <w:vanish/>
-          <w:color w:val="607FA6"/>
-          <w:spacing w:val="0"/>
-          <w:sz w:val="16"/>
-          <w:szCs w:val="16"/>
-          <w:u w:val="none"/>
-          <w:shd w:val="clear" w:fill="FFFFFF"/>
-        </w:rPr>
-      </w:pPr>
-    </w:p>
-    <w:p>
-      <w:pPr>
-        <w:rPr>
-          <w:rFonts w:hint="default" w:ascii="Helvetica Neue" w:hAnsi="Helvetica Neue" w:eastAsia="Helvetica Neue" w:cs="Helvetica Neue"/>
-          <w:b w:val="0"/>
-          <w:i w:val="0"/>
-          <w:caps w:val="0"/>
-          <w:vanish/>
-          <w:color w:val="607FA6"/>
-          <w:spacing w:val="0"/>
-          <w:sz w:val="16"/>
-          <w:szCs w:val="16"/>
-          <w:u w:val="none"/>
-          <w:shd w:val="clear" w:fill="FFFFFF"/>
-        </w:rPr>
-      </w:pPr>
-    </w:p>
-    <w:p>
-      <w:pPr>
-        <w:rPr>
-          <w:rFonts w:hint="default" w:ascii="Helvetica Neue" w:hAnsi="Helvetica Neue" w:eastAsia="Helvetica Neue" w:cs="Helvetica Neue"/>
-          <w:b w:val="0"/>
-          <w:i w:val="0"/>
-          <w:caps w:val="0"/>
-          <w:vanish/>
-          <w:color w:val="607FA6"/>
-          <w:spacing w:val="0"/>
-          <w:sz w:val="16"/>
-          <w:szCs w:val="16"/>
-          <w:u w:val="none"/>
-          <w:shd w:val="clear" w:fill="FFFFFF"/>
-        </w:rPr>
-      </w:pPr>
-    </w:p>
-    <w:p>
-      <w:pPr>
-        <w:rPr>
-          <w:rFonts w:hint="default" w:ascii="Helvetica Neue" w:hAnsi="Helvetica Neue" w:eastAsia="Helvetica Neue" w:cs="Helvetica Neue"/>
-          <w:b w:val="0"/>
-          <w:i w:val="0"/>
-          <w:caps w:val="0"/>
-          <w:vanish/>
-          <w:color w:val="607FA6"/>
-          <w:spacing w:val="0"/>
-          <w:sz w:val="16"/>
-          <w:szCs w:val="16"/>
-          <w:u w:val="none"/>
-          <w:shd w:val="clear" w:fill="FFFFFF"/>
-        </w:rPr>
-      </w:pPr>
-    </w:p>
-    <w:p>
-      <w:pPr>
-        <w:rPr>
-          <w:rFonts w:hint="default" w:ascii="Helvetica Neue" w:hAnsi="Helvetica Neue" w:eastAsia="Helvetica Neue" w:cs="Helvetica Neue"/>
-          <w:b w:val="0"/>
-          <w:i w:val="0"/>
-          <w:caps w:val="0"/>
-          <w:color w:val="607FA6"/>
-          <w:spacing w:val="0"/>
-          <w:sz w:val="16"/>
-          <w:szCs w:val="16"/>
-          <w:u w:val="none"/>
-          <w:shd w:val="clear" w:fill="FFFFFF"/>
-        </w:rPr>
-      </w:pPr>
     </w:p>
     <w:sectPr>
       <w:pgSz w:w="11906" w:h="16838"/>
@@ -10210,6 +13475,771 @@
     </w:sectPr>
   </w:body>
 </w:document>
+</file>
+
+<file path=word/numbering.xml><?xml version="1.0" encoding="utf-8"?>
+<w:numbering xmlns:wpc="http://schemas.microsoft.com/office/word/2010/wordprocessingCanvas" xmlns:mc="http://schemas.openxmlformats.org/markup-compatibility/2006" xmlns:o="urn:schemas-microsoft-com:office:office" xmlns:r="http://schemas.openxmlformats.org/officeDocument/2006/relationships" xmlns:m="http://schemas.openxmlformats.org/officeDocument/2006/math" xmlns:v="urn:schemas-microsoft-com:vml" xmlns:wp14="http://schemas.microsoft.com/office/word/2010/wordprocessingDrawing" xmlns:wp="http://schemas.openxmlformats.org/drawingml/2006/wordprocessingDrawing" xmlns:w10="urn:schemas-microsoft-com:office:word" xmlns:w="http://schemas.openxmlformats.org/wordprocessingml/2006/main" xmlns:w14="http://schemas.microsoft.com/office/word/2010/wordml" xmlns:wpg="http://schemas.microsoft.com/office/word/2010/wordprocessingGroup" xmlns:wpi="http://schemas.microsoft.com/office/word/2010/wordprocessingInk" xmlns:wne="http://schemas.microsoft.com/office/word/2006/wordml" xmlns:wps="http://schemas.microsoft.com/office/word/2010/wordprocessingShape" mc:Ignorable="w14 wp14">
+  <w:abstractNum w:abstractNumId="0">
+    <w:nsid w:val="A8B6BA43"/>
+    <w:multiLevelType w:val="multilevel"/>
+    <w:tmpl w:val="A8B6BA43"/>
+    <w:lvl w:ilvl="0" w:tentative="0">
+      <w:start w:val="1"/>
+      <w:numFmt w:val="bullet"/>
+      <w:lvlText w:val=""/>
+      <w:lvlJc w:val="left"/>
+      <w:pPr>
+        <w:tabs>
+          <w:tab w:val="left" w:pos="720"/>
+        </w:tabs>
+        <w:ind w:left="720" w:hanging="360"/>
+      </w:pPr>
+      <w:rPr>
+        <w:rFonts w:ascii="Symbol" w:hAnsi="Symbol" w:cs="Symbol"/>
+        <w:sz w:val="20"/>
+      </w:rPr>
+    </w:lvl>
+    <w:lvl w:ilvl="1" w:tentative="0">
+      <w:start w:val="1"/>
+      <w:numFmt w:val="bullet"/>
+      <w:lvlText w:val=""/>
+      <w:lvlJc w:val="left"/>
+      <w:pPr>
+        <w:tabs>
+          <w:tab w:val="left" w:pos="1440"/>
+        </w:tabs>
+        <w:ind w:left="1440" w:hanging="360"/>
+      </w:pPr>
+      <w:rPr>
+        <w:rFonts w:hint="default" w:ascii="Symbol" w:hAnsi="Symbol" w:cs="Symbol"/>
+        <w:sz w:val="20"/>
+      </w:rPr>
+    </w:lvl>
+    <w:lvl w:ilvl="2" w:tentative="0">
+      <w:start w:val="1"/>
+      <w:numFmt w:val="bullet"/>
+      <w:lvlText w:val=""/>
+      <w:lvlJc w:val="left"/>
+      <w:pPr>
+        <w:tabs>
+          <w:tab w:val="left" w:pos="2160"/>
+        </w:tabs>
+        <w:ind w:left="2160" w:hanging="360"/>
+      </w:pPr>
+      <w:rPr>
+        <w:rFonts w:hint="default" w:ascii="Symbol" w:hAnsi="Symbol" w:cs="Symbol"/>
+        <w:sz w:val="20"/>
+      </w:rPr>
+    </w:lvl>
+    <w:lvl w:ilvl="3" w:tentative="0">
+      <w:start w:val="1"/>
+      <w:numFmt w:val="bullet"/>
+      <w:lvlText w:val=""/>
+      <w:lvlJc w:val="left"/>
+      <w:pPr>
+        <w:tabs>
+          <w:tab w:val="left" w:pos="2880"/>
+        </w:tabs>
+        <w:ind w:left="2880" w:hanging="360"/>
+      </w:pPr>
+      <w:rPr>
+        <w:rFonts w:hint="default" w:ascii="Symbol" w:hAnsi="Symbol" w:cs="Symbol"/>
+        <w:sz w:val="20"/>
+      </w:rPr>
+    </w:lvl>
+    <w:lvl w:ilvl="4" w:tentative="0">
+      <w:start w:val="1"/>
+      <w:numFmt w:val="bullet"/>
+      <w:lvlText w:val=""/>
+      <w:lvlJc w:val="left"/>
+      <w:pPr>
+        <w:tabs>
+          <w:tab w:val="left" w:pos="3600"/>
+        </w:tabs>
+        <w:ind w:left="3600" w:hanging="360"/>
+      </w:pPr>
+      <w:rPr>
+        <w:rFonts w:hint="default" w:ascii="Symbol" w:hAnsi="Symbol" w:cs="Symbol"/>
+        <w:sz w:val="20"/>
+      </w:rPr>
+    </w:lvl>
+    <w:lvl w:ilvl="5" w:tentative="0">
+      <w:start w:val="1"/>
+      <w:numFmt w:val="bullet"/>
+      <w:lvlText w:val=""/>
+      <w:lvlJc w:val="left"/>
+      <w:pPr>
+        <w:tabs>
+          <w:tab w:val="left" w:pos="4320"/>
+        </w:tabs>
+        <w:ind w:left="4320" w:hanging="360"/>
+      </w:pPr>
+      <w:rPr>
+        <w:rFonts w:hint="default" w:ascii="Symbol" w:hAnsi="Symbol" w:cs="Symbol"/>
+        <w:sz w:val="20"/>
+      </w:rPr>
+    </w:lvl>
+    <w:lvl w:ilvl="6" w:tentative="0">
+      <w:start w:val="1"/>
+      <w:numFmt w:val="bullet"/>
+      <w:lvlText w:val=""/>
+      <w:lvlJc w:val="left"/>
+      <w:pPr>
+        <w:tabs>
+          <w:tab w:val="left" w:pos="5040"/>
+        </w:tabs>
+        <w:ind w:left="5040" w:hanging="360"/>
+      </w:pPr>
+      <w:rPr>
+        <w:rFonts w:hint="default" w:ascii="Symbol" w:hAnsi="Symbol" w:cs="Symbol"/>
+        <w:sz w:val="20"/>
+      </w:rPr>
+    </w:lvl>
+    <w:lvl w:ilvl="7" w:tentative="0">
+      <w:start w:val="1"/>
+      <w:numFmt w:val="bullet"/>
+      <w:lvlText w:val=""/>
+      <w:lvlJc w:val="left"/>
+      <w:pPr>
+        <w:tabs>
+          <w:tab w:val="left" w:pos="5760"/>
+        </w:tabs>
+        <w:ind w:left="5760" w:hanging="360"/>
+      </w:pPr>
+      <w:rPr>
+        <w:rFonts w:hint="default" w:ascii="Symbol" w:hAnsi="Symbol" w:cs="Symbol"/>
+        <w:sz w:val="20"/>
+      </w:rPr>
+    </w:lvl>
+    <w:lvl w:ilvl="8" w:tentative="0">
+      <w:start w:val="1"/>
+      <w:numFmt w:val="bullet"/>
+      <w:lvlText w:val=""/>
+      <w:lvlJc w:val="left"/>
+      <w:pPr>
+        <w:tabs>
+          <w:tab w:val="left" w:pos="6480"/>
+        </w:tabs>
+        <w:ind w:left="6480" w:hanging="360"/>
+      </w:pPr>
+      <w:rPr>
+        <w:rFonts w:hint="default" w:ascii="Symbol" w:hAnsi="Symbol" w:cs="Symbol"/>
+        <w:sz w:val="20"/>
+      </w:rPr>
+    </w:lvl>
+  </w:abstractNum>
+  <w:abstractNum w:abstractNumId="1">
+    <w:nsid w:val="E3AD61F8"/>
+    <w:multiLevelType w:val="multilevel"/>
+    <w:tmpl w:val="E3AD61F8"/>
+    <w:lvl w:ilvl="0" w:tentative="0">
+      <w:start w:val="1"/>
+      <w:numFmt w:val="none"/>
+      <w:lvlText w:val="%1."/>
+      <w:lvlJc w:val="left"/>
+      <w:pPr>
+        <w:tabs>
+          <w:tab w:val="left" w:pos="720"/>
+        </w:tabs>
+        <w:ind w:left="720" w:hanging="360"/>
+      </w:pPr>
+      <w:rPr>
+        <w:sz w:val="24"/>
+        <w:szCs w:val="24"/>
+      </w:rPr>
+    </w:lvl>
+    <w:lvl w:ilvl="1" w:tentative="0">
+      <w:start w:val="1"/>
+      <w:numFmt w:val="none"/>
+      <w:lvlText w:val="%2."/>
+      <w:lvlJc w:val="left"/>
+      <w:pPr>
+        <w:tabs>
+          <w:tab w:val="left" w:pos="1440"/>
+        </w:tabs>
+        <w:ind w:left="1440" w:hanging="360"/>
+      </w:pPr>
+      <w:rPr>
+        <w:sz w:val="24"/>
+        <w:szCs w:val="24"/>
+      </w:rPr>
+    </w:lvl>
+    <w:lvl w:ilvl="2" w:tentative="0">
+      <w:start w:val="1"/>
+      <w:numFmt w:val="none"/>
+      <w:lvlText w:val="%3."/>
+      <w:lvlJc w:val="left"/>
+      <w:pPr>
+        <w:tabs>
+          <w:tab w:val="left" w:pos="2160"/>
+        </w:tabs>
+        <w:ind w:left="2160" w:hanging="360"/>
+      </w:pPr>
+      <w:rPr>
+        <w:sz w:val="24"/>
+        <w:szCs w:val="24"/>
+      </w:rPr>
+    </w:lvl>
+    <w:lvl w:ilvl="3" w:tentative="0">
+      <w:start w:val="1"/>
+      <w:numFmt w:val="none"/>
+      <w:lvlText w:val="%4."/>
+      <w:lvlJc w:val="left"/>
+      <w:pPr>
+        <w:tabs>
+          <w:tab w:val="left" w:pos="2517"/>
+        </w:tabs>
+        <w:ind w:left="2880" w:hanging="360"/>
+      </w:pPr>
+      <w:rPr>
+        <w:sz w:val="24"/>
+        <w:szCs w:val="24"/>
+      </w:rPr>
+    </w:lvl>
+    <w:lvl w:ilvl="4" w:tentative="0">
+      <w:start w:val="1"/>
+      <w:numFmt w:val="none"/>
+      <w:lvlText w:val="%5."/>
+      <w:lvlJc w:val="left"/>
+      <w:pPr>
+        <w:tabs>
+          <w:tab w:val="left" w:pos="3238"/>
+        </w:tabs>
+        <w:ind w:left="3600" w:hanging="360"/>
+      </w:pPr>
+      <w:rPr>
+        <w:sz w:val="24"/>
+        <w:szCs w:val="24"/>
+      </w:rPr>
+    </w:lvl>
+    <w:lvl w:ilvl="5" w:tentative="0">
+      <w:start w:val="1"/>
+      <w:numFmt w:val="none"/>
+      <w:lvlText w:val="%6."/>
+      <w:lvlJc w:val="left"/>
+      <w:pPr>
+        <w:tabs>
+          <w:tab w:val="left" w:pos="3958"/>
+        </w:tabs>
+        <w:ind w:left="4320" w:hanging="360"/>
+      </w:pPr>
+      <w:rPr>
+        <w:sz w:val="24"/>
+        <w:szCs w:val="24"/>
+      </w:rPr>
+    </w:lvl>
+    <w:lvl w:ilvl="6" w:tentative="0">
+      <w:start w:val="1"/>
+      <w:numFmt w:val="none"/>
+      <w:lvlText w:val="%7."/>
+      <w:lvlJc w:val="left"/>
+      <w:pPr>
+        <w:tabs>
+          <w:tab w:val="left" w:pos="4678"/>
+        </w:tabs>
+        <w:ind w:left="5040" w:hanging="360"/>
+      </w:pPr>
+      <w:rPr>
+        <w:sz w:val="24"/>
+        <w:szCs w:val="24"/>
+      </w:rPr>
+    </w:lvl>
+    <w:lvl w:ilvl="7" w:tentative="0">
+      <w:start w:val="1"/>
+      <w:numFmt w:val="none"/>
+      <w:lvlText w:val="%8."/>
+      <w:lvlJc w:val="left"/>
+      <w:pPr>
+        <w:tabs>
+          <w:tab w:val="left" w:pos="5398"/>
+        </w:tabs>
+        <w:ind w:left="5760" w:hanging="360"/>
+      </w:pPr>
+      <w:rPr>
+        <w:sz w:val="24"/>
+        <w:szCs w:val="24"/>
+      </w:rPr>
+    </w:lvl>
+    <w:lvl w:ilvl="8" w:tentative="0">
+      <w:start w:val="1"/>
+      <w:numFmt w:val="none"/>
+      <w:lvlText w:val="%9."/>
+      <w:lvlJc w:val="left"/>
+      <w:pPr>
+        <w:tabs>
+          <w:tab w:val="left" w:pos="6118"/>
+        </w:tabs>
+        <w:ind w:left="6480" w:hanging="360"/>
+      </w:pPr>
+      <w:rPr>
+        <w:sz w:val="24"/>
+        <w:szCs w:val="24"/>
+      </w:rPr>
+    </w:lvl>
+  </w:abstractNum>
+  <w:abstractNum w:abstractNumId="2">
+    <w:nsid w:val="040F9237"/>
+    <w:multiLevelType w:val="multilevel"/>
+    <w:tmpl w:val="040F9237"/>
+    <w:lvl w:ilvl="0" w:tentative="0">
+      <w:start w:val="1"/>
+      <w:numFmt w:val="bullet"/>
+      <w:lvlText w:val=""/>
+      <w:lvlJc w:val="left"/>
+      <w:pPr>
+        <w:tabs>
+          <w:tab w:val="left" w:pos="720"/>
+        </w:tabs>
+        <w:ind w:left="720" w:hanging="360"/>
+      </w:pPr>
+      <w:rPr>
+        <w:rFonts w:hint="default" w:ascii="Symbol" w:hAnsi="Symbol" w:cs="Symbol"/>
+        <w:sz w:val="20"/>
+      </w:rPr>
+    </w:lvl>
+    <w:lvl w:ilvl="1" w:tentative="0">
+      <w:start w:val="1"/>
+      <w:numFmt w:val="bullet"/>
+      <w:lvlText w:val=""/>
+      <w:lvlJc w:val="left"/>
+      <w:pPr>
+        <w:tabs>
+          <w:tab w:val="left" w:pos="1440"/>
+        </w:tabs>
+        <w:ind w:left="1440" w:hanging="360"/>
+      </w:pPr>
+      <w:rPr>
+        <w:rFonts w:hint="default" w:ascii="Symbol" w:hAnsi="Symbol" w:cs="Symbol"/>
+        <w:sz w:val="20"/>
+      </w:rPr>
+    </w:lvl>
+    <w:lvl w:ilvl="2" w:tentative="0">
+      <w:start w:val="1"/>
+      <w:numFmt w:val="bullet"/>
+      <w:lvlText w:val=""/>
+      <w:lvlJc w:val="left"/>
+      <w:pPr>
+        <w:tabs>
+          <w:tab w:val="left" w:pos="2160"/>
+        </w:tabs>
+        <w:ind w:left="2160" w:hanging="360"/>
+      </w:pPr>
+      <w:rPr>
+        <w:rFonts w:hint="default" w:ascii="Symbol" w:hAnsi="Symbol" w:cs="Symbol"/>
+        <w:sz w:val="20"/>
+      </w:rPr>
+    </w:lvl>
+    <w:lvl w:ilvl="3" w:tentative="0">
+      <w:start w:val="1"/>
+      <w:numFmt w:val="bullet"/>
+      <w:lvlText w:val=""/>
+      <w:lvlJc w:val="left"/>
+      <w:pPr>
+        <w:tabs>
+          <w:tab w:val="left" w:pos="2880"/>
+        </w:tabs>
+        <w:ind w:left="2880" w:hanging="360"/>
+      </w:pPr>
+      <w:rPr>
+        <w:rFonts w:hint="default" w:ascii="Symbol" w:hAnsi="Symbol" w:cs="Symbol"/>
+        <w:sz w:val="20"/>
+      </w:rPr>
+    </w:lvl>
+    <w:lvl w:ilvl="4" w:tentative="0">
+      <w:start w:val="1"/>
+      <w:numFmt w:val="bullet"/>
+      <w:lvlText w:val=""/>
+      <w:lvlJc w:val="left"/>
+      <w:pPr>
+        <w:tabs>
+          <w:tab w:val="left" w:pos="3600"/>
+        </w:tabs>
+        <w:ind w:left="3600" w:hanging="360"/>
+      </w:pPr>
+      <w:rPr>
+        <w:rFonts w:hint="default" w:ascii="Symbol" w:hAnsi="Symbol" w:cs="Symbol"/>
+        <w:sz w:val="20"/>
+      </w:rPr>
+    </w:lvl>
+    <w:lvl w:ilvl="5" w:tentative="0">
+      <w:start w:val="1"/>
+      <w:numFmt w:val="bullet"/>
+      <w:lvlText w:val=""/>
+      <w:lvlJc w:val="left"/>
+      <w:pPr>
+        <w:tabs>
+          <w:tab w:val="left" w:pos="4320"/>
+        </w:tabs>
+        <w:ind w:left="4320" w:hanging="360"/>
+      </w:pPr>
+      <w:rPr>
+        <w:rFonts w:hint="default" w:ascii="Symbol" w:hAnsi="Symbol" w:cs="Symbol"/>
+        <w:sz w:val="20"/>
+      </w:rPr>
+    </w:lvl>
+    <w:lvl w:ilvl="6" w:tentative="0">
+      <w:start w:val="1"/>
+      <w:numFmt w:val="bullet"/>
+      <w:lvlText w:val=""/>
+      <w:lvlJc w:val="left"/>
+      <w:pPr>
+        <w:tabs>
+          <w:tab w:val="left" w:pos="5040"/>
+        </w:tabs>
+        <w:ind w:left="5040" w:hanging="360"/>
+      </w:pPr>
+      <w:rPr>
+        <w:rFonts w:hint="default" w:ascii="Symbol" w:hAnsi="Symbol" w:cs="Symbol"/>
+        <w:sz w:val="20"/>
+      </w:rPr>
+    </w:lvl>
+    <w:lvl w:ilvl="7" w:tentative="0">
+      <w:start w:val="1"/>
+      <w:numFmt w:val="bullet"/>
+      <w:lvlText w:val=""/>
+      <w:lvlJc w:val="left"/>
+      <w:pPr>
+        <w:tabs>
+          <w:tab w:val="left" w:pos="5760"/>
+        </w:tabs>
+        <w:ind w:left="5760" w:hanging="360"/>
+      </w:pPr>
+      <w:rPr>
+        <w:rFonts w:hint="default" w:ascii="Symbol" w:hAnsi="Symbol" w:cs="Symbol"/>
+        <w:sz w:val="20"/>
+      </w:rPr>
+    </w:lvl>
+    <w:lvl w:ilvl="8" w:tentative="0">
+      <w:start w:val="1"/>
+      <w:numFmt w:val="bullet"/>
+      <w:lvlText w:val=""/>
+      <w:lvlJc w:val="left"/>
+      <w:pPr>
+        <w:tabs>
+          <w:tab w:val="left" w:pos="6480"/>
+        </w:tabs>
+        <w:ind w:left="6480" w:hanging="360"/>
+      </w:pPr>
+      <w:rPr>
+        <w:rFonts w:hint="default" w:ascii="Symbol" w:hAnsi="Symbol" w:cs="Symbol"/>
+        <w:sz w:val="20"/>
+      </w:rPr>
+    </w:lvl>
+  </w:abstractNum>
+  <w:abstractNum w:abstractNumId="3">
+    <w:nsid w:val="1D9077B4"/>
+    <w:multiLevelType w:val="multilevel"/>
+    <w:tmpl w:val="1D9077B4"/>
+    <w:lvl w:ilvl="0" w:tentative="0">
+      <w:start w:val="1"/>
+      <w:numFmt w:val="bullet"/>
+      <w:lvlText w:val=""/>
+      <w:lvlJc w:val="left"/>
+      <w:pPr>
+        <w:tabs>
+          <w:tab w:val="left" w:pos="720"/>
+        </w:tabs>
+        <w:ind w:left="720" w:hanging="360"/>
+      </w:pPr>
+      <w:rPr>
+        <w:rFonts w:hint="default" w:ascii="Symbol" w:hAnsi="Symbol" w:cs="Symbol"/>
+        <w:sz w:val="20"/>
+      </w:rPr>
+    </w:lvl>
+    <w:lvl w:ilvl="1" w:tentative="0">
+      <w:start w:val="1"/>
+      <w:numFmt w:val="bullet"/>
+      <w:lvlText w:val=""/>
+      <w:lvlJc w:val="left"/>
+      <w:pPr>
+        <w:tabs>
+          <w:tab w:val="left" w:pos="1440"/>
+        </w:tabs>
+        <w:ind w:left="1440" w:hanging="360"/>
+      </w:pPr>
+      <w:rPr>
+        <w:rFonts w:hint="default" w:ascii="Symbol" w:hAnsi="Symbol" w:cs="Symbol"/>
+        <w:sz w:val="20"/>
+      </w:rPr>
+    </w:lvl>
+    <w:lvl w:ilvl="2" w:tentative="0">
+      <w:start w:val="1"/>
+      <w:numFmt w:val="bullet"/>
+      <w:lvlText w:val=""/>
+      <w:lvlJc w:val="left"/>
+      <w:pPr>
+        <w:tabs>
+          <w:tab w:val="left" w:pos="2160"/>
+        </w:tabs>
+        <w:ind w:left="2160" w:hanging="360"/>
+      </w:pPr>
+      <w:rPr>
+        <w:rFonts w:hint="default" w:ascii="Symbol" w:hAnsi="Symbol" w:cs="Symbol"/>
+        <w:sz w:val="20"/>
+      </w:rPr>
+    </w:lvl>
+    <w:lvl w:ilvl="3" w:tentative="0">
+      <w:start w:val="1"/>
+      <w:numFmt w:val="bullet"/>
+      <w:lvlText w:val=""/>
+      <w:lvlJc w:val="left"/>
+      <w:pPr>
+        <w:tabs>
+          <w:tab w:val="left" w:pos="2880"/>
+        </w:tabs>
+        <w:ind w:left="2880" w:hanging="360"/>
+      </w:pPr>
+      <w:rPr>
+        <w:rFonts w:hint="default" w:ascii="Symbol" w:hAnsi="Symbol" w:cs="Symbol"/>
+        <w:sz w:val="20"/>
+      </w:rPr>
+    </w:lvl>
+    <w:lvl w:ilvl="4" w:tentative="0">
+      <w:start w:val="1"/>
+      <w:numFmt w:val="bullet"/>
+      <w:lvlText w:val=""/>
+      <w:lvlJc w:val="left"/>
+      <w:pPr>
+        <w:tabs>
+          <w:tab w:val="left" w:pos="3600"/>
+        </w:tabs>
+        <w:ind w:left="3600" w:hanging="360"/>
+      </w:pPr>
+      <w:rPr>
+        <w:rFonts w:hint="default" w:ascii="Symbol" w:hAnsi="Symbol" w:cs="Symbol"/>
+        <w:sz w:val="20"/>
+      </w:rPr>
+    </w:lvl>
+    <w:lvl w:ilvl="5" w:tentative="0">
+      <w:start w:val="1"/>
+      <w:numFmt w:val="bullet"/>
+      <w:lvlText w:val=""/>
+      <w:lvlJc w:val="left"/>
+      <w:pPr>
+        <w:tabs>
+          <w:tab w:val="left" w:pos="4320"/>
+        </w:tabs>
+        <w:ind w:left="4320" w:hanging="360"/>
+      </w:pPr>
+      <w:rPr>
+        <w:rFonts w:hint="default" w:ascii="Symbol" w:hAnsi="Symbol" w:cs="Symbol"/>
+        <w:sz w:val="20"/>
+      </w:rPr>
+    </w:lvl>
+    <w:lvl w:ilvl="6" w:tentative="0">
+      <w:start w:val="1"/>
+      <w:numFmt w:val="bullet"/>
+      <w:lvlText w:val=""/>
+      <w:lvlJc w:val="left"/>
+      <w:pPr>
+        <w:tabs>
+          <w:tab w:val="left" w:pos="5040"/>
+        </w:tabs>
+        <w:ind w:left="5040" w:hanging="360"/>
+      </w:pPr>
+      <w:rPr>
+        <w:rFonts w:hint="default" w:ascii="Symbol" w:hAnsi="Symbol" w:cs="Symbol"/>
+        <w:sz w:val="20"/>
+      </w:rPr>
+    </w:lvl>
+    <w:lvl w:ilvl="7" w:tentative="0">
+      <w:start w:val="1"/>
+      <w:numFmt w:val="bullet"/>
+      <w:lvlText w:val=""/>
+      <w:lvlJc w:val="left"/>
+      <w:pPr>
+        <w:tabs>
+          <w:tab w:val="left" w:pos="5760"/>
+        </w:tabs>
+        <w:ind w:left="5760" w:hanging="360"/>
+      </w:pPr>
+      <w:rPr>
+        <w:rFonts w:hint="default" w:ascii="Symbol" w:hAnsi="Symbol" w:cs="Symbol"/>
+        <w:sz w:val="20"/>
+      </w:rPr>
+    </w:lvl>
+    <w:lvl w:ilvl="8" w:tentative="0">
+      <w:start w:val="1"/>
+      <w:numFmt w:val="bullet"/>
+      <w:lvlText w:val=""/>
+      <w:lvlJc w:val="left"/>
+      <w:pPr>
+        <w:tabs>
+          <w:tab w:val="left" w:pos="6480"/>
+        </w:tabs>
+        <w:ind w:left="6480" w:hanging="360"/>
+      </w:pPr>
+      <w:rPr>
+        <w:rFonts w:hint="default" w:ascii="Symbol" w:hAnsi="Symbol" w:cs="Symbol"/>
+        <w:sz w:val="20"/>
+      </w:rPr>
+    </w:lvl>
+  </w:abstractNum>
+  <w:abstractNum w:abstractNumId="4">
+    <w:nsid w:val="7ACD745C"/>
+    <w:multiLevelType w:val="multilevel"/>
+    <w:tmpl w:val="7ACD745C"/>
+    <w:lvl w:ilvl="0" w:tentative="0">
+      <w:start w:val="1"/>
+      <w:numFmt w:val="bullet"/>
+      <w:lvlText w:val=""/>
+      <w:lvlJc w:val="left"/>
+      <w:pPr>
+        <w:tabs>
+          <w:tab w:val="left" w:pos="720"/>
+        </w:tabs>
+        <w:ind w:left="720" w:hanging="360"/>
+      </w:pPr>
+      <w:rPr>
+        <w:rFonts w:hint="default" w:ascii="Symbol" w:hAnsi="Symbol" w:cs="Symbol"/>
+        <w:sz w:val="20"/>
+      </w:rPr>
+    </w:lvl>
+    <w:lvl w:ilvl="1" w:tentative="0">
+      <w:start w:val="1"/>
+      <w:numFmt w:val="bullet"/>
+      <w:lvlText w:val=""/>
+      <w:lvlJc w:val="left"/>
+      <w:pPr>
+        <w:tabs>
+          <w:tab w:val="left" w:pos="1440"/>
+        </w:tabs>
+        <w:ind w:left="1440" w:hanging="360"/>
+      </w:pPr>
+      <w:rPr>
+        <w:rFonts w:hint="default" w:ascii="Symbol" w:hAnsi="Symbol" w:cs="Symbol"/>
+        <w:sz w:val="20"/>
+      </w:rPr>
+    </w:lvl>
+    <w:lvl w:ilvl="2" w:tentative="0">
+      <w:start w:val="1"/>
+      <w:numFmt w:val="bullet"/>
+      <w:lvlText w:val=""/>
+      <w:lvlJc w:val="left"/>
+      <w:pPr>
+        <w:tabs>
+          <w:tab w:val="left" w:pos="2160"/>
+        </w:tabs>
+        <w:ind w:left="2160" w:hanging="360"/>
+      </w:pPr>
+      <w:rPr>
+        <w:rFonts w:hint="default" w:ascii="Symbol" w:hAnsi="Symbol" w:cs="Symbol"/>
+        <w:sz w:val="20"/>
+      </w:rPr>
+    </w:lvl>
+    <w:lvl w:ilvl="3" w:tentative="0">
+      <w:start w:val="1"/>
+      <w:numFmt w:val="bullet"/>
+      <w:lvlText w:val=""/>
+      <w:lvlJc w:val="left"/>
+      <w:pPr>
+        <w:tabs>
+          <w:tab w:val="left" w:pos="2880"/>
+        </w:tabs>
+        <w:ind w:left="2880" w:hanging="360"/>
+      </w:pPr>
+      <w:rPr>
+        <w:rFonts w:hint="default" w:ascii="Symbol" w:hAnsi="Symbol" w:cs="Symbol"/>
+        <w:sz w:val="20"/>
+      </w:rPr>
+    </w:lvl>
+    <w:lvl w:ilvl="4" w:tentative="0">
+      <w:start w:val="1"/>
+      <w:numFmt w:val="bullet"/>
+      <w:lvlText w:val=""/>
+      <w:lvlJc w:val="left"/>
+      <w:pPr>
+        <w:tabs>
+          <w:tab w:val="left" w:pos="3600"/>
+        </w:tabs>
+        <w:ind w:left="3600" w:hanging="360"/>
+      </w:pPr>
+      <w:rPr>
+        <w:rFonts w:hint="default" w:ascii="Symbol" w:hAnsi="Symbol" w:cs="Symbol"/>
+        <w:sz w:val="20"/>
+      </w:rPr>
+    </w:lvl>
+    <w:lvl w:ilvl="5" w:tentative="0">
+      <w:start w:val="1"/>
+      <w:numFmt w:val="bullet"/>
+      <w:lvlText w:val=""/>
+      <w:lvlJc w:val="left"/>
+      <w:pPr>
+        <w:tabs>
+          <w:tab w:val="left" w:pos="4320"/>
+        </w:tabs>
+        <w:ind w:left="4320" w:hanging="360"/>
+      </w:pPr>
+      <w:rPr>
+        <w:rFonts w:hint="default" w:ascii="Symbol" w:hAnsi="Symbol" w:cs="Symbol"/>
+        <w:sz w:val="20"/>
+      </w:rPr>
+    </w:lvl>
+    <w:lvl w:ilvl="6" w:tentative="0">
+      <w:start w:val="1"/>
+      <w:numFmt w:val="bullet"/>
+      <w:lvlText w:val=""/>
+      <w:lvlJc w:val="left"/>
+      <w:pPr>
+        <w:tabs>
+          <w:tab w:val="left" w:pos="5040"/>
+        </w:tabs>
+        <w:ind w:left="5040" w:hanging="360"/>
+      </w:pPr>
+      <w:rPr>
+        <w:rFonts w:hint="default" w:ascii="Symbol" w:hAnsi="Symbol" w:cs="Symbol"/>
+        <w:sz w:val="20"/>
+      </w:rPr>
+    </w:lvl>
+    <w:lvl w:ilvl="7" w:tentative="0">
+      <w:start w:val="1"/>
+      <w:numFmt w:val="bullet"/>
+      <w:lvlText w:val=""/>
+      <w:lvlJc w:val="left"/>
+      <w:pPr>
+        <w:tabs>
+          <w:tab w:val="left" w:pos="5760"/>
+        </w:tabs>
+        <w:ind w:left="5760" w:hanging="360"/>
+      </w:pPr>
+      <w:rPr>
+        <w:rFonts w:hint="default" w:ascii="Symbol" w:hAnsi="Symbol" w:cs="Symbol"/>
+        <w:sz w:val="20"/>
+      </w:rPr>
+    </w:lvl>
+    <w:lvl w:ilvl="8" w:tentative="0">
+      <w:start w:val="1"/>
+      <w:numFmt w:val="bullet"/>
+      <w:lvlText w:val=""/>
+      <w:lvlJc w:val="left"/>
+      <w:pPr>
+        <w:tabs>
+          <w:tab w:val="left" w:pos="6480"/>
+        </w:tabs>
+        <w:ind w:left="6480" w:hanging="360"/>
+      </w:pPr>
+      <w:rPr>
+        <w:rFonts w:hint="default" w:ascii="Symbol" w:hAnsi="Symbol" w:cs="Symbol"/>
+        <w:sz w:val="20"/>
+      </w:rPr>
+    </w:lvl>
+  </w:abstractNum>
+  <w:num w:numId="1">
+    <w:abstractNumId w:val="0"/>
+  </w:num>
+  <w:num w:numId="2">
+    <w:abstractNumId w:val="3"/>
+  </w:num>
+  <w:num w:numId="3">
+    <w:abstractNumId w:val="2"/>
+  </w:num>
+  <w:num w:numId="4">
+    <w:abstractNumId w:val="4"/>
+  </w:num>
+  <w:num w:numId="5">
+    <w:abstractNumId w:val="1"/>
+  </w:num>
+</w:numbering>
 </file>
 
 <file path=word/styles.xml><?xml version="1.0" encoding="utf-8"?>
@@ -10325,7 +14355,7 @@
     <w:lsdException w:unhideWhenUsed="0" w:uiPriority="0" w:semiHidden="0" w:name="HTML Sample"/>
     <w:lsdException w:unhideWhenUsed="0" w:uiPriority="0" w:semiHidden="0" w:name="HTML Typewriter"/>
     <w:lsdException w:unhideWhenUsed="0" w:uiPriority="0" w:semiHidden="0" w:name="HTML Variable"/>
-    <w:lsdException w:unhideWhenUsed="0" w:uiPriority="0" w:name="Normal Table"/>
+    <w:lsdException w:qFormat="1" w:unhideWhenUsed="0" w:uiPriority="0" w:name="Normal Table"/>
     <w:lsdException w:unhideWhenUsed="0" w:uiPriority="0" w:semiHidden="0" w:name="annotation subject"/>
     <w:lsdException w:unhideWhenUsed="0" w:uiPriority="0" w:semiHidden="0" w:name="Table Simple 1"/>
     <w:lsdException w:unhideWhenUsed="0" w:uiPriority="0" w:semiHidden="0" w:name="Table Simple 2"/>
@@ -10534,6 +14564,7 @@
   <w:style w:type="table" w:default="1" w:styleId="9">
     <w:name w:val="Normal Table"/>
     <w:semiHidden/>
+    <w:qFormat/>
     <w:uiPriority w:val="0"/>
     <w:tblPr>
       <w:tblLayout w:type="fixed"/>
